--- a/Users Manual - Synthtar.docx
+++ b/Users Manual - Synthtar.docx
@@ -5,6 +5,7 @@
     <w:sdt>
       <w:sdtPr>
         <w:rPr>
+          <w:rFonts w:eastAsiaTheme="minorHAnsi"/>
           <w:sz w:val="2"/>
         </w:rPr>
         <w:id w:val="544331037"/>
@@ -15,7 +16,6 @@
       </w:sdtPr>
       <w:sdtEndPr>
         <w:rPr>
-          <w:rFonts w:eastAsiaTheme="minorHAnsi"/>
           <w:sz w:val="22"/>
         </w:rPr>
       </w:sdtEndPr>
@@ -132,7 +132,25 @@
                               </w:sdt>
                               <w:p>
                                 <w:r>
-                                  <w:t>Version 1 – published 4/20/19</w:t>
+                                  <w:t xml:space="preserve">Version </w:t>
+                                </w:r>
+                                <w:r>
+                                  <w:t>2</w:t>
+                                </w:r>
+                                <w:r>
+                                  <w:t xml:space="preserve"> – published </w:t>
+                                </w:r>
+                                <w:r>
+                                  <w:t>5</w:t>
+                                </w:r>
+                                <w:r>
+                                  <w:t>/</w:t>
+                                </w:r>
+                                <w:r>
+                                  <w:t>16</w:t>
+                                </w:r>
+                                <w:r>
+                                  <w:t>/19</w:t>
                                 </w:r>
                               </w:p>
                             </w:txbxContent>
@@ -210,7 +228,25 @@
                         </w:sdt>
                         <w:p>
                           <w:r>
-                            <w:t>Version 1 – published 4/20/19</w:t>
+                            <w:t xml:space="preserve">Version </w:t>
+                          </w:r>
+                          <w:r>
+                            <w:t>2</w:t>
+                          </w:r>
+                          <w:r>
+                            <w:t xml:space="preserve"> – published </w:t>
+                          </w:r>
+                          <w:r>
+                            <w:t>5</w:t>
+                          </w:r>
+                          <w:r>
+                            <w:t>/</w:t>
+                          </w:r>
+                          <w:r>
+                            <w:t>16</w:t>
+                          </w:r>
+                          <w:r>
+                            <w:t>/19</w:t>
                           </w:r>
                         </w:p>
                       </w:txbxContent>
@@ -833,6 +869,7 @@
                                     <w:dataBinding w:prefixMappings="xmlns:ns0='http://schemas.openxmlformats.org/officeDocument/2006/extended-properties' " w:xpath="/ns0:Properties[1]/ns0:Company[1]" w:storeItemID="{6668398D-A668-4E3E-A5EB-62B293D839F1}"/>
                                     <w:text/>
                                   </w:sdtPr>
+                                  <w:sdtEndPr/>
                                   <w:sdtContent>
                                     <w:r>
                                       <w:rPr>
@@ -858,6 +895,7 @@
                                   <w:dataBinding w:prefixMappings="xmlns:ns0='http://purl.org/dc/elements/1.1/' xmlns:ns1='http://schemas.openxmlformats.org/package/2006/metadata/core-properties' " w:xpath="/ns1:coreProperties[1]/ns1:category[1]" w:storeItemID="{6C3C8BC8-F283-45AE-878A-BAB7291924A1}"/>
                                   <w:text/>
                                 </w:sdtPr>
+                                <w:sdtEndPr/>
                                 <w:sdtContent>
                                   <w:p>
                                     <w:pPr>
@@ -991,6 +1029,12 @@
         </w:p>
         <w:sdt>
           <w:sdtPr>
+            <w:rPr>
+              <w:rFonts w:asciiTheme="minorHAnsi" w:eastAsiaTheme="minorHAnsi" w:hAnsiTheme="minorHAnsi" w:cstheme="minorBidi"/>
+              <w:color w:val="auto"/>
+              <w:sz w:val="22"/>
+              <w:szCs w:val="22"/>
+            </w:rPr>
             <w:id w:val="793259666"/>
             <w:docPartObj>
               <w:docPartGallery w:val="Table of Contents"/>
@@ -999,13 +1043,9 @@
           </w:sdtPr>
           <w:sdtEndPr>
             <w:rPr>
-              <w:rFonts w:asciiTheme="minorHAnsi" w:eastAsiaTheme="minorHAnsi" w:hAnsiTheme="minorHAnsi" w:cstheme="minorBidi"/>
               <w:b/>
               <w:bCs/>
               <w:noProof/>
-              <w:color w:val="auto"/>
-              <w:sz w:val="22"/>
-              <w:szCs w:val="22"/>
             </w:rPr>
           </w:sdtEndPr>
           <w:sdtContent>
@@ -3146,6 +3186,9 @@
       <w:r>
         <w:t>.</w:t>
       </w:r>
+      <w:r>
+        <w:t xml:space="preserve"> (V2)</w:t>
+      </w:r>
     </w:p>
     <w:p>
       <w:pPr>
@@ -3158,6 +3201,9 @@
       <w:r>
         <w:t>Pass-through charging – charge while you play, never miss a beat.</w:t>
       </w:r>
+      <w:r>
+        <w:t xml:space="preserve"> (V2)</w:t>
+      </w:r>
     </w:p>
     <w:p>
       <w:pPr>
@@ -3276,6 +3322,9 @@
       <w:r>
         <w:t>Li-Ion Battery</w:t>
       </w:r>
+      <w:r>
+        <w:t xml:space="preserve"> (V2)</w:t>
+      </w:r>
     </w:p>
     <w:p>
       <w:pPr>
@@ -3294,6 +3343,9 @@
       <w:r>
         <w:t>e</w:t>
       </w:r>
+      <w:r>
+        <w:t xml:space="preserve"> (V2)</w:t>
+      </w:r>
     </w:p>
     <w:p>
       <w:pPr>
@@ -3308,6 +3360,9 @@
       </w:r>
       <w:r>
         <w:t xml:space="preserve"> charge time</w:t>
+      </w:r>
+      <w:r>
+        <w:t xml:space="preserve"> (V2)</w:t>
       </w:r>
     </w:p>
     <w:p>
@@ -3455,6 +3510,22 @@
       <w:r>
         <w:t xml:space="preserve"> is used to turn the device on or off. </w:t>
       </w:r>
+      <w:r>
+        <w:t>(V2)</w:t>
+      </w:r>
+    </w:p>
+    <w:p>
+      <w:r>
+        <w:t xml:space="preserve">V1 has no power </w:t>
+      </w:r>
+      <w:proofErr w:type="gramStart"/>
+      <w:r>
+        <w:t>switch, and</w:t>
+      </w:r>
+      <w:proofErr w:type="gramEnd"/>
+      <w:r>
+        <w:t xml:space="preserve"> is simply turned on by being plugged into power.</w:t>
+      </w:r>
     </w:p>
     <w:p>
       <w:pPr>
@@ -4914,11 +4985,709 @@
       <w:pPr>
         <w:pStyle w:val="Heading1"/>
       </w:pPr>
-      <w:bookmarkStart w:id="22" w:name="_Toc6623120"/>
-      <w:r>
+      <w:r>
+        <w:t>Section 3 – Theory of Operation</w:t>
+      </w:r>
+    </w:p>
+    <w:p/>
+    <w:p>
+      <w:pPr>
+        <w:pStyle w:val="Heading2"/>
+      </w:pPr>
+      <w:r>
+        <w:t>System diagram/process flow</w:t>
+      </w:r>
+    </w:p>
+    <w:p>
+      <w:r>
+        <w:drawing>
+          <wp:inline distT="0" distB="0" distL="0" distR="0" wp14:anchorId="05165A78" wp14:editId="257060C5">
+            <wp:extent cx="5943600" cy="4466590"/>
+            <wp:effectExtent l="0" t="0" r="0" b="0"/>
+            <wp:docPr id="2" name="Picture 7">
+              <a:extLst xmlns:a="http://schemas.openxmlformats.org/drawingml/2006/main">
+                <a:ext uri="{FF2B5EF4-FFF2-40B4-BE49-F238E27FC236}">
+                  <a16:creationId xmlns:a16="http://schemas.microsoft.com/office/drawing/2014/main" id="{D3CBF376-2FA5-477A-8019-17176FBF203A}"/>
+                </a:ext>
+              </a:extLst>
+            </wp:docPr>
+            <wp:cNvGraphicFramePr>
+              <a:graphicFrameLocks xmlns:a="http://schemas.openxmlformats.org/drawingml/2006/main" noChangeAspect="1"/>
+            </wp:cNvGraphicFramePr>
+            <a:graphic xmlns:a="http://schemas.openxmlformats.org/drawingml/2006/main">
+              <a:graphicData uri="http://schemas.openxmlformats.org/drawingml/2006/picture">
+                <pic:pic xmlns:pic="http://schemas.openxmlformats.org/drawingml/2006/picture">
+                  <pic:nvPicPr>
+                    <pic:cNvPr id="8" name="Picture 7">
+                      <a:extLst>
+                        <a:ext uri="{FF2B5EF4-FFF2-40B4-BE49-F238E27FC236}">
+                          <a16:creationId xmlns:a16="http://schemas.microsoft.com/office/drawing/2014/main" id="{D3CBF376-2FA5-477A-8019-17176FBF203A}"/>
+                        </a:ext>
+                      </a:extLst>
+                    </pic:cNvPr>
+                    <pic:cNvPicPr>
+                      <a:picLocks noChangeAspect="1"/>
+                    </pic:cNvPicPr>
+                  </pic:nvPicPr>
+                  <pic:blipFill>
+                    <a:blip r:embed="rId11"/>
+                    <a:stretch>
+                      <a:fillRect/>
+                    </a:stretch>
+                  </pic:blipFill>
+                  <pic:spPr>
+                    <a:xfrm>
+                      <a:off x="0" y="0"/>
+                      <a:ext cx="5943600" cy="4466590"/>
+                    </a:xfrm>
+                    <a:prstGeom prst="rect">
+                      <a:avLst/>
+                    </a:prstGeom>
+                  </pic:spPr>
+                </pic:pic>
+              </a:graphicData>
+            </a:graphic>
+          </wp:inline>
+        </w:drawing>
+      </w:r>
+    </w:p>
+    <w:p>
+      <w:pPr>
+        <w:pStyle w:val="Heading2"/>
+      </w:pPr>
+      <w:r>
+        <w:lastRenderedPageBreak/>
+        <w:t>Physical Layout</w:t>
+      </w:r>
+    </w:p>
+    <w:p>
+      <w:r>
+        <w:rPr>
+          <w:noProof/>
+        </w:rPr>
+        <w:drawing>
+          <wp:inline distT="0" distB="0" distL="0" distR="0" wp14:anchorId="3FCA4128" wp14:editId="560E4427">
+            <wp:extent cx="5943600" cy="2190115"/>
+            <wp:effectExtent l="0" t="0" r="0" b="635"/>
+            <wp:docPr id="17" name="Picture 17"/>
+            <wp:cNvGraphicFramePr>
+              <a:graphicFrameLocks xmlns:a="http://schemas.openxmlformats.org/drawingml/2006/main" noChangeAspect="1"/>
+            </wp:cNvGraphicFramePr>
+            <a:graphic xmlns:a="http://schemas.openxmlformats.org/drawingml/2006/main">
+              <a:graphicData uri="http://schemas.openxmlformats.org/drawingml/2006/picture">
+                <pic:pic xmlns:pic="http://schemas.openxmlformats.org/drawingml/2006/picture">
+                  <pic:nvPicPr>
+                    <pic:cNvPr id="1" name=""/>
+                    <pic:cNvPicPr/>
+                  </pic:nvPicPr>
+                  <pic:blipFill>
+                    <a:blip r:embed="rId12"/>
+                    <a:stretch>
+                      <a:fillRect/>
+                    </a:stretch>
+                  </pic:blipFill>
+                  <pic:spPr>
+                    <a:xfrm>
+                      <a:off x="0" y="0"/>
+                      <a:ext cx="5943600" cy="2190115"/>
+                    </a:xfrm>
+                    <a:prstGeom prst="rect">
+                      <a:avLst/>
+                    </a:prstGeom>
+                  </pic:spPr>
+                </pic:pic>
+              </a:graphicData>
+            </a:graphic>
+          </wp:inline>
+        </w:drawing>
+      </w:r>
+    </w:p>
+    <w:p/>
+    <w:p/>
+    <w:p>
+      <w:pPr>
+        <w:pStyle w:val="Heading2"/>
+      </w:pPr>
+      <w:r>
+        <w:t>Electrical Operation:</w:t>
+      </w:r>
+    </w:p>
+    <w:p>
+      <w:r>
+        <w:t xml:space="preserve">The operation of this device is mostly based in software. </w:t>
+      </w:r>
+      <w:r>
+        <w:t xml:space="preserve">The only </w:t>
+      </w:r>
+      <w:proofErr w:type="spellStart"/>
+      <w:r>
+        <w:t>debuggable</w:t>
+      </w:r>
+      <w:proofErr w:type="spellEnd"/>
+      <w:r>
+        <w:t xml:space="preserve"> circuits are the matrix setup, the midi transmitter</w:t>
+      </w:r>
+      <w:r>
+        <w:t xml:space="preserve"> (V2)</w:t>
+      </w:r>
+      <w:r>
+        <w:t>, and the indicators.</w:t>
+      </w:r>
+    </w:p>
+    <w:p>
+      <w:pPr>
+        <w:pStyle w:val="Heading3"/>
+      </w:pPr>
+      <w:r>
+        <w:t>Input Matrix:</w:t>
+      </w:r>
+    </w:p>
+    <w:p>
+      <w:r>
+        <w:t>16</w:t>
+      </w:r>
+      <w:r>
+        <w:t xml:space="preserve"> diodes that point towards the center </w:t>
+      </w:r>
+      <w:r>
+        <w:t>of the board (on the body matrix).  The switch connectors are reversible because the diodes are on the board.</w:t>
+      </w:r>
+      <w:r>
+        <w:t xml:space="preserve"> If a switch is missing, it will just register as un-pressed. If a switch isn’t working, check the wires connected to the socket.</w:t>
+      </w:r>
+      <w:r>
+        <w:t xml:space="preserve"> You can look at the signals on each row by putting a scope across its pulldown resistor.</w:t>
+      </w:r>
+    </w:p>
+    <w:p>
+      <w:r>
+        <w:rPr>
+          <w:noProof/>
+        </w:rPr>
+        <w:drawing>
+          <wp:inline distT="0" distB="0" distL="0" distR="0" wp14:anchorId="205A93C0" wp14:editId="2A7CA43C">
+            <wp:extent cx="5972175" cy="2971800"/>
+            <wp:effectExtent l="0" t="0" r="9525" b="0"/>
+            <wp:docPr id="18" name="Picture 18"/>
+            <wp:cNvGraphicFramePr>
+              <a:graphicFrameLocks xmlns:a="http://schemas.openxmlformats.org/drawingml/2006/main" noChangeAspect="1"/>
+            </wp:cNvGraphicFramePr>
+            <a:graphic xmlns:a="http://schemas.openxmlformats.org/drawingml/2006/main">
+              <a:graphicData uri="http://schemas.openxmlformats.org/drawingml/2006/picture">
+                <pic:pic xmlns:pic="http://schemas.openxmlformats.org/drawingml/2006/picture">
+                  <pic:nvPicPr>
+                    <pic:cNvPr id="1" name=""/>
+                    <pic:cNvPicPr/>
+                  </pic:nvPicPr>
+                  <pic:blipFill>
+                    <a:blip r:embed="rId13"/>
+                    <a:stretch>
+                      <a:fillRect/>
+                    </a:stretch>
+                  </pic:blipFill>
+                  <pic:spPr>
+                    <a:xfrm>
+                      <a:off x="0" y="0"/>
+                      <a:ext cx="5972175" cy="2971800"/>
+                    </a:xfrm>
+                    <a:prstGeom prst="rect">
+                      <a:avLst/>
+                    </a:prstGeom>
+                  </pic:spPr>
+                </pic:pic>
+              </a:graphicData>
+            </a:graphic>
+          </wp:inline>
+        </w:drawing>
+      </w:r>
+    </w:p>
+    <w:p>
+      <w:pPr>
+        <w:rPr>
+          <w:i/>
+        </w:rPr>
+      </w:pPr>
+      <w:r>
+        <w:rPr>
+          <w:i/>
+        </w:rPr>
+        <w:t>5ms matrix polling</w:t>
+      </w:r>
+    </w:p>
+    <w:p>
+      <w:pPr>
+        <w:rPr>
+          <w:i/>
+        </w:rPr>
+      </w:pPr>
+      <w:r>
+        <w:rPr>
+          <w:noProof/>
+        </w:rPr>
+        <w:lastRenderedPageBreak/>
+        <w:drawing>
+          <wp:inline distT="0" distB="0" distL="0" distR="0" wp14:anchorId="2AF287FF" wp14:editId="47DD79D1">
+            <wp:extent cx="5943600" cy="2971800"/>
+            <wp:effectExtent l="0" t="0" r="0" b="0"/>
+            <wp:docPr id="20" name="Picture 20"/>
+            <wp:cNvGraphicFramePr>
+              <a:graphicFrameLocks xmlns:a="http://schemas.openxmlformats.org/drawingml/2006/main" noChangeAspect="1"/>
+            </wp:cNvGraphicFramePr>
+            <a:graphic xmlns:a="http://schemas.openxmlformats.org/drawingml/2006/main">
+              <a:graphicData uri="http://schemas.openxmlformats.org/drawingml/2006/picture">
+                <pic:pic xmlns:pic="http://schemas.openxmlformats.org/drawingml/2006/picture">
+                  <pic:nvPicPr>
+                    <pic:cNvPr id="1" name=""/>
+                    <pic:cNvPicPr/>
+                  </pic:nvPicPr>
+                  <pic:blipFill>
+                    <a:blip r:embed="rId14"/>
+                    <a:stretch>
+                      <a:fillRect/>
+                    </a:stretch>
+                  </pic:blipFill>
+                  <pic:spPr>
+                    <a:xfrm>
+                      <a:off x="0" y="0"/>
+                      <a:ext cx="5943600" cy="2971800"/>
+                    </a:xfrm>
+                    <a:prstGeom prst="rect">
+                      <a:avLst/>
+                    </a:prstGeom>
+                  </pic:spPr>
+                </pic:pic>
+              </a:graphicData>
+            </a:graphic>
+          </wp:inline>
+        </w:drawing>
+      </w:r>
+    </w:p>
+    <w:p>
+      <w:pPr>
+        <w:rPr>
+          <w:i/>
+        </w:rPr>
+      </w:pPr>
+      <w:r>
+        <w:rPr>
+          <w:i/>
+        </w:rPr>
+        <w:t xml:space="preserve">Matrix polling on </w:t>
+      </w:r>
+      <w:proofErr w:type="spellStart"/>
+      <w:r>
+        <w:rPr>
+          <w:i/>
+        </w:rPr>
+        <w:t>uS</w:t>
+      </w:r>
+      <w:proofErr w:type="spellEnd"/>
+      <w:r>
+        <w:rPr>
+          <w:i/>
+        </w:rPr>
+        <w:t xml:space="preserve"> scale, looking at pulldown resistor</w:t>
+      </w:r>
+    </w:p>
+    <w:p>
+      <w:pPr>
+        <w:rPr>
+          <w:i/>
+        </w:rPr>
+      </w:pPr>
+      <w:r>
+        <w:rPr>
+          <w:noProof/>
+        </w:rPr>
+        <w:drawing>
+          <wp:inline distT="0" distB="0" distL="0" distR="0" wp14:anchorId="14AC27A5" wp14:editId="2B79A7EE">
+            <wp:extent cx="5943600" cy="2971800"/>
+            <wp:effectExtent l="0" t="0" r="0" b="0"/>
+            <wp:docPr id="19" name="Picture 19"/>
+            <wp:cNvGraphicFramePr>
+              <a:graphicFrameLocks xmlns:a="http://schemas.openxmlformats.org/drawingml/2006/main" noChangeAspect="1"/>
+            </wp:cNvGraphicFramePr>
+            <a:graphic xmlns:a="http://schemas.openxmlformats.org/drawingml/2006/main">
+              <a:graphicData uri="http://schemas.openxmlformats.org/drawingml/2006/picture">
+                <pic:pic xmlns:pic="http://schemas.openxmlformats.org/drawingml/2006/picture">
+                  <pic:nvPicPr>
+                    <pic:cNvPr id="1" name=""/>
+                    <pic:cNvPicPr/>
+                  </pic:nvPicPr>
+                  <pic:blipFill>
+                    <a:blip r:embed="rId15"/>
+                    <a:stretch>
+                      <a:fillRect/>
+                    </a:stretch>
+                  </pic:blipFill>
+                  <pic:spPr>
+                    <a:xfrm>
+                      <a:off x="0" y="0"/>
+                      <a:ext cx="5943600" cy="2971800"/>
+                    </a:xfrm>
+                    <a:prstGeom prst="rect">
+                      <a:avLst/>
+                    </a:prstGeom>
+                  </pic:spPr>
+                </pic:pic>
+              </a:graphicData>
+            </a:graphic>
+          </wp:inline>
+        </w:drawing>
+      </w:r>
+    </w:p>
+    <w:p>
+      <w:pPr>
+        <w:rPr>
+          <w:i/>
+        </w:rPr>
+      </w:pPr>
+      <w:r>
+        <w:rPr>
+          <w:i/>
+        </w:rPr>
+        <w:t>MIDI Command</w:t>
+      </w:r>
+    </w:p>
+    <w:p>
+      <w:pPr>
+        <w:pStyle w:val="Heading2"/>
+      </w:pPr>
+      <w:r>
+        <w:t>Software Operation:</w:t>
+      </w:r>
+    </w:p>
+    <w:p>
+      <w:pPr>
+        <w:pStyle w:val="Heading3"/>
+      </w:pPr>
+      <w:r>
+        <w:t>Main MCU:</w:t>
+      </w:r>
+    </w:p>
+    <w:p>
+      <w:pPr>
+        <w:pStyle w:val="Heading3"/>
+      </w:pPr>
+      <w:proofErr w:type="spellStart"/>
+      <w:r>
+        <w:t>String_t</w:t>
+      </w:r>
+      <w:proofErr w:type="spellEnd"/>
+      <w:r>
+        <w:t xml:space="preserve"> Class</w:t>
+      </w:r>
+    </w:p>
+    <w:p>
+      <w:r>
+        <w:t xml:space="preserve">This class represents a “String” like on a guitar. As such, it can be retuned and played independently of other strings. </w:t>
+      </w:r>
+      <w:r>
+        <w:t>This has getters and setters</w:t>
+      </w:r>
+      <w:r>
+        <w:t xml:space="preserve">, and stores </w:t>
+      </w:r>
+      <w:r>
+        <w:t xml:space="preserve">a current note, a tuning, and </w:t>
+      </w:r>
+      <w:proofErr w:type="gramStart"/>
+      <w:r>
+        <w:t>whether or not</w:t>
+      </w:r>
+      <w:proofErr w:type="gramEnd"/>
+      <w:r>
+        <w:t xml:space="preserve"> it’s currently playing. In addition, it has a few methods that use these values to start and stop midi notes.</w:t>
+      </w:r>
+    </w:p>
+    <w:p>
+      <w:pPr>
+        <w:pStyle w:val="Heading3"/>
+      </w:pPr>
+      <w:r>
+        <w:lastRenderedPageBreak/>
+        <w:t>Input Matrix</w:t>
+      </w:r>
+    </w:p>
+    <w:p>
+      <w:r>
+        <w:t xml:space="preserve">Goes through the matrix by pulling one column high at a time and seeing which rows get activated. By knowing the only column with power, you can know the key that was pressed. </w:t>
+      </w:r>
+      <w:r>
+        <w:t xml:space="preserve">Bit shifts them into an integer and returns it. </w:t>
+      </w:r>
+    </w:p>
+    <w:p>
+      <w:pPr>
+        <w:pStyle w:val="Heading3"/>
+      </w:pPr>
+      <w:r>
+        <w:t>Main Loop</w:t>
+      </w:r>
+    </w:p>
+    <w:p>
+      <w:r>
+        <w:t>The Teensy LC constantly polls its input</w:t>
+      </w:r>
+      <w:r>
+        <w:t xml:space="preserve"> matrix</w:t>
+      </w:r>
+      <w:r>
+        <w:t xml:space="preserve"> for changes. On the change of the neck buttons, it compares the sums</w:t>
+      </w:r>
+      <w:r>
+        <w:t xml:space="preserve"> of the neck keys (assigned 1,2,4,8 through bit shifts) and uses this to compute the new “String” sum.</w:t>
+      </w:r>
+      <w:r>
+        <w:t xml:space="preserve"> The new sum is applied to shift the notes being played by the body keys</w:t>
+      </w:r>
+      <w:r>
+        <w:t xml:space="preserve"> and the appropriate data is sent to the </w:t>
+      </w:r>
+      <w:proofErr w:type="spellStart"/>
+      <w:r>
+        <w:t>ScreenSlave</w:t>
+      </w:r>
+      <w:proofErr w:type="spellEnd"/>
+      <w:r>
+        <w:t>. On the change of the body keys, it starts/stops the corresponding string. The minor switches change the tuning of their corresponding strings down by 1.</w:t>
+      </w:r>
+      <w:r>
+        <w:t xml:space="preserve"> </w:t>
+      </w:r>
+      <w:r>
+        <w:t xml:space="preserve"> </w:t>
+      </w:r>
+    </w:p>
+    <w:p>
+      <w:r>
+        <w:t>A test for Teensy functionality is to plug it in via USB and see if it connects as a USB device descriptor. If not, something is wrong.</w:t>
+      </w:r>
+      <w:bookmarkStart w:id="22" w:name="_GoBack"/>
+      <w:bookmarkEnd w:id="22"/>
+    </w:p>
+    <w:p>
+      <w:pPr>
+        <w:pStyle w:val="Heading3"/>
+      </w:pPr>
+      <w:proofErr w:type="spellStart"/>
+      <w:r>
+        <w:t>ScreenSlave</w:t>
+      </w:r>
+      <w:proofErr w:type="spellEnd"/>
+      <w:r>
+        <w:t>:</w:t>
+      </w:r>
+    </w:p>
+    <w:p>
+      <w:r>
+        <w:t xml:space="preserve">The </w:t>
+      </w:r>
+      <w:proofErr w:type="spellStart"/>
+      <w:r>
+        <w:t>ScreenSlave</w:t>
+      </w:r>
+      <w:proofErr w:type="spellEnd"/>
+      <w:r>
+        <w:t xml:space="preserve"> Nano constantly checks for data on its serial </w:t>
+      </w:r>
+      <w:proofErr w:type="gramStart"/>
+      <w:r>
+        <w:t>line, and</w:t>
+      </w:r>
+      <w:proofErr w:type="gramEnd"/>
+      <w:r>
+        <w:t xml:space="preserve"> interprets it as commands/data (depending on previous commands).</w:t>
+      </w:r>
+    </w:p>
+    <w:p>
+      <w:r>
+        <w:t xml:space="preserve">Internally, this is achieved with </w:t>
+      </w:r>
+      <w:r>
+        <w:t>4</w:t>
+      </w:r>
+      <w:r>
+        <w:t xml:space="preserve"> variables</w:t>
+      </w:r>
+      <w:r>
+        <w:t xml:space="preserve"> and 1 array</w:t>
+      </w:r>
+      <w:r>
+        <w:t xml:space="preserve">: </w:t>
+      </w:r>
+      <w:proofErr w:type="spellStart"/>
+      <w:r>
+        <w:t>startReceived</w:t>
+      </w:r>
+      <w:proofErr w:type="spellEnd"/>
+      <w:r>
+        <w:t>,</w:t>
+      </w:r>
+      <w:r>
+        <w:t xml:space="preserve"> </w:t>
+      </w:r>
+      <w:proofErr w:type="spellStart"/>
+      <w:r>
+        <w:t>currentCommand</w:t>
+      </w:r>
+      <w:proofErr w:type="spellEnd"/>
+      <w:r>
+        <w:t xml:space="preserve">, </w:t>
+      </w:r>
+      <w:proofErr w:type="spellStart"/>
+      <w:r>
+        <w:t>receivedBytes</w:t>
+      </w:r>
+      <w:proofErr w:type="spellEnd"/>
+      <w:r>
+        <w:t xml:space="preserve">, </w:t>
+      </w:r>
+      <w:proofErr w:type="spellStart"/>
+      <w:r>
+        <w:t>desiredBytes</w:t>
+      </w:r>
+      <w:proofErr w:type="spellEnd"/>
+      <w:r>
+        <w:t xml:space="preserve"> and </w:t>
+      </w:r>
+      <w:proofErr w:type="spellStart"/>
+      <w:proofErr w:type="gramStart"/>
+      <w:r>
+        <w:t>dataBuffer</w:t>
+      </w:r>
+      <w:proofErr w:type="spellEnd"/>
+      <w:r>
+        <w:t>[</w:t>
+      </w:r>
+      <w:proofErr w:type="gramEnd"/>
+      <w:r>
+        <w:t xml:space="preserve">]. Inside the main loop is a while loop that only triggers if there’s data in the serial buffer. Before receiving a start command, the </w:t>
+      </w:r>
+      <w:proofErr w:type="spellStart"/>
+      <w:r>
+        <w:t>screenSlave</w:t>
+      </w:r>
+      <w:proofErr w:type="spellEnd"/>
+      <w:r>
+        <w:t xml:space="preserve"> will constantly check for a start command</w:t>
+      </w:r>
+      <w:r>
+        <w:t xml:space="preserve"> (the “&gt;” character)</w:t>
+      </w:r>
+      <w:r>
+        <w:t xml:space="preserve">, and if it receives one, it will set </w:t>
+      </w:r>
+      <w:proofErr w:type="spellStart"/>
+      <w:r>
+        <w:t>startReceive</w:t>
+      </w:r>
+      <w:proofErr w:type="spellEnd"/>
+      <w:r>
+        <w:t xml:space="preserve"> to a value that will let the loop progress to the next layer</w:t>
+      </w:r>
+      <w:r>
+        <w:t xml:space="preserve"> (254)</w:t>
+      </w:r>
+      <w:r>
+        <w:t xml:space="preserve">. Once it’s received a start command, </w:t>
+      </w:r>
+      <w:r>
+        <w:t>the next byte is the actual command.</w:t>
+      </w:r>
+      <w:r>
+        <w:t xml:space="preserve"> </w:t>
+      </w:r>
+      <w:r>
+        <w:t xml:space="preserve">Each command is assigned a certain number of bytes it requires to run.  Every byte until that number is reached gets stored in the </w:t>
+      </w:r>
+      <w:proofErr w:type="spellStart"/>
+      <w:r>
+        <w:t>dataBuffer</w:t>
+      </w:r>
+      <w:proofErr w:type="spellEnd"/>
+      <w:r>
+        <w:t>. Once the number has been reached, the command is run, and the variables are reset.</w:t>
+      </w:r>
+      <w:r>
+        <w:t xml:space="preserve"> For more information, check the </w:t>
+      </w:r>
+      <w:proofErr w:type="spellStart"/>
+      <w:r>
+        <w:t>Github</w:t>
+      </w:r>
+      <w:proofErr w:type="spellEnd"/>
+      <w:r>
+        <w:t>.</w:t>
+      </w:r>
+    </w:p>
+    <w:p>
+      <w:r>
+        <w:t xml:space="preserve">A simple test for </w:t>
+      </w:r>
+      <w:proofErr w:type="spellStart"/>
+      <w:r>
+        <w:t>ScreenSlave</w:t>
+      </w:r>
+      <w:proofErr w:type="spellEnd"/>
+      <w:r>
+        <w:t xml:space="preserve"> functionality </w:t>
+      </w:r>
+      <w:r>
+        <w:t>is to send a sample screen</w:t>
+      </w:r>
+      <w:r>
+        <w:t xml:space="preserve">. </w:t>
+      </w:r>
+      <w:r>
+        <w:t xml:space="preserve">To do this, </w:t>
+      </w:r>
+      <w:r>
+        <w:t xml:space="preserve">plug it into the PC via the </w:t>
+      </w:r>
+      <w:proofErr w:type="spellStart"/>
+      <w:r>
+        <w:t>nano’s</w:t>
+      </w:r>
+      <w:proofErr w:type="spellEnd"/>
+      <w:r>
+        <w:t xml:space="preserve"> USB </w:t>
+      </w:r>
+      <w:r>
+        <w:t xml:space="preserve">port </w:t>
+      </w:r>
+      <w:r>
+        <w:t xml:space="preserve">and connect via the Arduino Serial Monitor, and send </w:t>
+      </w:r>
+      <w:r>
+        <w:t>“</w:t>
+      </w:r>
+      <w:r>
+        <w:t>&gt;S</w:t>
+      </w:r>
+      <w:r>
+        <w:t>”</w:t>
+      </w:r>
+      <w:r>
+        <w:t xml:space="preserve"> </w:t>
+      </w:r>
+      <w:r>
+        <w:t>followed by</w:t>
+      </w:r>
+      <w:r>
+        <w:t xml:space="preserve"> any 5 characters, followed by enter. The screen should display those 5 characters on the top line, and then “string test” on the bottom line.</w:t>
+      </w:r>
+    </w:p>
+    <w:p>
+      <w:pPr>
+        <w:pStyle w:val="Heading1"/>
+      </w:pPr>
+      <w:bookmarkStart w:id="23" w:name="_Toc6623120"/>
+      <w:r>
+        <w:lastRenderedPageBreak/>
         <w:t>Appendix A – Overall System Schematic</w:t>
       </w:r>
-      <w:bookmarkEnd w:id="22"/>
+      <w:bookmarkEnd w:id="23"/>
     </w:p>
     <w:p>
       <w:r>
@@ -4943,7 +5712,7 @@
                     </pic:cNvPicPr>
                   </pic:nvPicPr>
                   <pic:blipFill>
-                    <a:blip r:embed="rId11" cstate="print">
+                    <a:blip r:embed="rId16" cstate="print">
                       <a:extLst>
                         <a:ext uri="{28A0092B-C50C-407E-A947-70E740481C1C}">
                           <a14:useLocalDpi xmlns:a14="http://schemas.microsoft.com/office/drawing/2010/main" val="0"/>
@@ -4977,59 +5746,174 @@
     </w:p>
     <w:p>
       <w:pPr>
+        <w:rPr>
+          <w:i/>
+        </w:rPr>
+      </w:pPr>
+      <w:bookmarkStart w:id="24" w:name="_Toc6623122"/>
+      <w:r>
+        <w:t xml:space="preserve">Appendix </w:t>
+      </w:r>
+      <w:r>
+        <w:t>B</w:t>
+      </w:r>
+      <w:r>
+        <w:t xml:space="preserve"> – PCB Layout</w:t>
+      </w:r>
+      <w:r>
+        <w:rPr>
+          <w:i/>
+        </w:rPr>
+        <w:t>s</w:t>
+      </w:r>
+      <w:bookmarkStart w:id="25" w:name="_Toc6623123"/>
+      <w:bookmarkEnd w:id="24"/>
+      <w:r>
+        <w:rPr>
+          <w:i/>
+          <w:noProof/>
+        </w:rPr>
+        <w:drawing>
+          <wp:inline distT="0" distB="0" distL="0" distR="0" wp14:anchorId="171DC1B2" wp14:editId="6B9C914B">
+            <wp:extent cx="4895850" cy="2343150"/>
+            <wp:effectExtent l="0" t="0" r="0" b="0"/>
+            <wp:docPr id="7" name="Picture 7"/>
+            <wp:cNvGraphicFramePr>
+              <a:graphicFrameLocks xmlns:a="http://schemas.openxmlformats.org/drawingml/2006/main" noChangeAspect="1"/>
+            </wp:cNvGraphicFramePr>
+            <a:graphic xmlns:a="http://schemas.openxmlformats.org/drawingml/2006/main">
+              <a:graphicData uri="http://schemas.openxmlformats.org/drawingml/2006/picture">
+                <pic:pic xmlns:pic="http://schemas.openxmlformats.org/drawingml/2006/picture">
+                  <pic:nvPicPr>
+                    <pic:cNvPr id="0" name="Picture 1"/>
+                    <pic:cNvPicPr>
+                      <a:picLocks noChangeAspect="1" noChangeArrowheads="1"/>
+                    </pic:cNvPicPr>
+                  </pic:nvPicPr>
+                  <pic:blipFill>
+                    <a:blip r:embed="rId17" cstate="print">
+                      <a:extLst>
+                        <a:ext uri="{28A0092B-C50C-407E-A947-70E740481C1C}">
+                          <a14:useLocalDpi xmlns:a14="http://schemas.microsoft.com/office/drawing/2010/main" val="0"/>
+                        </a:ext>
+                      </a:extLst>
+                    </a:blip>
+                    <a:srcRect/>
+                    <a:stretch>
+                      <a:fillRect/>
+                    </a:stretch>
+                  </pic:blipFill>
+                  <pic:spPr bwMode="auto">
+                    <a:xfrm>
+                      <a:off x="0" y="0"/>
+                      <a:ext cx="4895850" cy="2343150"/>
+                    </a:xfrm>
+                    <a:prstGeom prst="rect">
+                      <a:avLst/>
+                    </a:prstGeom>
+                    <a:noFill/>
+                    <a:ln>
+                      <a:noFill/>
+                    </a:ln>
+                  </pic:spPr>
+                </pic:pic>
+              </a:graphicData>
+            </a:graphic>
+          </wp:inline>
+        </w:drawing>
+      </w:r>
+      <w:r>
+        <w:rPr>
+          <w:i/>
+        </w:rPr>
+        <w:t>Motherboard</w:t>
+      </w:r>
+    </w:p>
+    <w:p>
+      <w:pPr>
+        <w:rPr>
+          <w:i/>
+        </w:rPr>
+      </w:pPr>
+      <w:r>
+        <w:rPr>
+          <w:noProof/>
+        </w:rPr>
+        <w:lastRenderedPageBreak/>
+        <w:drawing>
+          <wp:inline distT="0" distB="0" distL="0" distR="0">
+            <wp:extent cx="3457575" cy="2447925"/>
+            <wp:effectExtent l="0" t="0" r="9525" b="9525"/>
+            <wp:docPr id="16" name="Picture 16"/>
+            <wp:cNvGraphicFramePr>
+              <a:graphicFrameLocks xmlns:a="http://schemas.openxmlformats.org/drawingml/2006/main" noChangeAspect="1"/>
+            </wp:cNvGraphicFramePr>
+            <a:graphic xmlns:a="http://schemas.openxmlformats.org/drawingml/2006/main">
+              <a:graphicData uri="http://schemas.openxmlformats.org/drawingml/2006/picture">
+                <pic:pic xmlns:pic="http://schemas.openxmlformats.org/drawingml/2006/picture">
+                  <pic:nvPicPr>
+                    <pic:cNvPr id="0" name="Picture 2"/>
+                    <pic:cNvPicPr>
+                      <a:picLocks noChangeAspect="1" noChangeArrowheads="1"/>
+                    </pic:cNvPicPr>
+                  </pic:nvPicPr>
+                  <pic:blipFill>
+                    <a:blip r:embed="rId18" cstate="print">
+                      <a:extLst>
+                        <a:ext uri="{28A0092B-C50C-407E-A947-70E740481C1C}">
+                          <a14:useLocalDpi xmlns:a14="http://schemas.microsoft.com/office/drawing/2010/main" val="0"/>
+                        </a:ext>
+                      </a:extLst>
+                    </a:blip>
+                    <a:srcRect/>
+                    <a:stretch>
+                      <a:fillRect/>
+                    </a:stretch>
+                  </pic:blipFill>
+                  <pic:spPr bwMode="auto">
+                    <a:xfrm>
+                      <a:off x="0" y="0"/>
+                      <a:ext cx="3457575" cy="2447925"/>
+                    </a:xfrm>
+                    <a:prstGeom prst="rect">
+                      <a:avLst/>
+                    </a:prstGeom>
+                    <a:noFill/>
+                    <a:ln>
+                      <a:noFill/>
+                    </a:ln>
+                  </pic:spPr>
+                </pic:pic>
+              </a:graphicData>
+            </a:graphic>
+          </wp:inline>
+        </w:drawing>
+      </w:r>
+      <w:proofErr w:type="spellStart"/>
+      <w:r>
+        <w:rPr>
+          <w:i/>
+        </w:rPr>
+        <w:t>ScreenSlave</w:t>
+      </w:r>
+      <w:proofErr w:type="spellEnd"/>
+    </w:p>
+    <w:p>
+      <w:pPr>
+        <w:rPr>
+          <w:i/>
+        </w:rPr>
+      </w:pPr>
+    </w:p>
+    <w:p>
+      <w:pPr>
         <w:pStyle w:val="Heading1"/>
       </w:pPr>
-      <w:bookmarkStart w:id="23" w:name="_Toc6623121"/>
-      <w:r>
-        <w:lastRenderedPageBreak/>
-        <w:t>Appendix B – Electrical Layout</w:t>
-      </w:r>
-      <w:r>
-        <w:t>-</w:t>
-      </w:r>
-      <w:r>
-        <w:t xml:space="preserve"> Need to split up smaller</w:t>
-      </w:r>
-      <w:bookmarkEnd w:id="23"/>
-    </w:p>
-    <w:p>
-      <w:pPr>
-        <w:pStyle w:val="Heading1"/>
-      </w:pPr>
-      <w:bookmarkStart w:id="24" w:name="_Toc6623122"/>
       <w:r>
         <w:t xml:space="preserve">Appendix </w:t>
       </w:r>
       <w:r>
         <w:t>C</w:t>
-      </w:r>
-      <w:r>
-        <w:t xml:space="preserve"> – PCB Layouts</w:t>
-      </w:r>
-      <w:r>
-        <w:t xml:space="preserve"> </w:t>
-      </w:r>
-      <w:r>
-        <w:t>–</w:t>
-      </w:r>
-      <w:r>
-        <w:t xml:space="preserve"> </w:t>
-      </w:r>
-      <w:r>
-        <w:t>Still splitting into smaller boards</w:t>
-      </w:r>
-      <w:bookmarkEnd w:id="24"/>
-    </w:p>
-    <w:p>
-      <w:pPr>
-        <w:pStyle w:val="Heading1"/>
-      </w:pPr>
-      <w:bookmarkStart w:id="25" w:name="_Toc6623123"/>
-      <w:r>
-        <w:t xml:space="preserve">Appendix </w:t>
-      </w:r>
-      <w:r>
-        <w:t>D</w:t>
       </w:r>
       <w:r>
         <w:t xml:space="preserve"> – Playing Chart</w:t>
@@ -5063,7 +5947,7 @@
                     <pic:cNvPicPr/>
                   </pic:nvPicPr>
                   <pic:blipFill>
-                    <a:blip r:embed="rId12"/>
+                    <a:blip r:embed="rId19"/>
                     <a:stretch>
                       <a:fillRect/>
                     </a:stretch>
@@ -5090,10 +5974,11 @@
       </w:pPr>
       <w:bookmarkStart w:id="26" w:name="_Toc6623124"/>
       <w:r>
+        <w:lastRenderedPageBreak/>
         <w:t xml:space="preserve">Appendix </w:t>
       </w:r>
       <w:r>
-        <w:t>E</w:t>
+        <w:t>D</w:t>
       </w:r>
       <w:r>
         <w:t xml:space="preserve"> – Playing Chart – Chords </w:t>
@@ -5124,7 +6009,7 @@
                     <pic:cNvPicPr/>
                   </pic:nvPicPr>
                   <pic:blipFill>
-                    <a:blip r:embed="rId13"/>
+                    <a:blip r:embed="rId20"/>
                     <a:stretch>
                       <a:fillRect/>
                     </a:stretch>
@@ -5150,7 +6035,6 @@
         <w:rPr>
           <w:noProof/>
         </w:rPr>
-        <w:lastRenderedPageBreak/>
         <w:drawing>
           <wp:inline distT="0" distB="0" distL="0" distR="0" wp14:anchorId="6E951F06" wp14:editId="7E7807A5">
             <wp:extent cx="4037990" cy="3700197"/>
@@ -5167,7 +6051,7 @@
                     <pic:cNvPicPr/>
                   </pic:nvPicPr>
                   <pic:blipFill>
-                    <a:blip r:embed="rId14"/>
+                    <a:blip r:embed="rId21"/>
                     <a:stretch>
                       <a:fillRect/>
                     </a:stretch>
@@ -5193,6 +6077,7 @@
         <w:rPr>
           <w:noProof/>
         </w:rPr>
+        <w:lastRenderedPageBreak/>
         <w:drawing>
           <wp:inline distT="0" distB="0" distL="0" distR="0" wp14:anchorId="121DB2CE" wp14:editId="712277B6">
             <wp:extent cx="4313778" cy="3957523"/>
@@ -5209,7 +6094,7 @@
                     <pic:cNvPicPr/>
                   </pic:nvPicPr>
                   <pic:blipFill>
-                    <a:blip r:embed="rId15"/>
+                    <a:blip r:embed="rId22"/>
                     <a:stretch>
                       <a:fillRect/>
                     </a:stretch>
@@ -5235,7 +6120,6 @@
         <w:rPr>
           <w:noProof/>
         </w:rPr>
-        <w:lastRenderedPageBreak/>
         <w:drawing>
           <wp:inline distT="0" distB="0" distL="0" distR="0" wp14:anchorId="539FE805" wp14:editId="69190414">
             <wp:extent cx="4309207" cy="3964839"/>
@@ -5252,7 +6136,7 @@
                     <pic:cNvPicPr/>
                   </pic:nvPicPr>
                   <pic:blipFill>
-                    <a:blip r:embed="rId16"/>
+                    <a:blip r:embed="rId23"/>
                     <a:stretch>
                       <a:fillRect/>
                     </a:stretch>
@@ -5278,6 +6162,7 @@
         <w:rPr>
           <w:noProof/>
         </w:rPr>
+        <w:lastRenderedPageBreak/>
         <w:drawing>
           <wp:inline distT="0" distB="0" distL="0" distR="0" wp14:anchorId="1E8B00A9" wp14:editId="40616793">
             <wp:extent cx="4276412" cy="3935578"/>
@@ -5294,7 +6179,7 @@
                     <pic:cNvPicPr/>
                   </pic:nvPicPr>
                   <pic:blipFill>
-                    <a:blip r:embed="rId17"/>
+                    <a:blip r:embed="rId24"/>
                     <a:stretch>
                       <a:fillRect/>
                     </a:stretch>
@@ -5320,7 +6205,6 @@
         <w:rPr>
           <w:noProof/>
         </w:rPr>
-        <w:lastRenderedPageBreak/>
         <w:drawing>
           <wp:inline distT="0" distB="0" distL="0" distR="0" wp14:anchorId="331BAB07" wp14:editId="32CFCF76">
             <wp:extent cx="4276090" cy="1207904"/>
@@ -5337,7 +6221,7 @@
                     <pic:cNvPicPr/>
                   </pic:nvPicPr>
                   <pic:blipFill>
-                    <a:blip r:embed="rId18"/>
+                    <a:blip r:embed="rId25"/>
                     <a:stretch>
                       <a:fillRect/>
                     </a:stretch>
@@ -5387,7 +6271,7 @@
       <w:r>
         <w:t xml:space="preserve">– </w:t>
       </w:r>
-      <w:hyperlink r:id="rId19" w:history="1">
+      <w:hyperlink r:id="rId26" w:history="1">
         <w:r>
           <w:rPr>
             <w:rStyle w:val="Hyperlink"/>
@@ -5401,18 +6285,12 @@
     </w:p>
     <w:p>
       <w:r>
-        <w:t>Teensy LC Datasheet (</w:t>
-      </w:r>
-      <w:r>
-        <w:t>electrical specs</w:t>
-      </w:r>
-      <w:r>
-        <w:t xml:space="preserve">)– </w:t>
+        <w:t xml:space="preserve">Teensy LC Datasheet (electrical specs)– </w:t>
       </w:r>
       <w:r>
         <w:t xml:space="preserve"> </w:t>
       </w:r>
-      <w:hyperlink r:id="rId20" w:history="1">
+      <w:hyperlink r:id="rId27" w:history="1">
         <w:r>
           <w:rPr>
             <w:rStyle w:val="Hyperlink"/>
@@ -5428,7 +6306,7 @@
       <w:r>
         <w:t xml:space="preserve">VS1053B Datasheet – </w:t>
       </w:r>
-      <w:hyperlink r:id="rId21" w:history="1">
+      <w:hyperlink r:id="rId28" w:history="1">
         <w:r>
           <w:rPr>
             <w:rStyle w:val="Hyperlink"/>
@@ -5444,7 +6322,7 @@
       <w:r>
         <w:t xml:space="preserve">VS1053B Midi Example – </w:t>
       </w:r>
-      <w:hyperlink r:id="rId22" w:history="1">
+      <w:hyperlink r:id="rId29" w:history="1">
         <w:r>
           <w:rPr>
             <w:rStyle w:val="Hyperlink"/>
@@ -5457,7 +6335,7 @@
       <w:r>
         <w:t xml:space="preserve">Cherry MX Switch Comparison – </w:t>
       </w:r>
-      <w:hyperlink r:id="rId23" w:history="1">
+      <w:hyperlink r:id="rId30" w:history="1">
         <w:r>
           <w:rPr>
             <w:rStyle w:val="Hyperlink"/>
@@ -5479,7 +6357,7 @@
       <w:r>
         <w:t xml:space="preserve">Library – </w:t>
       </w:r>
-      <w:hyperlink r:id="rId24" w:history="1">
+      <w:hyperlink r:id="rId31" w:history="1">
         <w:r>
           <w:rPr>
             <w:rStyle w:val="Hyperlink"/>
@@ -5501,7 +6379,7 @@
       <w:r>
         <w:t xml:space="preserve"> – </w:t>
       </w:r>
-      <w:hyperlink r:id="rId25" w:history="1">
+      <w:hyperlink r:id="rId32" w:history="1">
         <w:r>
           <w:rPr>
             <w:rStyle w:val="Hyperlink"/>
@@ -5512,12 +6390,13 @@
     </w:p>
     <w:p>
       <w:r>
+        <w:lastRenderedPageBreak/>
         <w:t>74</w:t>
       </w:r>
       <w:r>
         <w:t xml:space="preserve">HC164 Datasheet – </w:t>
       </w:r>
-      <w:hyperlink r:id="rId26" w:history="1">
+      <w:hyperlink r:id="rId33" w:history="1">
         <w:r>
           <w:rPr>
             <w:rStyle w:val="Hyperlink"/>
@@ -5530,7 +6409,7 @@
       <w:r>
         <w:t xml:space="preserve">Arduino Nano Datasheet – </w:t>
       </w:r>
-      <w:hyperlink r:id="rId27" w:history="1">
+      <w:hyperlink r:id="rId34" w:history="1">
         <w:r>
           <w:rPr>
             <w:rStyle w:val="Hyperlink"/>
@@ -5543,7 +6422,7 @@
       <w:r>
         <w:t xml:space="preserve">Arduino Nano Low Power Resources – </w:t>
       </w:r>
-      <w:hyperlink r:id="rId28" w:history="1">
+      <w:hyperlink r:id="rId35" w:history="1">
         <w:r>
           <w:rPr>
             <w:rStyle w:val="Hyperlink"/>
@@ -5556,7 +6435,7 @@
       <w:r>
         <w:t xml:space="preserve">MIDI Specifications - </w:t>
       </w:r>
-      <w:hyperlink r:id="rId29" w:history="1">
+      <w:hyperlink r:id="rId36" w:history="1">
         <w:r>
           <w:rPr>
             <w:rStyle w:val="Hyperlink"/>
@@ -5569,7 +6448,7 @@
       <w:r>
         <w:t xml:space="preserve">MIDI Standard (Hardware) – </w:t>
       </w:r>
-      <w:hyperlink r:id="rId30" w:history="1">
+      <w:hyperlink r:id="rId37" w:history="1">
         <w:r>
           <w:rPr>
             <w:rStyle w:val="Hyperlink"/>
@@ -5585,7 +6464,7 @@
       <w:r>
         <w:t xml:space="preserve"> – </w:t>
       </w:r>
-      <w:hyperlink r:id="rId31" w:history="1">
+      <w:hyperlink r:id="rId38" w:history="1">
         <w:r>
           <w:rPr>
             <w:rStyle w:val="Hyperlink"/>
@@ -5595,10 +6474,7 @@
       </w:hyperlink>
     </w:p>
     <w:p/>
-    <w:p>
-      <w:bookmarkStart w:id="28" w:name="_GoBack"/>
-      <w:bookmarkEnd w:id="28"/>
-    </w:p>
+    <w:p/>
     <w:sectPr>
       <w:pgSz w:w="12240" w:h="15840"/>
       <w:pgMar w:top="1440" w:right="1440" w:bottom="1440" w:left="1440" w:header="720" w:footer="720" w:gutter="0"/>
@@ -6472,7 +7348,6 @@
   <w:style w:type="character" w:default="1" w:styleId="DefaultParagraphFont">
     <w:name w:val="Default Paragraph Font"/>
     <w:uiPriority w:val="1"/>
-    <w:semiHidden/>
     <w:unhideWhenUsed/>
   </w:style>
   <w:style w:type="table" w:default="1" w:styleId="TableNormal">
@@ -6969,7 +7844,7 @@
 </file>
 
 <file path=customXml/itemProps1.xml><?xml version="1.0" encoding="utf-8"?>
-<ds:datastoreItem xmlns:ds="http://schemas.openxmlformats.org/officeDocument/2006/customXml" ds:itemID="{4B2C8915-88DF-4F77-B041-E5AD91CCBA77}">
+<ds:datastoreItem xmlns:ds="http://schemas.openxmlformats.org/officeDocument/2006/customXml" ds:itemID="{2589D7DA-6F21-45DA-B130-13F1EE94308F}">
   <ds:schemaRefs>
     <ds:schemaRef ds:uri="http://schemas.openxmlformats.org/officeDocument/2006/bibliography"/>
   </ds:schemaRefs>

--- a/Users Manual - Synthtar.docx
+++ b/Users Manual - Synthtar.docx
@@ -1092,7 +1092,7 @@
                 </w:rPr>
                 <w:fldChar w:fldCharType="separate"/>
               </w:r>
-              <w:hyperlink w:anchor="_Toc6623098" w:history="1">
+              <w:hyperlink w:anchor="_Toc8883060" w:history="1">
                 <w:r>
                   <w:rPr>
                     <w:rStyle w:val="Hyperlink"/>
@@ -1119,7 +1119,7 @@
                     <w:noProof/>
                     <w:webHidden/>
                   </w:rPr>
-                  <w:instrText xml:space="preserve"> PAGEREF _Toc6623098 \h </w:instrText>
+                  <w:instrText xml:space="preserve"> PAGEREF _Toc8883060 \h </w:instrText>
                 </w:r>
                 <w:r>
                   <w:rPr>
@@ -1161,7 +1161,7 @@
                   <w:noProof/>
                 </w:rPr>
               </w:pPr>
-              <w:hyperlink w:anchor="_Toc6623099" w:history="1">
+              <w:hyperlink w:anchor="_Toc8883061" w:history="1">
                 <w:r>
                   <w:rPr>
                     <w:rStyle w:val="Hyperlink"/>
@@ -1188,7 +1188,7 @@
                     <w:noProof/>
                     <w:webHidden/>
                   </w:rPr>
-                  <w:instrText xml:space="preserve"> PAGEREF _Toc6623099 \h </w:instrText>
+                  <w:instrText xml:space="preserve"> PAGEREF _Toc8883061 \h </w:instrText>
                 </w:r>
                 <w:r>
                   <w:rPr>
@@ -1230,7 +1230,7 @@
                   <w:noProof/>
                 </w:rPr>
               </w:pPr>
-              <w:hyperlink w:anchor="_Toc6623100" w:history="1">
+              <w:hyperlink w:anchor="_Toc8883062" w:history="1">
                 <w:r>
                   <w:rPr>
                     <w:rStyle w:val="Hyperlink"/>
@@ -1257,7 +1257,7 @@
                     <w:noProof/>
                     <w:webHidden/>
                   </w:rPr>
-                  <w:instrText xml:space="preserve"> PAGEREF _Toc6623100 \h </w:instrText>
+                  <w:instrText xml:space="preserve"> PAGEREF _Toc8883062 \h </w:instrText>
                 </w:r>
                 <w:r>
                   <w:rPr>
@@ -1299,7 +1299,7 @@
                   <w:noProof/>
                 </w:rPr>
               </w:pPr>
-              <w:hyperlink w:anchor="_Toc6623101" w:history="1">
+              <w:hyperlink w:anchor="_Toc8883063" w:history="1">
                 <w:r>
                   <w:rPr>
                     <w:rStyle w:val="Hyperlink"/>
@@ -1326,7 +1326,7 @@
                     <w:noProof/>
                     <w:webHidden/>
                   </w:rPr>
-                  <w:instrText xml:space="preserve"> PAGEREF _Toc6623101 \h </w:instrText>
+                  <w:instrText xml:space="preserve"> PAGEREF _Toc8883063 \h </w:instrText>
                 </w:r>
                 <w:r>
                   <w:rPr>
@@ -1368,7 +1368,7 @@
                   <w:noProof/>
                 </w:rPr>
               </w:pPr>
-              <w:hyperlink w:anchor="_Toc6623102" w:history="1">
+              <w:hyperlink w:anchor="_Toc8883064" w:history="1">
                 <w:r>
                   <w:rPr>
                     <w:rStyle w:val="Hyperlink"/>
@@ -1395,7 +1395,7 @@
                     <w:noProof/>
                     <w:webHidden/>
                   </w:rPr>
-                  <w:instrText xml:space="preserve"> PAGEREF _Toc6623102 \h </w:instrText>
+                  <w:instrText xml:space="preserve"> PAGEREF _Toc8883064 \h </w:instrText>
                 </w:r>
                 <w:r>
                   <w:rPr>
@@ -1437,7 +1437,7 @@
                   <w:noProof/>
                 </w:rPr>
               </w:pPr>
-              <w:hyperlink w:anchor="_Toc6623103" w:history="1">
+              <w:hyperlink w:anchor="_Toc8883065" w:history="1">
                 <w:r>
                   <w:rPr>
                     <w:rStyle w:val="Hyperlink"/>
@@ -1464,7 +1464,7 @@
                     <w:noProof/>
                     <w:webHidden/>
                   </w:rPr>
-                  <w:instrText xml:space="preserve"> PAGEREF _Toc6623103 \h </w:instrText>
+                  <w:instrText xml:space="preserve"> PAGEREF _Toc8883065 \h </w:instrText>
                 </w:r>
                 <w:r>
                   <w:rPr>
@@ -1506,7 +1506,7 @@
                   <w:noProof/>
                 </w:rPr>
               </w:pPr>
-              <w:hyperlink w:anchor="_Toc6623104" w:history="1">
+              <w:hyperlink w:anchor="_Toc8883066" w:history="1">
                 <w:r>
                   <w:rPr>
                     <w:rStyle w:val="Hyperlink"/>
@@ -1533,7 +1533,7 @@
                     <w:noProof/>
                     <w:webHidden/>
                   </w:rPr>
-                  <w:instrText xml:space="preserve"> PAGEREF _Toc6623104 \h </w:instrText>
+                  <w:instrText xml:space="preserve"> PAGEREF _Toc8883066 \h </w:instrText>
                 </w:r>
                 <w:r>
                   <w:rPr>
@@ -1575,7 +1575,7 @@
                   <w:noProof/>
                 </w:rPr>
               </w:pPr>
-              <w:hyperlink w:anchor="_Toc6623105" w:history="1">
+              <w:hyperlink w:anchor="_Toc8883067" w:history="1">
                 <w:r>
                   <w:rPr>
                     <w:rStyle w:val="Hyperlink"/>
@@ -1602,7 +1602,7 @@
                     <w:noProof/>
                     <w:webHidden/>
                   </w:rPr>
-                  <w:instrText xml:space="preserve"> PAGEREF _Toc6623105 \h </w:instrText>
+                  <w:instrText xml:space="preserve"> PAGEREF _Toc8883067 \h </w:instrText>
                 </w:r>
                 <w:r>
                   <w:rPr>
@@ -1644,7 +1644,7 @@
                   <w:noProof/>
                 </w:rPr>
               </w:pPr>
-              <w:hyperlink w:anchor="_Toc6623106" w:history="1">
+              <w:hyperlink w:anchor="_Toc8883068" w:history="1">
                 <w:r>
                   <w:rPr>
                     <w:rStyle w:val="Hyperlink"/>
@@ -1671,7 +1671,7 @@
                     <w:noProof/>
                     <w:webHidden/>
                   </w:rPr>
-                  <w:instrText xml:space="preserve"> PAGEREF _Toc6623106 \h </w:instrText>
+                  <w:instrText xml:space="preserve"> PAGEREF _Toc8883068 \h </w:instrText>
                 </w:r>
                 <w:r>
                   <w:rPr>
@@ -1713,7 +1713,7 @@
                   <w:noProof/>
                 </w:rPr>
               </w:pPr>
-              <w:hyperlink w:anchor="_Toc6623107" w:history="1">
+              <w:hyperlink w:anchor="_Toc8883069" w:history="1">
                 <w:r>
                   <w:rPr>
                     <w:rStyle w:val="Hyperlink"/>
@@ -1740,7 +1740,7 @@
                     <w:noProof/>
                     <w:webHidden/>
                   </w:rPr>
-                  <w:instrText xml:space="preserve"> PAGEREF _Toc6623107 \h </w:instrText>
+                  <w:instrText xml:space="preserve"> PAGEREF _Toc8883069 \h </w:instrText>
                 </w:r>
                 <w:r>
                   <w:rPr>
@@ -1782,7 +1782,7 @@
                   <w:noProof/>
                 </w:rPr>
               </w:pPr>
-              <w:hyperlink w:anchor="_Toc6623108" w:history="1">
+              <w:hyperlink w:anchor="_Toc8883070" w:history="1">
                 <w:r>
                   <w:rPr>
                     <w:rStyle w:val="Hyperlink"/>
@@ -1809,7 +1809,7 @@
                     <w:noProof/>
                     <w:webHidden/>
                   </w:rPr>
-                  <w:instrText xml:space="preserve"> PAGEREF _Toc6623108 \h </w:instrText>
+                  <w:instrText xml:space="preserve"> PAGEREF _Toc8883070 \h </w:instrText>
                 </w:r>
                 <w:r>
                   <w:rPr>
@@ -1851,7 +1851,7 @@
                   <w:noProof/>
                 </w:rPr>
               </w:pPr>
-              <w:hyperlink w:anchor="_Toc6623109" w:history="1">
+              <w:hyperlink w:anchor="_Toc8883071" w:history="1">
                 <w:r>
                   <w:rPr>
                     <w:rStyle w:val="Hyperlink"/>
@@ -1878,7 +1878,7 @@
                     <w:noProof/>
                     <w:webHidden/>
                   </w:rPr>
-                  <w:instrText xml:space="preserve"> PAGEREF _Toc6623109 \h </w:instrText>
+                  <w:instrText xml:space="preserve"> PAGEREF _Toc8883071 \h </w:instrText>
                 </w:r>
                 <w:r>
                   <w:rPr>
@@ -1920,7 +1920,7 @@
                   <w:noProof/>
                 </w:rPr>
               </w:pPr>
-              <w:hyperlink w:anchor="_Toc6623110" w:history="1">
+              <w:hyperlink w:anchor="_Toc8883072" w:history="1">
                 <w:r>
                   <w:rPr>
                     <w:rStyle w:val="Hyperlink"/>
@@ -1947,7 +1947,7 @@
                     <w:noProof/>
                     <w:webHidden/>
                   </w:rPr>
-                  <w:instrText xml:space="preserve"> PAGEREF _Toc6623110 \h </w:instrText>
+                  <w:instrText xml:space="preserve"> PAGEREF _Toc8883072 \h </w:instrText>
                 </w:r>
                 <w:r>
                   <w:rPr>
@@ -1989,7 +1989,7 @@
                   <w:noProof/>
                 </w:rPr>
               </w:pPr>
-              <w:hyperlink w:anchor="_Toc6623111" w:history="1">
+              <w:hyperlink w:anchor="_Toc8883073" w:history="1">
                 <w:r>
                   <w:rPr>
                     <w:rStyle w:val="Hyperlink"/>
@@ -2016,7 +2016,7 @@
                     <w:noProof/>
                     <w:webHidden/>
                   </w:rPr>
-                  <w:instrText xml:space="preserve"> PAGEREF _Toc6623111 \h </w:instrText>
+                  <w:instrText xml:space="preserve"> PAGEREF _Toc8883073 \h </w:instrText>
                 </w:r>
                 <w:r>
                   <w:rPr>
@@ -2036,7 +2036,7 @@
                     <w:noProof/>
                     <w:webHidden/>
                   </w:rPr>
-                  <w:t>4</w:t>
+                  <w:t>5</w:t>
                 </w:r>
                 <w:r>
                   <w:rPr>
@@ -2058,7 +2058,7 @@
                   <w:noProof/>
                 </w:rPr>
               </w:pPr>
-              <w:hyperlink w:anchor="_Toc6623112" w:history="1">
+              <w:hyperlink w:anchor="_Toc8883074" w:history="1">
                 <w:r>
                   <w:rPr>
                     <w:rStyle w:val="Hyperlink"/>
@@ -2085,7 +2085,7 @@
                     <w:noProof/>
                     <w:webHidden/>
                   </w:rPr>
-                  <w:instrText xml:space="preserve"> PAGEREF _Toc6623112 \h </w:instrText>
+                  <w:instrText xml:space="preserve"> PAGEREF _Toc8883074 \h </w:instrText>
                 </w:r>
                 <w:r>
                   <w:rPr>
@@ -2105,7 +2105,7 @@
                     <w:noProof/>
                     <w:webHidden/>
                   </w:rPr>
-                  <w:t>4</w:t>
+                  <w:t>5</w:t>
                 </w:r>
                 <w:r>
                   <w:rPr>
@@ -2127,7 +2127,7 @@
                   <w:noProof/>
                 </w:rPr>
               </w:pPr>
-              <w:hyperlink w:anchor="_Toc6623113" w:history="1">
+              <w:hyperlink w:anchor="_Toc8883075" w:history="1">
                 <w:r>
                   <w:rPr>
                     <w:rStyle w:val="Hyperlink"/>
@@ -2154,7 +2154,7 @@
                     <w:noProof/>
                     <w:webHidden/>
                   </w:rPr>
-                  <w:instrText xml:space="preserve"> PAGEREF _Toc6623113 \h </w:instrText>
+                  <w:instrText xml:space="preserve"> PAGEREF _Toc8883075 \h </w:instrText>
                 </w:r>
                 <w:r>
                   <w:rPr>
@@ -2174,7 +2174,7 @@
                     <w:noProof/>
                     <w:webHidden/>
                   </w:rPr>
-                  <w:t>4</w:t>
+                  <w:t>5</w:t>
                 </w:r>
                 <w:r>
                   <w:rPr>
@@ -2196,7 +2196,7 @@
                   <w:noProof/>
                 </w:rPr>
               </w:pPr>
-              <w:hyperlink w:anchor="_Toc6623114" w:history="1">
+              <w:hyperlink w:anchor="_Toc8883076" w:history="1">
                 <w:r>
                   <w:rPr>
                     <w:rStyle w:val="Hyperlink"/>
@@ -2223,7 +2223,7 @@
                     <w:noProof/>
                     <w:webHidden/>
                   </w:rPr>
-                  <w:instrText xml:space="preserve"> PAGEREF _Toc6623114 \h </w:instrText>
+                  <w:instrText xml:space="preserve"> PAGEREF _Toc8883076 \h </w:instrText>
                 </w:r>
                 <w:r>
                   <w:rPr>
@@ -2265,7 +2265,7 @@
                   <w:noProof/>
                 </w:rPr>
               </w:pPr>
-              <w:hyperlink w:anchor="_Toc6623115" w:history="1">
+              <w:hyperlink w:anchor="_Toc8883077" w:history="1">
                 <w:r>
                   <w:rPr>
                     <w:rStyle w:val="Hyperlink"/>
@@ -2292,7 +2292,7 @@
                     <w:noProof/>
                     <w:webHidden/>
                   </w:rPr>
-                  <w:instrText xml:space="preserve"> PAGEREF _Toc6623115 \h </w:instrText>
+                  <w:instrText xml:space="preserve"> PAGEREF _Toc8883077 \h </w:instrText>
                 </w:r>
                 <w:r>
                   <w:rPr>
@@ -2334,7 +2334,7 @@
                   <w:noProof/>
                 </w:rPr>
               </w:pPr>
-              <w:hyperlink w:anchor="_Toc6623116" w:history="1">
+              <w:hyperlink w:anchor="_Toc8883078" w:history="1">
                 <w:r>
                   <w:rPr>
                     <w:rStyle w:val="Hyperlink"/>
@@ -2361,7 +2361,7 @@
                     <w:noProof/>
                     <w:webHidden/>
                   </w:rPr>
-                  <w:instrText xml:space="preserve"> PAGEREF _Toc6623116 \h </w:instrText>
+                  <w:instrText xml:space="preserve"> PAGEREF _Toc8883078 \h </w:instrText>
                 </w:r>
                 <w:r>
                   <w:rPr>
@@ -2403,7 +2403,7 @@
                   <w:noProof/>
                 </w:rPr>
               </w:pPr>
-              <w:hyperlink w:anchor="_Toc6623117" w:history="1">
+              <w:hyperlink w:anchor="_Toc8883079" w:history="1">
                 <w:r>
                   <w:rPr>
                     <w:rStyle w:val="Hyperlink"/>
@@ -2430,7 +2430,7 @@
                     <w:noProof/>
                     <w:webHidden/>
                   </w:rPr>
-                  <w:instrText xml:space="preserve"> PAGEREF _Toc6623117 \h </w:instrText>
+                  <w:instrText xml:space="preserve"> PAGEREF _Toc8883079 \h </w:instrText>
                 </w:r>
                 <w:r>
                   <w:rPr>
@@ -2472,7 +2472,7 @@
                   <w:noProof/>
                 </w:rPr>
               </w:pPr>
-              <w:hyperlink w:anchor="_Toc6623118" w:history="1">
+              <w:hyperlink w:anchor="_Toc8883080" w:history="1">
                 <w:r>
                   <w:rPr>
                     <w:rStyle w:val="Hyperlink"/>
@@ -2499,7 +2499,7 @@
                     <w:noProof/>
                     <w:webHidden/>
                   </w:rPr>
-                  <w:instrText xml:space="preserve"> PAGEREF _Toc6623118 \h </w:instrText>
+                  <w:instrText xml:space="preserve"> PAGEREF _Toc8883080 \h </w:instrText>
                 </w:r>
                 <w:r>
                   <w:rPr>
@@ -2541,7 +2541,7 @@
                   <w:noProof/>
                 </w:rPr>
               </w:pPr>
-              <w:hyperlink w:anchor="_Toc6623119" w:history="1">
+              <w:hyperlink w:anchor="_Toc8883081" w:history="1">
                 <w:r>
                   <w:rPr>
                     <w:rStyle w:val="Hyperlink"/>
@@ -2568,7 +2568,7 @@
                     <w:noProof/>
                     <w:webHidden/>
                   </w:rPr>
-                  <w:instrText xml:space="preserve"> PAGEREF _Toc6623119 \h </w:instrText>
+                  <w:instrText xml:space="preserve"> PAGEREF _Toc8883081 \h </w:instrText>
                 </w:r>
                 <w:r>
                   <w:rPr>
@@ -2610,13 +2610,13 @@
                   <w:noProof/>
                 </w:rPr>
               </w:pPr>
-              <w:hyperlink w:anchor="_Toc6623120" w:history="1">
+              <w:hyperlink w:anchor="_Toc8883082" w:history="1">
                 <w:r>
                   <w:rPr>
                     <w:rStyle w:val="Hyperlink"/>
                     <w:noProof/>
                   </w:rPr>
-                  <w:t>Appendix A – Overall System Schematic</w:t>
+                  <w:t>Section 3 – Theory of Operation</w:t>
                 </w:r>
                 <w:r>
                   <w:rPr>
@@ -2637,7 +2637,7 @@
                     <w:noProof/>
                     <w:webHidden/>
                   </w:rPr>
-                  <w:instrText xml:space="preserve"> PAGEREF _Toc6623120 \h </w:instrText>
+                  <w:instrText xml:space="preserve"> PAGEREF _Toc8883082 \h </w:instrText>
                 </w:r>
                 <w:r>
                   <w:rPr>
@@ -2658,6 +2658,696 @@
                     <w:webHidden/>
                   </w:rPr>
                   <w:t>7</w:t>
+                </w:r>
+                <w:r>
+                  <w:rPr>
+                    <w:noProof/>
+                    <w:webHidden/>
+                  </w:rPr>
+                  <w:fldChar w:fldCharType="end"/>
+                </w:r>
+              </w:hyperlink>
+            </w:p>
+            <w:p>
+              <w:pPr>
+                <w:pStyle w:val="TOC2"/>
+                <w:tabs>
+                  <w:tab w:val="right" w:leader="dot" w:pos="9350"/>
+                </w:tabs>
+                <w:rPr>
+                  <w:rFonts w:eastAsiaTheme="minorEastAsia"/>
+                  <w:noProof/>
+                </w:rPr>
+              </w:pPr>
+              <w:hyperlink w:anchor="_Toc8883083" w:history="1">
+                <w:r>
+                  <w:rPr>
+                    <w:rStyle w:val="Hyperlink"/>
+                    <w:noProof/>
+                  </w:rPr>
+                  <w:t>System diagram/process flow</w:t>
+                </w:r>
+                <w:r>
+                  <w:rPr>
+                    <w:noProof/>
+                    <w:webHidden/>
+                  </w:rPr>
+                  <w:tab/>
+                </w:r>
+                <w:r>
+                  <w:rPr>
+                    <w:noProof/>
+                    <w:webHidden/>
+                  </w:rPr>
+                  <w:fldChar w:fldCharType="begin"/>
+                </w:r>
+                <w:r>
+                  <w:rPr>
+                    <w:noProof/>
+                    <w:webHidden/>
+                  </w:rPr>
+                  <w:instrText xml:space="preserve"> PAGEREF _Toc8883083 \h </w:instrText>
+                </w:r>
+                <w:r>
+                  <w:rPr>
+                    <w:noProof/>
+                    <w:webHidden/>
+                  </w:rPr>
+                </w:r>
+                <w:r>
+                  <w:rPr>
+                    <w:noProof/>
+                    <w:webHidden/>
+                  </w:rPr>
+                  <w:fldChar w:fldCharType="separate"/>
+                </w:r>
+                <w:r>
+                  <w:rPr>
+                    <w:noProof/>
+                    <w:webHidden/>
+                  </w:rPr>
+                  <w:t>8</w:t>
+                </w:r>
+                <w:r>
+                  <w:rPr>
+                    <w:noProof/>
+                    <w:webHidden/>
+                  </w:rPr>
+                  <w:fldChar w:fldCharType="end"/>
+                </w:r>
+              </w:hyperlink>
+            </w:p>
+            <w:p>
+              <w:pPr>
+                <w:pStyle w:val="TOC2"/>
+                <w:tabs>
+                  <w:tab w:val="right" w:leader="dot" w:pos="9350"/>
+                </w:tabs>
+                <w:rPr>
+                  <w:rFonts w:eastAsiaTheme="minorEastAsia"/>
+                  <w:noProof/>
+                </w:rPr>
+              </w:pPr>
+              <w:hyperlink w:anchor="_Toc8883084" w:history="1">
+                <w:r>
+                  <w:rPr>
+                    <w:rStyle w:val="Hyperlink"/>
+                    <w:noProof/>
+                  </w:rPr>
+                  <w:t>Physical Layout</w:t>
+                </w:r>
+                <w:r>
+                  <w:rPr>
+                    <w:noProof/>
+                    <w:webHidden/>
+                  </w:rPr>
+                  <w:tab/>
+                </w:r>
+                <w:r>
+                  <w:rPr>
+                    <w:noProof/>
+                    <w:webHidden/>
+                  </w:rPr>
+                  <w:fldChar w:fldCharType="begin"/>
+                </w:r>
+                <w:r>
+                  <w:rPr>
+                    <w:noProof/>
+                    <w:webHidden/>
+                  </w:rPr>
+                  <w:instrText xml:space="preserve"> PAGEREF _Toc8883084 \h </w:instrText>
+                </w:r>
+                <w:r>
+                  <w:rPr>
+                    <w:noProof/>
+                    <w:webHidden/>
+                  </w:rPr>
+                </w:r>
+                <w:r>
+                  <w:rPr>
+                    <w:noProof/>
+                    <w:webHidden/>
+                  </w:rPr>
+                  <w:fldChar w:fldCharType="separate"/>
+                </w:r>
+                <w:r>
+                  <w:rPr>
+                    <w:noProof/>
+                    <w:webHidden/>
+                  </w:rPr>
+                  <w:t>8</w:t>
+                </w:r>
+                <w:r>
+                  <w:rPr>
+                    <w:noProof/>
+                    <w:webHidden/>
+                  </w:rPr>
+                  <w:fldChar w:fldCharType="end"/>
+                </w:r>
+              </w:hyperlink>
+            </w:p>
+            <w:p>
+              <w:pPr>
+                <w:pStyle w:val="TOC2"/>
+                <w:tabs>
+                  <w:tab w:val="right" w:leader="dot" w:pos="9350"/>
+                </w:tabs>
+                <w:rPr>
+                  <w:rFonts w:eastAsiaTheme="minorEastAsia"/>
+                  <w:noProof/>
+                </w:rPr>
+              </w:pPr>
+              <w:hyperlink w:anchor="_Toc8883085" w:history="1">
+                <w:r>
+                  <w:rPr>
+                    <w:rStyle w:val="Hyperlink"/>
+                    <w:noProof/>
+                  </w:rPr>
+                  <w:t>Electrical Operation:</w:t>
+                </w:r>
+                <w:r>
+                  <w:rPr>
+                    <w:noProof/>
+                    <w:webHidden/>
+                  </w:rPr>
+                  <w:tab/>
+                </w:r>
+                <w:r>
+                  <w:rPr>
+                    <w:noProof/>
+                    <w:webHidden/>
+                  </w:rPr>
+                  <w:fldChar w:fldCharType="begin"/>
+                </w:r>
+                <w:r>
+                  <w:rPr>
+                    <w:noProof/>
+                    <w:webHidden/>
+                  </w:rPr>
+                  <w:instrText xml:space="preserve"> PAGEREF _Toc8883085 \h </w:instrText>
+                </w:r>
+                <w:r>
+                  <w:rPr>
+                    <w:noProof/>
+                    <w:webHidden/>
+                  </w:rPr>
+                </w:r>
+                <w:r>
+                  <w:rPr>
+                    <w:noProof/>
+                    <w:webHidden/>
+                  </w:rPr>
+                  <w:fldChar w:fldCharType="separate"/>
+                </w:r>
+                <w:r>
+                  <w:rPr>
+                    <w:noProof/>
+                    <w:webHidden/>
+                  </w:rPr>
+                  <w:t>9</w:t>
+                </w:r>
+                <w:r>
+                  <w:rPr>
+                    <w:noProof/>
+                    <w:webHidden/>
+                  </w:rPr>
+                  <w:fldChar w:fldCharType="end"/>
+                </w:r>
+              </w:hyperlink>
+            </w:p>
+            <w:p>
+              <w:pPr>
+                <w:pStyle w:val="TOC3"/>
+                <w:tabs>
+                  <w:tab w:val="right" w:leader="dot" w:pos="9350"/>
+                </w:tabs>
+                <w:rPr>
+                  <w:rFonts w:eastAsiaTheme="minorEastAsia"/>
+                  <w:noProof/>
+                </w:rPr>
+              </w:pPr>
+              <w:hyperlink w:anchor="_Toc8883086" w:history="1">
+                <w:r>
+                  <w:rPr>
+                    <w:rStyle w:val="Hyperlink"/>
+                    <w:noProof/>
+                  </w:rPr>
+                  <w:t>Input Matrix:</w:t>
+                </w:r>
+                <w:r>
+                  <w:rPr>
+                    <w:noProof/>
+                    <w:webHidden/>
+                  </w:rPr>
+                  <w:tab/>
+                </w:r>
+                <w:r>
+                  <w:rPr>
+                    <w:noProof/>
+                    <w:webHidden/>
+                  </w:rPr>
+                  <w:fldChar w:fldCharType="begin"/>
+                </w:r>
+                <w:r>
+                  <w:rPr>
+                    <w:noProof/>
+                    <w:webHidden/>
+                  </w:rPr>
+                  <w:instrText xml:space="preserve"> PAGEREF _Toc8883086 \h </w:instrText>
+                </w:r>
+                <w:r>
+                  <w:rPr>
+                    <w:noProof/>
+                    <w:webHidden/>
+                  </w:rPr>
+                </w:r>
+                <w:r>
+                  <w:rPr>
+                    <w:noProof/>
+                    <w:webHidden/>
+                  </w:rPr>
+                  <w:fldChar w:fldCharType="separate"/>
+                </w:r>
+                <w:r>
+                  <w:rPr>
+                    <w:noProof/>
+                    <w:webHidden/>
+                  </w:rPr>
+                  <w:t>9</w:t>
+                </w:r>
+                <w:r>
+                  <w:rPr>
+                    <w:noProof/>
+                    <w:webHidden/>
+                  </w:rPr>
+                  <w:fldChar w:fldCharType="end"/>
+                </w:r>
+              </w:hyperlink>
+            </w:p>
+            <w:p>
+              <w:pPr>
+                <w:pStyle w:val="TOC2"/>
+                <w:tabs>
+                  <w:tab w:val="right" w:leader="dot" w:pos="9350"/>
+                </w:tabs>
+                <w:rPr>
+                  <w:rFonts w:eastAsiaTheme="minorEastAsia"/>
+                  <w:noProof/>
+                </w:rPr>
+              </w:pPr>
+              <w:hyperlink w:anchor="_Toc8883087" w:history="1">
+                <w:r>
+                  <w:rPr>
+                    <w:rStyle w:val="Hyperlink"/>
+                    <w:noProof/>
+                  </w:rPr>
+                  <w:t>Software Operation:</w:t>
+                </w:r>
+                <w:r>
+                  <w:rPr>
+                    <w:noProof/>
+                    <w:webHidden/>
+                  </w:rPr>
+                  <w:tab/>
+                </w:r>
+                <w:r>
+                  <w:rPr>
+                    <w:noProof/>
+                    <w:webHidden/>
+                  </w:rPr>
+                  <w:fldChar w:fldCharType="begin"/>
+                </w:r>
+                <w:r>
+                  <w:rPr>
+                    <w:noProof/>
+                    <w:webHidden/>
+                  </w:rPr>
+                  <w:instrText xml:space="preserve"> PAGEREF _Toc8883087 \h </w:instrText>
+                </w:r>
+                <w:r>
+                  <w:rPr>
+                    <w:noProof/>
+                    <w:webHidden/>
+                  </w:rPr>
+                </w:r>
+                <w:r>
+                  <w:rPr>
+                    <w:noProof/>
+                    <w:webHidden/>
+                  </w:rPr>
+                  <w:fldChar w:fldCharType="separate"/>
+                </w:r>
+                <w:r>
+                  <w:rPr>
+                    <w:noProof/>
+                    <w:webHidden/>
+                  </w:rPr>
+                  <w:t>10</w:t>
+                </w:r>
+                <w:r>
+                  <w:rPr>
+                    <w:noProof/>
+                    <w:webHidden/>
+                  </w:rPr>
+                  <w:fldChar w:fldCharType="end"/>
+                </w:r>
+              </w:hyperlink>
+            </w:p>
+            <w:p>
+              <w:pPr>
+                <w:pStyle w:val="TOC3"/>
+                <w:tabs>
+                  <w:tab w:val="right" w:leader="dot" w:pos="9350"/>
+                </w:tabs>
+                <w:rPr>
+                  <w:rFonts w:eastAsiaTheme="minorEastAsia"/>
+                  <w:noProof/>
+                </w:rPr>
+              </w:pPr>
+              <w:hyperlink w:anchor="_Toc8883088" w:history="1">
+                <w:r>
+                  <w:rPr>
+                    <w:rStyle w:val="Hyperlink"/>
+                    <w:noProof/>
+                  </w:rPr>
+                  <w:t>Main MCU:</w:t>
+                </w:r>
+                <w:r>
+                  <w:rPr>
+                    <w:noProof/>
+                    <w:webHidden/>
+                  </w:rPr>
+                  <w:tab/>
+                </w:r>
+                <w:r>
+                  <w:rPr>
+                    <w:noProof/>
+                    <w:webHidden/>
+                  </w:rPr>
+                  <w:fldChar w:fldCharType="begin"/>
+                </w:r>
+                <w:r>
+                  <w:rPr>
+                    <w:noProof/>
+                    <w:webHidden/>
+                  </w:rPr>
+                  <w:instrText xml:space="preserve"> PAGEREF _Toc8883088 \h </w:instrText>
+                </w:r>
+                <w:r>
+                  <w:rPr>
+                    <w:noProof/>
+                    <w:webHidden/>
+                  </w:rPr>
+                </w:r>
+                <w:r>
+                  <w:rPr>
+                    <w:noProof/>
+                    <w:webHidden/>
+                  </w:rPr>
+                  <w:fldChar w:fldCharType="separate"/>
+                </w:r>
+                <w:r>
+                  <w:rPr>
+                    <w:noProof/>
+                    <w:webHidden/>
+                  </w:rPr>
+                  <w:t>10</w:t>
+                </w:r>
+                <w:r>
+                  <w:rPr>
+                    <w:noProof/>
+                    <w:webHidden/>
+                  </w:rPr>
+                  <w:fldChar w:fldCharType="end"/>
+                </w:r>
+              </w:hyperlink>
+            </w:p>
+            <w:p>
+              <w:pPr>
+                <w:pStyle w:val="TOC3"/>
+                <w:tabs>
+                  <w:tab w:val="right" w:leader="dot" w:pos="9350"/>
+                </w:tabs>
+                <w:rPr>
+                  <w:rFonts w:eastAsiaTheme="minorEastAsia"/>
+                  <w:noProof/>
+                </w:rPr>
+              </w:pPr>
+              <w:hyperlink w:anchor="_Toc8883089" w:history="1">
+                <w:r>
+                  <w:rPr>
+                    <w:rStyle w:val="Hyperlink"/>
+                    <w:noProof/>
+                  </w:rPr>
+                  <w:t>String_t Class</w:t>
+                </w:r>
+                <w:r>
+                  <w:rPr>
+                    <w:noProof/>
+                    <w:webHidden/>
+                  </w:rPr>
+                  <w:tab/>
+                </w:r>
+                <w:r>
+                  <w:rPr>
+                    <w:noProof/>
+                    <w:webHidden/>
+                  </w:rPr>
+                  <w:fldChar w:fldCharType="begin"/>
+                </w:r>
+                <w:r>
+                  <w:rPr>
+                    <w:noProof/>
+                    <w:webHidden/>
+                  </w:rPr>
+                  <w:instrText xml:space="preserve"> PAGEREF _Toc8883089 \h </w:instrText>
+                </w:r>
+                <w:r>
+                  <w:rPr>
+                    <w:noProof/>
+                    <w:webHidden/>
+                  </w:rPr>
+                </w:r>
+                <w:r>
+                  <w:rPr>
+                    <w:noProof/>
+                    <w:webHidden/>
+                  </w:rPr>
+                  <w:fldChar w:fldCharType="separate"/>
+                </w:r>
+                <w:r>
+                  <w:rPr>
+                    <w:noProof/>
+                    <w:webHidden/>
+                  </w:rPr>
+                  <w:t>10</w:t>
+                </w:r>
+                <w:r>
+                  <w:rPr>
+                    <w:noProof/>
+                    <w:webHidden/>
+                  </w:rPr>
+                  <w:fldChar w:fldCharType="end"/>
+                </w:r>
+              </w:hyperlink>
+            </w:p>
+            <w:p>
+              <w:pPr>
+                <w:pStyle w:val="TOC3"/>
+                <w:tabs>
+                  <w:tab w:val="right" w:leader="dot" w:pos="9350"/>
+                </w:tabs>
+                <w:rPr>
+                  <w:rFonts w:eastAsiaTheme="minorEastAsia"/>
+                  <w:noProof/>
+                </w:rPr>
+              </w:pPr>
+              <w:hyperlink w:anchor="_Toc8883090" w:history="1">
+                <w:r>
+                  <w:rPr>
+                    <w:rStyle w:val="Hyperlink"/>
+                    <w:noProof/>
+                  </w:rPr>
+                  <w:t>Input Matrix</w:t>
+                </w:r>
+                <w:r>
+                  <w:rPr>
+                    <w:noProof/>
+                    <w:webHidden/>
+                  </w:rPr>
+                  <w:tab/>
+                </w:r>
+                <w:r>
+                  <w:rPr>
+                    <w:noProof/>
+                    <w:webHidden/>
+                  </w:rPr>
+                  <w:fldChar w:fldCharType="begin"/>
+                </w:r>
+                <w:r>
+                  <w:rPr>
+                    <w:noProof/>
+                    <w:webHidden/>
+                  </w:rPr>
+                  <w:instrText xml:space="preserve"> PAGEREF _Toc8883090 \h </w:instrText>
+                </w:r>
+                <w:r>
+                  <w:rPr>
+                    <w:noProof/>
+                    <w:webHidden/>
+                  </w:rPr>
+                </w:r>
+                <w:r>
+                  <w:rPr>
+                    <w:noProof/>
+                    <w:webHidden/>
+                  </w:rPr>
+                  <w:fldChar w:fldCharType="separate"/>
+                </w:r>
+                <w:r>
+                  <w:rPr>
+                    <w:noProof/>
+                    <w:webHidden/>
+                  </w:rPr>
+                  <w:t>10</w:t>
+                </w:r>
+                <w:r>
+                  <w:rPr>
+                    <w:noProof/>
+                    <w:webHidden/>
+                  </w:rPr>
+                  <w:fldChar w:fldCharType="end"/>
+                </w:r>
+              </w:hyperlink>
+            </w:p>
+            <w:p>
+              <w:pPr>
+                <w:pStyle w:val="TOC3"/>
+                <w:tabs>
+                  <w:tab w:val="right" w:leader="dot" w:pos="9350"/>
+                </w:tabs>
+                <w:rPr>
+                  <w:rFonts w:eastAsiaTheme="minorEastAsia"/>
+                  <w:noProof/>
+                </w:rPr>
+              </w:pPr>
+              <w:hyperlink w:anchor="_Toc8883091" w:history="1">
+                <w:r>
+                  <w:rPr>
+                    <w:rStyle w:val="Hyperlink"/>
+                    <w:noProof/>
+                  </w:rPr>
+                  <w:t>Main Loop</w:t>
+                </w:r>
+                <w:r>
+                  <w:rPr>
+                    <w:noProof/>
+                    <w:webHidden/>
+                  </w:rPr>
+                  <w:tab/>
+                </w:r>
+                <w:r>
+                  <w:rPr>
+                    <w:noProof/>
+                    <w:webHidden/>
+                  </w:rPr>
+                  <w:fldChar w:fldCharType="begin"/>
+                </w:r>
+                <w:r>
+                  <w:rPr>
+                    <w:noProof/>
+                    <w:webHidden/>
+                  </w:rPr>
+                  <w:instrText xml:space="preserve"> PAGEREF _Toc8883091 \h </w:instrText>
+                </w:r>
+                <w:r>
+                  <w:rPr>
+                    <w:noProof/>
+                    <w:webHidden/>
+                  </w:rPr>
+                </w:r>
+                <w:r>
+                  <w:rPr>
+                    <w:noProof/>
+                    <w:webHidden/>
+                  </w:rPr>
+                  <w:fldChar w:fldCharType="separate"/>
+                </w:r>
+                <w:r>
+                  <w:rPr>
+                    <w:noProof/>
+                    <w:webHidden/>
+                  </w:rPr>
+                  <w:t>10</w:t>
+                </w:r>
+                <w:r>
+                  <w:rPr>
+                    <w:noProof/>
+                    <w:webHidden/>
+                  </w:rPr>
+                  <w:fldChar w:fldCharType="end"/>
+                </w:r>
+              </w:hyperlink>
+            </w:p>
+            <w:p>
+              <w:pPr>
+                <w:pStyle w:val="TOC3"/>
+                <w:tabs>
+                  <w:tab w:val="right" w:leader="dot" w:pos="9350"/>
+                </w:tabs>
+                <w:rPr>
+                  <w:rFonts w:eastAsiaTheme="minorEastAsia"/>
+                  <w:noProof/>
+                </w:rPr>
+              </w:pPr>
+              <w:hyperlink w:anchor="_Toc8883092" w:history="1">
+                <w:r>
+                  <w:rPr>
+                    <w:rStyle w:val="Hyperlink"/>
+                    <w:noProof/>
+                  </w:rPr>
+                  <w:t>ScreenSlave:</w:t>
+                </w:r>
+                <w:r>
+                  <w:rPr>
+                    <w:noProof/>
+                    <w:webHidden/>
+                  </w:rPr>
+                  <w:tab/>
+                </w:r>
+                <w:r>
+                  <w:rPr>
+                    <w:noProof/>
+                    <w:webHidden/>
+                  </w:rPr>
+                  <w:fldChar w:fldCharType="begin"/>
+                </w:r>
+                <w:r>
+                  <w:rPr>
+                    <w:noProof/>
+                    <w:webHidden/>
+                  </w:rPr>
+                  <w:instrText xml:space="preserve"> PAGEREF _Toc8883092 \h </w:instrText>
+                </w:r>
+                <w:r>
+                  <w:rPr>
+                    <w:noProof/>
+                    <w:webHidden/>
+                  </w:rPr>
+                </w:r>
+                <w:r>
+                  <w:rPr>
+                    <w:noProof/>
+                    <w:webHidden/>
+                  </w:rPr>
+                  <w:fldChar w:fldCharType="separate"/>
+                </w:r>
+                <w:r>
+                  <w:rPr>
+                    <w:noProof/>
+                    <w:webHidden/>
+                  </w:rPr>
+                  <w:t>10</w:t>
                 </w:r>
                 <w:r>
                   <w:rPr>
@@ -2679,13 +3369,13 @@
                   <w:noProof/>
                 </w:rPr>
               </w:pPr>
-              <w:hyperlink w:anchor="_Toc6623121" w:history="1">
+              <w:hyperlink w:anchor="_Toc8883093" w:history="1">
                 <w:r>
                   <w:rPr>
                     <w:rStyle w:val="Hyperlink"/>
                     <w:noProof/>
                   </w:rPr>
-                  <w:t>Appendix B – Electrical Layout- Need to split up smaller</w:t>
+                  <w:t>Appendix A – Overall System Schematic</w:t>
                 </w:r>
                 <w:r>
                   <w:rPr>
@@ -2706,7 +3396,7 @@
                     <w:noProof/>
                     <w:webHidden/>
                   </w:rPr>
-                  <w:instrText xml:space="preserve"> PAGEREF _Toc6623121 \h </w:instrText>
+                  <w:instrText xml:space="preserve"> PAGEREF _Toc8883093 \h </w:instrText>
                 </w:r>
                 <w:r>
                   <w:rPr>
@@ -2726,7 +3416,7 @@
                     <w:noProof/>
                     <w:webHidden/>
                   </w:rPr>
-                  <w:t>8</w:t>
+                  <w:t>11</w:t>
                 </w:r>
                 <w:r>
                   <w:rPr>
@@ -2748,13 +3438,13 @@
                   <w:noProof/>
                 </w:rPr>
               </w:pPr>
-              <w:hyperlink w:anchor="_Toc6623122" w:history="1">
+              <w:hyperlink w:anchor="_Toc8883094" w:history="1">
                 <w:r>
                   <w:rPr>
                     <w:rStyle w:val="Hyperlink"/>
                     <w:noProof/>
                   </w:rPr>
-                  <w:t>Appendix C – PCB Layouts – Still splitting into smaller boards</w:t>
+                  <w:t>Appendix C – Playing Chart – Notes (Default Tuning)</w:t>
                 </w:r>
                 <w:r>
                   <w:rPr>
@@ -2775,7 +3465,7 @@
                     <w:noProof/>
                     <w:webHidden/>
                   </w:rPr>
-                  <w:instrText xml:space="preserve"> PAGEREF _Toc6623122 \h </w:instrText>
+                  <w:instrText xml:space="preserve"> PAGEREF _Toc8883094 \h </w:instrText>
                 </w:r>
                 <w:r>
                   <w:rPr>
@@ -2795,7 +3485,7 @@
                     <w:noProof/>
                     <w:webHidden/>
                   </w:rPr>
-                  <w:t>8</w:t>
+                  <w:t>12</w:t>
                 </w:r>
                 <w:r>
                   <w:rPr>
@@ -2817,13 +3507,13 @@
                   <w:noProof/>
                 </w:rPr>
               </w:pPr>
-              <w:hyperlink w:anchor="_Toc6623123" w:history="1">
+              <w:hyperlink w:anchor="_Toc8883095" w:history="1">
                 <w:r>
                   <w:rPr>
                     <w:rStyle w:val="Hyperlink"/>
                     <w:noProof/>
                   </w:rPr>
-                  <w:t>Appendix D – Playing Chart – Notes (Default Tuning)</w:t>
+                  <w:t>Appendix D – Playing Chart – Chords (Default Tuning)</w:t>
                 </w:r>
                 <w:r>
                   <w:rPr>
@@ -2844,7 +3534,7 @@
                     <w:noProof/>
                     <w:webHidden/>
                   </w:rPr>
-                  <w:instrText xml:space="preserve"> PAGEREF _Toc6623123 \h </w:instrText>
+                  <w:instrText xml:space="preserve"> PAGEREF _Toc8883095 \h </w:instrText>
                 </w:r>
                 <w:r>
                   <w:rPr>
@@ -2864,7 +3554,7 @@
                     <w:noProof/>
                     <w:webHidden/>
                   </w:rPr>
-                  <w:t>8</w:t>
+                  <w:t>13</w:t>
                 </w:r>
                 <w:r>
                   <w:rPr>
@@ -2886,13 +3576,13 @@
                   <w:noProof/>
                 </w:rPr>
               </w:pPr>
-              <w:hyperlink w:anchor="_Toc6623124" w:history="1">
+              <w:hyperlink w:anchor="_Toc8883096" w:history="1">
                 <w:r>
                   <w:rPr>
                     <w:rStyle w:val="Hyperlink"/>
                     <w:noProof/>
                   </w:rPr>
-                  <w:t>Appendix E – Playing Chart – Chords (Default Tuning)</w:t>
+                  <w:t>Bibliography and References –</w:t>
                 </w:r>
                 <w:r>
                   <w:rPr>
@@ -2913,7 +3603,7 @@
                     <w:noProof/>
                     <w:webHidden/>
                   </w:rPr>
-                  <w:instrText xml:space="preserve"> PAGEREF _Toc6623124 \h </w:instrText>
+                  <w:instrText xml:space="preserve"> PAGEREF _Toc8883096 \h </w:instrText>
                 </w:r>
                 <w:r>
                   <w:rPr>
@@ -2933,76 +3623,7 @@
                     <w:noProof/>
                     <w:webHidden/>
                   </w:rPr>
-                  <w:t>8</w:t>
-                </w:r>
-                <w:r>
-                  <w:rPr>
-                    <w:noProof/>
-                    <w:webHidden/>
-                  </w:rPr>
-                  <w:fldChar w:fldCharType="end"/>
-                </w:r>
-              </w:hyperlink>
-            </w:p>
-            <w:p>
-              <w:pPr>
-                <w:pStyle w:val="TOC1"/>
-                <w:tabs>
-                  <w:tab w:val="right" w:leader="dot" w:pos="9350"/>
-                </w:tabs>
-                <w:rPr>
-                  <w:rFonts w:eastAsiaTheme="minorEastAsia"/>
-                  <w:noProof/>
-                </w:rPr>
-              </w:pPr>
-              <w:hyperlink w:anchor="_Toc6623125" w:history="1">
-                <w:r>
-                  <w:rPr>
-                    <w:rStyle w:val="Hyperlink"/>
-                    <w:noProof/>
-                  </w:rPr>
-                  <w:t>Bibliography and References –</w:t>
-                </w:r>
-                <w:r>
-                  <w:rPr>
-                    <w:noProof/>
-                    <w:webHidden/>
-                  </w:rPr>
-                  <w:tab/>
-                </w:r>
-                <w:r>
-                  <w:rPr>
-                    <w:noProof/>
-                    <w:webHidden/>
-                  </w:rPr>
-                  <w:fldChar w:fldCharType="begin"/>
-                </w:r>
-                <w:r>
-                  <w:rPr>
-                    <w:noProof/>
-                    <w:webHidden/>
-                  </w:rPr>
-                  <w:instrText xml:space="preserve"> PAGEREF _Toc6623125 \h </w:instrText>
-                </w:r>
-                <w:r>
-                  <w:rPr>
-                    <w:noProof/>
-                    <w:webHidden/>
-                  </w:rPr>
-                </w:r>
-                <w:r>
-                  <w:rPr>
-                    <w:noProof/>
-                    <w:webHidden/>
-                  </w:rPr>
-                  <w:fldChar w:fldCharType="separate"/>
-                </w:r>
-                <w:r>
-                  <w:rPr>
-                    <w:noProof/>
-                    <w:webHidden/>
-                  </w:rPr>
-                  <w:t>11</w:t>
+                  <w:t>15</w:t>
                 </w:r>
                 <w:r>
                   <w:rPr>
@@ -3041,9 +3662,8 @@
       <w:pPr>
         <w:pStyle w:val="Heading1"/>
       </w:pPr>
-      <w:bookmarkStart w:id="0" w:name="_Toc6623098"/>
-      <w:r>
-        <w:lastRenderedPageBreak/>
+      <w:bookmarkStart w:id="0" w:name="_Toc8883060"/>
+      <w:r>
         <w:t>Section 1 – Basic Product Information</w:t>
       </w:r>
       <w:bookmarkEnd w:id="0"/>
@@ -3052,7 +3672,7 @@
       <w:pPr>
         <w:pStyle w:val="Heading2"/>
       </w:pPr>
-      <w:bookmarkStart w:id="1" w:name="_Toc6623099"/>
+      <w:bookmarkStart w:id="1" w:name="_Toc8883061"/>
       <w:r>
         <w:t>Introduction</w:t>
       </w:r>
@@ -3104,7 +3724,7 @@
       <w:pPr>
         <w:pStyle w:val="Heading2"/>
       </w:pPr>
-      <w:bookmarkStart w:id="2" w:name="_Toc6623100"/>
+      <w:bookmarkStart w:id="2" w:name="_Toc8883062"/>
       <w:r>
         <w:t>General Features</w:t>
       </w:r>
@@ -3221,7 +3841,7 @@
       <w:pPr>
         <w:pStyle w:val="Heading2"/>
       </w:pPr>
-      <w:bookmarkStart w:id="3" w:name="_Toc6623101"/>
+      <w:bookmarkStart w:id="3" w:name="_Toc8883063"/>
       <w:r>
         <w:t>Physical Specifications</w:t>
       </w:r>
@@ -3296,7 +3916,7 @@
       <w:pPr>
         <w:pStyle w:val="Heading2"/>
       </w:pPr>
-      <w:bookmarkStart w:id="4" w:name="_Toc6623102"/>
+      <w:bookmarkStart w:id="4" w:name="_Toc8883064"/>
       <w:r>
         <w:t>Electrical Specifications</w:t>
       </w:r>
@@ -3394,6 +4014,7 @@
         <w:rPr>
           <w:noProof/>
         </w:rPr>
+        <w:lastRenderedPageBreak/>
         <w:drawing>
           <wp:inline distT="0" distB="0" distL="0" distR="0" wp14:anchorId="48870BFD" wp14:editId="7FE3B8A1">
             <wp:extent cx="5934075" cy="2209800"/>
@@ -3448,9 +4069,8 @@
       <w:pPr>
         <w:pStyle w:val="Heading1"/>
       </w:pPr>
-      <w:bookmarkStart w:id="5" w:name="_Toc6623103"/>
-      <w:r>
-        <w:lastRenderedPageBreak/>
+      <w:bookmarkStart w:id="5" w:name="_Toc8883065"/>
+      <w:r>
         <w:t xml:space="preserve">Section 2 – Operating Instructions and </w:t>
       </w:r>
       <w:r>
@@ -3462,7 +4082,7 @@
       <w:pPr>
         <w:pStyle w:val="Heading2"/>
       </w:pPr>
-      <w:bookmarkStart w:id="6" w:name="_Toc6623104"/>
+      <w:bookmarkStart w:id="6" w:name="_Toc8883066"/>
       <w:r>
         <w:t xml:space="preserve">Parts of the </w:t>
       </w:r>
@@ -3483,7 +4103,7 @@
       <w:pPr>
         <w:pStyle w:val="Heading3"/>
       </w:pPr>
-      <w:bookmarkStart w:id="7" w:name="_Toc6623105"/>
+      <w:bookmarkStart w:id="7" w:name="_Toc8883067"/>
       <w:r>
         <w:t>Body</w:t>
       </w:r>
@@ -3745,6 +4365,7 @@
         <w:pStyle w:val="Heading4"/>
       </w:pPr>
       <w:r>
+        <w:lastRenderedPageBreak/>
         <w:t>Menu Switches</w:t>
       </w:r>
       <w:r>
@@ -3907,333 +4528,336 @@
         <w:pStyle w:val="Heading4"/>
       </w:pPr>
       <w:r>
+        <w:t xml:space="preserve">Battery – </w:t>
+      </w:r>
+    </w:p>
+    <w:p>
+      <w:r>
+        <w:t xml:space="preserve">The </w:t>
+      </w:r>
+      <w:proofErr w:type="spellStart"/>
+      <w:r>
+        <w:t>Synthtar</w:t>
+      </w:r>
+      <w:proofErr w:type="spellEnd"/>
+      <w:r>
+        <w:t xml:space="preserve"> runs on a 3000mAh Li-Ion battery, located inside the battery compartment, accessible from the </w:t>
+      </w:r>
+      <w:r>
+        <w:t>rear</w:t>
+      </w:r>
+      <w:r>
+        <w:t>.</w:t>
+      </w:r>
+    </w:p>
+    <w:p>
+      <w:pPr>
+        <w:pStyle w:val="Heading4"/>
+      </w:pPr>
+      <w:r>
+        <w:t xml:space="preserve">Display – </w:t>
+      </w:r>
+    </w:p>
+    <w:p>
+      <w:r>
+        <w:t>A 16x2 LCD that displays various system settings and values.</w:t>
+      </w:r>
+      <w:r>
+        <w:t xml:space="preserve"> Located on the lower face of the body.</w:t>
+      </w:r>
+    </w:p>
+    <w:p>
+      <w:pPr>
+        <w:pStyle w:val="Heading4"/>
+      </w:pPr>
+      <w:r>
+        <w:t xml:space="preserve">Outputs – Sound – </w:t>
+      </w:r>
+    </w:p>
+    <w:p>
+      <w:r>
+        <w:t>There are 2 audio outputs –</w:t>
+      </w:r>
+      <w:r>
+        <w:t xml:space="preserve"> a pair of</w:t>
+      </w:r>
+      <w:r>
+        <w:t xml:space="preserve"> internal speakers and </w:t>
+      </w:r>
+      <w:r>
+        <w:t>a</w:t>
+      </w:r>
+      <w:r>
+        <w:t xml:space="preserve"> 3.5mm jack.</w:t>
+      </w:r>
+    </w:p>
+    <w:p>
+      <w:pPr>
+        <w:pStyle w:val="Heading4"/>
+      </w:pPr>
+      <w:r>
+        <w:t xml:space="preserve">Outputs – MIDI – </w:t>
+      </w:r>
+    </w:p>
+    <w:p>
+      <w:r>
+        <w:t xml:space="preserve">There are 2 MIDI outputs </w:t>
+      </w:r>
+      <w:r>
+        <w:t>–</w:t>
+      </w:r>
+      <w:r>
+        <w:t xml:space="preserve"> </w:t>
+      </w:r>
+      <w:r>
+        <w:t xml:space="preserve">a micro </w:t>
+      </w:r>
+      <w:r>
+        <w:t xml:space="preserve">USB and </w:t>
+      </w:r>
+      <w:r>
+        <w:t xml:space="preserve">a </w:t>
+      </w:r>
+      <w:r>
+        <w:t>5 pin DIN.</w:t>
+      </w:r>
+    </w:p>
+    <w:p>
+      <w:pPr>
+        <w:pStyle w:val="Heading3"/>
+      </w:pPr>
+      <w:bookmarkStart w:id="8" w:name="_Toc8883068"/>
+      <w:r>
+        <w:t>Neck</w:t>
+      </w:r>
+      <w:r>
+        <w:t xml:space="preserve"> –</w:t>
+      </w:r>
+      <w:bookmarkEnd w:id="8"/>
+      <w:r>
+        <w:t xml:space="preserve"> </w:t>
+      </w:r>
+    </w:p>
+    <w:p>
+      <w:pPr>
+        <w:pStyle w:val="Heading4"/>
+      </w:pPr>
+      <w:r>
+        <w:t>Neck Switches</w:t>
+      </w:r>
+      <w:r>
+        <w:t xml:space="preserve"> – </w:t>
+      </w:r>
+    </w:p>
+    <w:p>
+      <w:r>
+        <w:t>There are 4 neck switches, numbered 1,2,4 and 8</w:t>
+      </w:r>
+      <w:r>
+        <w:t xml:space="preserve"> (</w:t>
+      </w:r>
+      <w:r>
+        <w:t>and</w:t>
+      </w:r>
+      <w:r>
+        <w:t xml:space="preserve"> </w:t>
+      </w:r>
+      <w:r>
+        <w:t>color-coded</w:t>
+      </w:r>
+      <w:r>
+        <w:t xml:space="preserve"> </w:t>
+      </w:r>
+      <w:r>
+        <w:t>g</w:t>
+      </w:r>
+      <w:r>
+        <w:t xml:space="preserve">reen, </w:t>
+      </w:r>
+      <w:r>
+        <w:t>r</w:t>
+      </w:r>
+      <w:r>
+        <w:t xml:space="preserve">ed, </w:t>
+      </w:r>
+      <w:r>
+        <w:t>y</w:t>
+      </w:r>
+      <w:r>
+        <w:t xml:space="preserve">ellow, </w:t>
+      </w:r>
+      <w:r>
+        <w:t>b</w:t>
+      </w:r>
+      <w:r>
+        <w:t>lue)</w:t>
+      </w:r>
+      <w:r>
+        <w:t>. These are used to adjust the root note, like the frets on a guitar.</w:t>
+      </w:r>
+    </w:p>
+    <w:p>
+      <w:pPr>
+        <w:pStyle w:val="Heading2"/>
+      </w:pPr>
+      <w:bookmarkStart w:id="9" w:name="_Toc8883069"/>
+      <w:r>
+        <w:t>Playing –</w:t>
+      </w:r>
+      <w:bookmarkEnd w:id="9"/>
+    </w:p>
+    <w:p>
+      <w:pPr>
+        <w:pStyle w:val="Heading3"/>
+      </w:pPr>
+      <w:bookmarkStart w:id="10" w:name="_Toc8883070"/>
+      <w:r>
+        <w:t xml:space="preserve">Turning </w:t>
+      </w:r>
+      <w:r>
+        <w:t>it on</w:t>
+      </w:r>
+      <w:r>
+        <w:t xml:space="preserve"> –</w:t>
+      </w:r>
+      <w:bookmarkEnd w:id="10"/>
+      <w:r>
+        <w:t xml:space="preserve"> </w:t>
+      </w:r>
+    </w:p>
+    <w:p>
+      <w:r>
+        <w:t xml:space="preserve">To turn on the </w:t>
+      </w:r>
+      <w:proofErr w:type="spellStart"/>
+      <w:r>
+        <w:t>Synthtar</w:t>
+      </w:r>
+      <w:proofErr w:type="spellEnd"/>
+      <w:r>
+        <w:t>, flip the power switch to the “on” position. When the device is booted, the green power indicator will be lit.</w:t>
+      </w:r>
+    </w:p>
+    <w:p>
+      <w:pPr>
+        <w:pStyle w:val="Heading3"/>
+      </w:pPr>
+      <w:bookmarkStart w:id="11" w:name="_Toc8883071"/>
+      <w:r>
+        <w:t>Adjusting the Volume –</w:t>
+      </w:r>
+      <w:bookmarkEnd w:id="11"/>
+      <w:r>
+        <w:t xml:space="preserve"> </w:t>
+      </w:r>
+    </w:p>
+    <w:p>
+      <w:r>
+        <w:t>To adjust the volume, use the large dial at the bottom of the body face.</w:t>
+      </w:r>
+      <w:r>
+        <w:t xml:space="preserve"> Clockwise raises volume, counterclockwise lowers volume.</w:t>
+      </w:r>
+    </w:p>
+    <w:p>
+      <w:pPr>
+        <w:pStyle w:val="Heading3"/>
+      </w:pPr>
+      <w:bookmarkStart w:id="12" w:name="_Toc8883072"/>
+      <w:r>
+        <w:t>Root Notes –</w:t>
+      </w:r>
+      <w:bookmarkEnd w:id="12"/>
+      <w:r>
+        <w:t xml:space="preserve"> </w:t>
+      </w:r>
+    </w:p>
+    <w:p>
+      <w:r>
+        <w:t xml:space="preserve">The “root note” is used to determine the root of the chord, and the individual notes available at a given time. </w:t>
+      </w:r>
+      <w:r>
+        <w:t xml:space="preserve">The </w:t>
+      </w:r>
+      <w:r>
+        <w:t xml:space="preserve">base </w:t>
+      </w:r>
+      <w:r>
+        <w:t xml:space="preserve">root note </w:t>
+      </w:r>
+      <w:r>
+        <w:t xml:space="preserve">is “E” by </w:t>
+      </w:r>
+      <w:r>
+        <w:t>default and</w:t>
+      </w:r>
+      <w:r>
+        <w:t xml:space="preserve"> is adjusted by pressing the neck buttons</w:t>
+      </w:r>
+      <w:r>
+        <w:t xml:space="preserve"> or transposing</w:t>
+      </w:r>
+      <w:r>
+        <w:t xml:space="preserve">. The neck buttons each have a value, 1, 2, 4 and 8. The sum of the button values pressed is the number </w:t>
+      </w:r>
+      <w:r>
         <w:lastRenderedPageBreak/>
-        <w:t xml:space="preserve">Battery – </w:t>
-      </w:r>
-    </w:p>
-    <w:p>
-      <w:r>
-        <w:t xml:space="preserve">The </w:t>
-      </w:r>
-      <w:proofErr w:type="spellStart"/>
-      <w:r>
-        <w:t>Synthtar</w:t>
-      </w:r>
-      <w:proofErr w:type="spellEnd"/>
-      <w:r>
-        <w:t xml:space="preserve"> runs on a 3000mAh Li-Ion battery, located inside the battery compartment, accessible from the </w:t>
-      </w:r>
-      <w:r>
-        <w:t>rear</w:t>
-      </w:r>
-      <w:r>
-        <w:t>.</w:t>
-      </w:r>
-    </w:p>
-    <w:p>
-      <w:pPr>
-        <w:pStyle w:val="Heading4"/>
-      </w:pPr>
-      <w:r>
-        <w:t xml:space="preserve">Display – </w:t>
-      </w:r>
-    </w:p>
-    <w:p>
-      <w:r>
-        <w:t>A 16x2 LCD that displays various system settings and values.</w:t>
-      </w:r>
-      <w:r>
-        <w:t xml:space="preserve"> Located on the lower face of the body.</w:t>
-      </w:r>
-    </w:p>
-    <w:p>
-      <w:pPr>
-        <w:pStyle w:val="Heading4"/>
-      </w:pPr>
-      <w:r>
-        <w:t xml:space="preserve">Outputs – Sound – </w:t>
-      </w:r>
-    </w:p>
-    <w:p>
-      <w:r>
-        <w:t>There are 2 audio outputs –</w:t>
-      </w:r>
-      <w:r>
-        <w:t xml:space="preserve"> a pair of</w:t>
-      </w:r>
-      <w:r>
-        <w:t xml:space="preserve"> internal speakers and </w:t>
-      </w:r>
-      <w:r>
-        <w:t>a</w:t>
-      </w:r>
-      <w:r>
-        <w:t xml:space="preserve"> 3.5mm jack.</w:t>
-      </w:r>
-    </w:p>
-    <w:p>
-      <w:pPr>
-        <w:pStyle w:val="Heading4"/>
-      </w:pPr>
-      <w:r>
-        <w:t xml:space="preserve">Outputs – MIDI – </w:t>
-      </w:r>
-    </w:p>
-    <w:p>
-      <w:r>
-        <w:t xml:space="preserve">There are 2 MIDI outputs </w:t>
-      </w:r>
-      <w:r>
-        <w:t>–</w:t>
-      </w:r>
+        <w:t>of half steps above the base your root is. E</w:t>
+      </w:r>
+      <w:r>
+        <w:t>.g</w:t>
+      </w:r>
+      <w:r>
+        <w:t>. the 2 key is pressed, the root becomes F# (2 half steps above E). Add the 1 key</w:t>
+      </w:r>
+      <w:r>
+        <w:t>, the sum is 3</w:t>
+      </w:r>
+      <w:r>
+        <w:t>,</w:t>
+      </w:r>
+      <w:r>
+        <w:t xml:space="preserve"> so</w:t>
+      </w:r>
+      <w:r>
+        <w:t xml:space="preserve"> the root becomes G.</w:t>
+      </w:r>
+    </w:p>
+    <w:p>
+      <w:pPr>
+        <w:pStyle w:val="Heading3"/>
+      </w:pPr>
+      <w:bookmarkStart w:id="13" w:name="_Toc8883073"/>
+      <w:r>
+        <w:t>Individual Notes –</w:t>
+      </w:r>
+      <w:bookmarkEnd w:id="13"/>
       <w:r>
         <w:t xml:space="preserve"> </w:t>
       </w:r>
-      <w:r>
-        <w:t xml:space="preserve">a micro </w:t>
-      </w:r>
-      <w:r>
-        <w:t xml:space="preserve">USB and </w:t>
-      </w:r>
-      <w:r>
-        <w:t xml:space="preserve">a </w:t>
-      </w:r>
-      <w:r>
-        <w:t>5 pin DIN.</w:t>
+    </w:p>
+    <w:p>
+      <w:r>
+        <w:t>Individual notes can be picked out using the body switches</w:t>
+      </w:r>
+      <w:r>
+        <w:t xml:space="preserve"> 1,2,3,4. These </w:t>
+      </w:r>
+      <w:r>
+        <w:t>correspond to the 4 string tunings to determine the note played. By default, the tunings are {0,4,7,11}, and the tunings are measured in half steps. The note played is that string’s tuning plus the root. E</w:t>
+      </w:r>
+      <w:r>
+        <w:t>.g.</w:t>
+      </w:r>
+      <w:r>
+        <w:t xml:space="preserve"> if the root is E and the 1 and 2 keys are pressed, the notes produced are the root + 0 and the root + 4, E and G#.</w:t>
       </w:r>
     </w:p>
     <w:p>
       <w:pPr>
         <w:pStyle w:val="Heading3"/>
       </w:pPr>
-      <w:bookmarkStart w:id="8" w:name="_Toc6623106"/>
-      <w:r>
-        <w:t>Neck</w:t>
-      </w:r>
-      <w:r>
-        <w:t xml:space="preserve"> –</w:t>
-      </w:r>
-      <w:bookmarkEnd w:id="8"/>
-      <w:r>
-        <w:t xml:space="preserve"> </w:t>
-      </w:r>
-    </w:p>
-    <w:p>
-      <w:pPr>
-        <w:pStyle w:val="Heading4"/>
-      </w:pPr>
-      <w:r>
-        <w:t>Neck Switches</w:t>
-      </w:r>
-      <w:r>
-        <w:t xml:space="preserve"> – </w:t>
-      </w:r>
-    </w:p>
-    <w:p>
-      <w:r>
-        <w:t>There are 4 neck switches, numbered 1,2,4 and 8</w:t>
-      </w:r>
-      <w:r>
-        <w:t xml:space="preserve"> (</w:t>
-      </w:r>
-      <w:r>
-        <w:t>and</w:t>
-      </w:r>
-      <w:r>
-        <w:t xml:space="preserve"> </w:t>
-      </w:r>
-      <w:r>
-        <w:t>color-coded</w:t>
-      </w:r>
-      <w:r>
-        <w:t xml:space="preserve"> </w:t>
-      </w:r>
-      <w:r>
-        <w:t>g</w:t>
-      </w:r>
-      <w:r>
-        <w:t xml:space="preserve">reen, </w:t>
-      </w:r>
-      <w:r>
-        <w:t>r</w:t>
-      </w:r>
-      <w:r>
-        <w:t xml:space="preserve">ed, </w:t>
-      </w:r>
-      <w:r>
-        <w:t>y</w:t>
-      </w:r>
-      <w:r>
-        <w:t xml:space="preserve">ellow, </w:t>
-      </w:r>
-      <w:r>
-        <w:t>b</w:t>
-      </w:r>
-      <w:r>
-        <w:t>lue)</w:t>
-      </w:r>
-      <w:r>
-        <w:t>. These are used to adjust the root note, like the frets on a guitar.</w:t>
-      </w:r>
-    </w:p>
-    <w:p>
-      <w:pPr>
-        <w:pStyle w:val="Heading2"/>
-      </w:pPr>
-      <w:bookmarkStart w:id="9" w:name="_Toc6623107"/>
-      <w:r>
-        <w:t>Playing –</w:t>
-      </w:r>
-      <w:bookmarkEnd w:id="9"/>
-    </w:p>
-    <w:p>
-      <w:pPr>
-        <w:pStyle w:val="Heading3"/>
-      </w:pPr>
-      <w:bookmarkStart w:id="10" w:name="_Toc6623108"/>
-      <w:r>
-        <w:t xml:space="preserve">Turning </w:t>
-      </w:r>
-      <w:r>
-        <w:t>it on</w:t>
-      </w:r>
-      <w:r>
-        <w:t xml:space="preserve"> –</w:t>
-      </w:r>
-      <w:bookmarkEnd w:id="10"/>
-      <w:r>
-        <w:t xml:space="preserve"> </w:t>
-      </w:r>
-    </w:p>
-    <w:p>
-      <w:r>
-        <w:t xml:space="preserve">To turn on the </w:t>
-      </w:r>
-      <w:proofErr w:type="spellStart"/>
-      <w:r>
-        <w:t>Synthtar</w:t>
-      </w:r>
-      <w:proofErr w:type="spellEnd"/>
-      <w:r>
-        <w:t>, flip the power switch to the “on” position. When the device is booted, the green power indicator will be lit.</w:t>
-      </w:r>
-    </w:p>
-    <w:p>
-      <w:pPr>
-        <w:pStyle w:val="Heading3"/>
-      </w:pPr>
-      <w:bookmarkStart w:id="11" w:name="_Toc6623109"/>
-      <w:r>
-        <w:t>Adjusting the Volume –</w:t>
-      </w:r>
-      <w:bookmarkEnd w:id="11"/>
-      <w:r>
-        <w:t xml:space="preserve"> </w:t>
-      </w:r>
-    </w:p>
-    <w:p>
-      <w:r>
-        <w:t>To adjust the volume, use the large dial at the bottom of the body face.</w:t>
-      </w:r>
-      <w:r>
-        <w:t xml:space="preserve"> Clockwise raises volume, counterclockwise lowers volume.</w:t>
-      </w:r>
-    </w:p>
-    <w:p>
-      <w:pPr>
-        <w:pStyle w:val="Heading3"/>
-      </w:pPr>
-      <w:bookmarkStart w:id="12" w:name="_Toc6623110"/>
-      <w:r>
-        <w:t>Root Notes –</w:t>
-      </w:r>
-      <w:bookmarkEnd w:id="12"/>
-      <w:r>
-        <w:t xml:space="preserve"> </w:t>
-      </w:r>
-    </w:p>
-    <w:p>
-      <w:r>
-        <w:t xml:space="preserve">The “root note” is used to determine the root of the chord, and the individual notes available at a given time. </w:t>
-      </w:r>
-      <w:r>
-        <w:t xml:space="preserve">The </w:t>
-      </w:r>
-      <w:r>
-        <w:t xml:space="preserve">base </w:t>
-      </w:r>
-      <w:r>
-        <w:t xml:space="preserve">root note </w:t>
-      </w:r>
-      <w:r>
-        <w:t xml:space="preserve">is “E” by </w:t>
-      </w:r>
-      <w:r>
-        <w:t>default and</w:t>
-      </w:r>
-      <w:r>
-        <w:t xml:space="preserve"> is adjusted by pressing the neck buttons</w:t>
-      </w:r>
-      <w:r>
-        <w:t xml:space="preserve"> or transposing</w:t>
-      </w:r>
-      <w:r>
-        <w:t>. The neck buttons each have a value, 1, 2, 4 and 8. The sum of the button values pressed is the number of half steps above the base your root is. E</w:t>
-      </w:r>
-      <w:r>
-        <w:t>.g</w:t>
-      </w:r>
-      <w:r>
-        <w:t>. the 2 key is pressed, the root becomes F# (2 half steps above E). Add the 1 key</w:t>
-      </w:r>
-      <w:r>
-        <w:t>, the sum is 3</w:t>
-      </w:r>
-      <w:r>
-        <w:t>,</w:t>
-      </w:r>
-      <w:r>
-        <w:t xml:space="preserve"> so</w:t>
-      </w:r>
-      <w:r>
-        <w:t xml:space="preserve"> the root becomes G.</w:t>
-      </w:r>
-    </w:p>
-    <w:p>
-      <w:pPr>
-        <w:pStyle w:val="Heading3"/>
-      </w:pPr>
-      <w:bookmarkStart w:id="13" w:name="_Toc6623111"/>
-      <w:r>
-        <w:t>Individual Notes –</w:t>
-      </w:r>
-      <w:bookmarkEnd w:id="13"/>
-      <w:r>
-        <w:t xml:space="preserve"> </w:t>
-      </w:r>
-    </w:p>
-    <w:p>
-      <w:r>
-        <w:t>Individual notes can be picked out using the body switches</w:t>
-      </w:r>
-      <w:r>
-        <w:t xml:space="preserve"> 1,2,3,4. These </w:t>
-      </w:r>
-      <w:r>
-        <w:t>correspond to the 4 string tunings to determine the note played. By default, the tunings are {0,4,7,11}, and the tunings are measured in half steps. The note played is that string’s tuning plus the root. E</w:t>
-      </w:r>
-      <w:r>
-        <w:t>.g.</w:t>
-      </w:r>
-      <w:r>
-        <w:t xml:space="preserve"> if the root is E and the 1 and 2 keys are pressed, the notes produced are the root + 0 and the root + 4, E and G#.</w:t>
-      </w:r>
-    </w:p>
-    <w:p>
-      <w:pPr>
-        <w:pStyle w:val="Heading3"/>
-      </w:pPr>
-      <w:bookmarkStart w:id="14" w:name="_Toc6623112"/>
+      <w:bookmarkStart w:id="14" w:name="_Toc8883074"/>
       <w:r>
         <w:t>Minor Switches –</w:t>
       </w:r>
@@ -4284,7 +4908,7 @@
       <w:pPr>
         <w:pStyle w:val="Heading3"/>
       </w:pPr>
-      <w:bookmarkStart w:id="15" w:name="_Toc6623113"/>
+      <w:bookmarkStart w:id="15" w:name="_Toc8883075"/>
       <w:r>
         <w:t>Building Chords –</w:t>
       </w:r>
@@ -4352,11 +4976,7 @@
         <w:t xml:space="preserve"> root note</w:t>
       </w:r>
       <w:r>
-        <w:t xml:space="preserve">, </w:t>
-      </w:r>
-      <w:r>
-        <w:lastRenderedPageBreak/>
-        <w:t>regardless of what th</w:t>
+        <w:t>, regardless of what th</w:t>
       </w:r>
       <w:r>
         <w:t>at root note is</w:t>
@@ -4430,7 +5050,7 @@
       <w:pPr>
         <w:pStyle w:val="Heading3"/>
       </w:pPr>
-      <w:bookmarkStart w:id="16" w:name="_Toc6623114"/>
+      <w:bookmarkStart w:id="16" w:name="_Toc8883076"/>
       <w:r>
         <w:t>Navigating the Menu</w:t>
       </w:r>
@@ -4566,6 +5186,7 @@
         <w:rPr>
           <w:noProof/>
         </w:rPr>
+        <w:lastRenderedPageBreak/>
         <w:drawing>
           <wp:inline distT="0" distB="0" distL="0" distR="0" wp14:anchorId="686F5913" wp14:editId="64C70E5D">
             <wp:extent cx="5943600" cy="1519555"/>
@@ -4651,7 +5272,6 @@
         <w:rPr>
           <w:noProof/>
         </w:rPr>
-        <w:lastRenderedPageBreak/>
         <w:drawing>
           <wp:inline distT="0" distB="0" distL="0" distR="0" wp14:anchorId="2CFCB939" wp14:editId="7449ED77">
             <wp:extent cx="5943600" cy="1493520"/>
@@ -4693,7 +5313,7 @@
       <w:pPr>
         <w:pStyle w:val="Heading3"/>
       </w:pPr>
-      <w:bookmarkStart w:id="17" w:name="_Toc6623115"/>
+      <w:bookmarkStart w:id="17" w:name="_Toc8883077"/>
       <w:r>
         <w:t>Quick Switches –</w:t>
       </w:r>
@@ -4785,7 +5405,7 @@
       <w:pPr>
         <w:pStyle w:val="Heading3"/>
       </w:pPr>
-      <w:bookmarkStart w:id="18" w:name="_Toc6623116"/>
+      <w:bookmarkStart w:id="18" w:name="_Toc8883078"/>
       <w:r>
         <w:t>Analog Adjustments –</w:t>
       </w:r>
@@ -4839,6 +5459,7 @@
         <w:pStyle w:val="Heading4"/>
       </w:pPr>
       <w:r>
+        <w:lastRenderedPageBreak/>
         <w:t xml:space="preserve">Sustain – </w:t>
       </w:r>
     </w:p>
@@ -4908,98 +5529,105 @@
       <w:pPr>
         <w:pStyle w:val="Heading2"/>
       </w:pPr>
-      <w:bookmarkStart w:id="19" w:name="_Toc6623117"/>
+      <w:bookmarkStart w:id="19" w:name="_Toc8883079"/>
+      <w:r>
+        <w:t>FAQ/Troubleshooting</w:t>
+      </w:r>
+      <w:r>
+        <w:t xml:space="preserve"> –</w:t>
+      </w:r>
+      <w:bookmarkEnd w:id="19"/>
+      <w:r>
+        <w:t xml:space="preserve"> </w:t>
+      </w:r>
+    </w:p>
+    <w:p>
+      <w:pPr>
+        <w:pStyle w:val="Heading3"/>
+      </w:pPr>
+      <w:bookmarkStart w:id="20" w:name="_Toc8883080"/>
+      <w:r>
+        <w:t>Output sounds weird after plugging in headphones –</w:t>
+      </w:r>
+      <w:bookmarkEnd w:id="20"/>
+      <w:r>
+        <w:t xml:space="preserve"> </w:t>
+      </w:r>
+    </w:p>
+    <w:p>
+      <w:r>
+        <w:t>This is a known issue</w:t>
+      </w:r>
+      <w:r>
+        <w:t xml:space="preserve"> that occurs when plugging in headphones while the internal amplifier is active. To </w:t>
+      </w:r>
+      <w:r>
+        <w:t xml:space="preserve">fix this, simply turn the device off and on again. </w:t>
+      </w:r>
+    </w:p>
+    <w:p>
+      <w:pPr>
+        <w:pStyle w:val="Heading3"/>
+      </w:pPr>
+      <w:bookmarkStart w:id="21" w:name="_Toc8883081"/>
+      <w:r>
+        <w:t>Replacing switches –</w:t>
+      </w:r>
+      <w:bookmarkEnd w:id="21"/>
+      <w:r>
+        <w:t xml:space="preserve"> </w:t>
+      </w:r>
+    </w:p>
+    <w:p>
+      <w:r>
+        <w:t xml:space="preserve">To replace </w:t>
+      </w:r>
+      <w:r>
+        <w:t xml:space="preserve">a switch, first remove the keycaps on the switches in the same </w:t>
+      </w:r>
+      <w:r>
+        <w:t>area and</w:t>
+      </w:r>
+      <w:r>
+        <w:t xml:space="preserve"> remove the </w:t>
+      </w:r>
+      <w:r>
+        <w:t xml:space="preserve">underlying </w:t>
+      </w:r>
+      <w:r>
+        <w:t>faceplate. Once the plate is removed</w:t>
+      </w:r>
+      <w:r>
+        <w:t>, the switches will be visible; grab hold of it and pull it straight out. Put the new switch in the socket, replace the faceplate and replace the keycaps.</w:t>
+      </w:r>
+    </w:p>
+    <w:p>
+      <w:pPr>
+        <w:pStyle w:val="Heading1"/>
+      </w:pPr>
+      <w:bookmarkStart w:id="22" w:name="_Toc8883082"/>
+      <w:r>
+        <w:t>Section 3 – Theory of Operation</w:t>
+      </w:r>
+      <w:bookmarkEnd w:id="22"/>
+    </w:p>
+    <w:p/>
+    <w:p>
+      <w:pPr>
+        <w:pStyle w:val="Heading2"/>
+      </w:pPr>
+      <w:bookmarkStart w:id="23" w:name="_Toc8883083"/>
       <w:r>
         <w:lastRenderedPageBreak/>
-        <w:t>FAQ/Troubleshooting</w:t>
-      </w:r>
-      <w:r>
-        <w:t xml:space="preserve"> –</w:t>
-      </w:r>
-      <w:bookmarkEnd w:id="19"/>
-      <w:r>
-        <w:t xml:space="preserve"> </w:t>
-      </w:r>
-    </w:p>
-    <w:p>
-      <w:pPr>
-        <w:pStyle w:val="Heading3"/>
-      </w:pPr>
-      <w:bookmarkStart w:id="20" w:name="_Toc6623118"/>
-      <w:r>
-        <w:t>Output sounds weird after plugging in headphones –</w:t>
-      </w:r>
-      <w:bookmarkEnd w:id="20"/>
-      <w:r>
-        <w:t xml:space="preserve"> </w:t>
-      </w:r>
-    </w:p>
-    <w:p>
-      <w:r>
-        <w:t>This is a known issue</w:t>
-      </w:r>
-      <w:r>
-        <w:t xml:space="preserve"> that occurs when plugging in headphones while the internal amplifier is active. To </w:t>
-      </w:r>
-      <w:r>
-        <w:t xml:space="preserve">fix this, simply turn the device off and on again. </w:t>
-      </w:r>
-    </w:p>
-    <w:p>
-      <w:pPr>
-        <w:pStyle w:val="Heading3"/>
-      </w:pPr>
-      <w:bookmarkStart w:id="21" w:name="_Toc6623119"/>
-      <w:r>
-        <w:t>Replacing switches –</w:t>
-      </w:r>
-      <w:bookmarkEnd w:id="21"/>
-      <w:r>
-        <w:t xml:space="preserve"> </w:t>
-      </w:r>
-    </w:p>
-    <w:p>
-      <w:r>
-        <w:t xml:space="preserve">To replace </w:t>
-      </w:r>
-      <w:r>
-        <w:t xml:space="preserve">a switch, first remove the keycaps on the switches in the same </w:t>
-      </w:r>
-      <w:r>
-        <w:t>area and</w:t>
-      </w:r>
-      <w:r>
-        <w:t xml:space="preserve"> remove the </w:t>
-      </w:r>
-      <w:r>
-        <w:t xml:space="preserve">underlying </w:t>
-      </w:r>
-      <w:r>
-        <w:t>faceplate. Once the plate is removed</w:t>
-      </w:r>
-      <w:r>
-        <w:t>, the switches will be visible; grab hold of it and pull it straight out. Put the new switch in the socket, replace the faceplate and replace the keycaps.</w:t>
-      </w:r>
-    </w:p>
-    <w:p>
-      <w:pPr>
-        <w:pStyle w:val="Heading1"/>
-      </w:pPr>
-      <w:r>
-        <w:t>Section 3 – Theory of Operation</w:t>
-      </w:r>
-    </w:p>
-    <w:p/>
-    <w:p>
-      <w:pPr>
-        <w:pStyle w:val="Heading2"/>
-      </w:pPr>
-      <w:r>
         <w:t>System diagram/process flow</w:t>
       </w:r>
-    </w:p>
-    <w:p>
-      <w:r>
+      <w:bookmarkEnd w:id="23"/>
+    </w:p>
+    <w:p>
+      <w:r>
+        <w:rPr>
+          <w:noProof/>
+        </w:rPr>
         <w:drawing>
           <wp:inline distT="0" distB="0" distL="0" distR="0" wp14:anchorId="05165A78" wp14:editId="257060C5">
             <wp:extent cx="5943600" cy="4466590"/>
@@ -5055,10 +5683,11 @@
       <w:pPr>
         <w:pStyle w:val="Heading2"/>
       </w:pPr>
-      <w:r>
-        <w:lastRenderedPageBreak/>
+      <w:bookmarkStart w:id="24" w:name="_Toc8883084"/>
+      <w:r>
         <w:t>Physical Layout</w:t>
       </w:r>
+      <w:bookmarkEnd w:id="24"/>
     </w:p>
     <w:p>
       <w:r>
@@ -5108,9 +5737,12 @@
       <w:pPr>
         <w:pStyle w:val="Heading2"/>
       </w:pPr>
-      <w:r>
+      <w:bookmarkStart w:id="25" w:name="_Toc8883085"/>
+      <w:r>
+        <w:lastRenderedPageBreak/>
         <w:t>Electrical Operation:</w:t>
       </w:r>
+      <w:bookmarkEnd w:id="25"/>
     </w:p>
     <w:p>
       <w:r>
@@ -5138,9 +5770,11 @@
       <w:pPr>
         <w:pStyle w:val="Heading3"/>
       </w:pPr>
+      <w:bookmarkStart w:id="26" w:name="_Toc8883086"/>
       <w:r>
         <w:t>Input Matrix:</w:t>
       </w:r>
+      <w:bookmarkEnd w:id="26"/>
     </w:p>
     <w:p>
       <w:r>
@@ -5224,7 +5858,6 @@
         <w:rPr>
           <w:noProof/>
         </w:rPr>
-        <w:lastRenderedPageBreak/>
         <w:drawing>
           <wp:inline distT="0" distB="0" distL="0" distR="0" wp14:anchorId="2AF287FF" wp14:editId="47DD79D1">
             <wp:extent cx="5943600" cy="2971800"/>
@@ -5272,6 +5905,7 @@
         <w:rPr>
           <w:i/>
         </w:rPr>
+        <w:lastRenderedPageBreak/>
         <w:t xml:space="preserve">Matrix polling on </w:t>
       </w:r>
       <w:proofErr w:type="spellStart"/>
@@ -5353,155 +5987,165 @@
       <w:pPr>
         <w:pStyle w:val="Heading2"/>
       </w:pPr>
+      <w:bookmarkStart w:id="27" w:name="_Toc8883087"/>
       <w:r>
         <w:t>Software Operation:</w:t>
       </w:r>
+      <w:bookmarkEnd w:id="27"/>
     </w:p>
     <w:p>
       <w:pPr>
         <w:pStyle w:val="Heading3"/>
       </w:pPr>
+      <w:bookmarkStart w:id="28" w:name="_Toc8883088"/>
       <w:r>
         <w:t>Main MCU:</w:t>
       </w:r>
+      <w:bookmarkEnd w:id="28"/>
+    </w:p>
+    <w:p>
+      <w:pPr>
+        <w:pStyle w:val="Heading4"/>
+      </w:pPr>
+      <w:bookmarkStart w:id="29" w:name="_Toc8883089"/>
+      <w:proofErr w:type="spellStart"/>
+      <w:r>
+        <w:t>String_t</w:t>
+      </w:r>
+      <w:proofErr w:type="spellEnd"/>
+      <w:r>
+        <w:t xml:space="preserve"> Class</w:t>
+      </w:r>
+      <w:bookmarkEnd w:id="29"/>
+    </w:p>
+    <w:p>
+      <w:r>
+        <w:t xml:space="preserve">This class represents a “String” like on a guitar. As such, it can be retuned and played independently of other strings. </w:t>
+      </w:r>
+      <w:r>
+        <w:t>This has getters and setters</w:t>
+      </w:r>
+      <w:r>
+        <w:t xml:space="preserve">, and stores </w:t>
+      </w:r>
+      <w:r>
+        <w:t xml:space="preserve">a current note, a tuning, and </w:t>
+      </w:r>
+      <w:proofErr w:type="gramStart"/>
+      <w:r>
+        <w:t>whether or not</w:t>
+      </w:r>
+      <w:proofErr w:type="gramEnd"/>
+      <w:r>
+        <w:t xml:space="preserve"> it’s currently playing. In addition, it has a few methods that use these values to start and stop midi notes.</w:t>
+      </w:r>
+    </w:p>
+    <w:p>
+      <w:pPr>
+        <w:pStyle w:val="Heading4"/>
+      </w:pPr>
+      <w:bookmarkStart w:id="30" w:name="_Toc8883090"/>
+      <w:r>
+        <w:t>Input Matrix</w:t>
+      </w:r>
+      <w:bookmarkEnd w:id="30"/>
+    </w:p>
+    <w:p>
+      <w:r>
+        <w:t xml:space="preserve">Goes through the matrix by pulling one column high at a time and seeing which rows get activated. By knowing the only column with power, you can know the key that was pressed. </w:t>
+      </w:r>
+      <w:r>
+        <w:t xml:space="preserve">Bit shifts them into an integer and returns it. </w:t>
+      </w:r>
+    </w:p>
+    <w:p>
+      <w:pPr>
+        <w:pStyle w:val="Heading4"/>
+      </w:pPr>
+      <w:bookmarkStart w:id="31" w:name="_Toc8883091"/>
+      <w:r>
+        <w:t>Main Loop</w:t>
+      </w:r>
+      <w:bookmarkEnd w:id="31"/>
+    </w:p>
+    <w:p>
+      <w:r>
+        <w:t>The Teensy LC constantly polls its input</w:t>
+      </w:r>
+      <w:r>
+        <w:t xml:space="preserve"> matrix</w:t>
+      </w:r>
+      <w:r>
+        <w:t xml:space="preserve"> for changes. On the change of the neck buttons, it compares the sums</w:t>
+      </w:r>
+      <w:r>
+        <w:t xml:space="preserve"> of the neck keys (assigned 1,2,4,8 through bit shifts) and uses this to compute the new “String” sum.</w:t>
+      </w:r>
+      <w:r>
+        <w:t xml:space="preserve"> The new sum is applied to shift the notes being played by the body keys</w:t>
+      </w:r>
+      <w:r>
+        <w:t xml:space="preserve"> and the appropriate data is sent to the </w:t>
+      </w:r>
+      <w:proofErr w:type="spellStart"/>
+      <w:r>
+        <w:t>ScreenSlave</w:t>
+      </w:r>
+      <w:proofErr w:type="spellEnd"/>
+      <w:r>
+        <w:t>. On the change of the body keys, it starts/stops the corresponding string. The minor switches change the tuning of their corresponding strings down by 1.</w:t>
+      </w:r>
+      <w:r>
+        <w:t xml:space="preserve"> </w:t>
+      </w:r>
+      <w:r>
+        <w:t xml:space="preserve"> </w:t>
+      </w:r>
+    </w:p>
+    <w:p>
+      <w:r>
+        <w:t>A test for Teensy functionality is to plug it in via USB and see if it connects as a USB device descriptor. If not, something is wrong.</w:t>
+      </w:r>
     </w:p>
     <w:p>
       <w:pPr>
         <w:pStyle w:val="Heading3"/>
       </w:pPr>
+      <w:bookmarkStart w:id="32" w:name="_Toc8883092"/>
       <w:proofErr w:type="spellStart"/>
       <w:r>
-        <w:t>String_t</w:t>
+        <w:t>ScreenSlave</w:t>
       </w:r>
       <w:proofErr w:type="spellEnd"/>
       <w:r>
-        <w:t xml:space="preserve"> Class</w:t>
-      </w:r>
-    </w:p>
-    <w:p>
-      <w:r>
-        <w:t xml:space="preserve">This class represents a “String” like on a guitar. As such, it can be retuned and played independently of other strings. </w:t>
-      </w:r>
-      <w:r>
-        <w:t>This has getters and setters</w:t>
-      </w:r>
-      <w:r>
-        <w:t xml:space="preserve">, and stores </w:t>
-      </w:r>
-      <w:r>
-        <w:t xml:space="preserve">a current note, a tuning, and </w:t>
+        <w:t>:</w:t>
+      </w:r>
+      <w:bookmarkEnd w:id="32"/>
+    </w:p>
+    <w:p>
+      <w:r>
+        <w:t xml:space="preserve">The </w:t>
+      </w:r>
+      <w:proofErr w:type="spellStart"/>
+      <w:r>
+        <w:t>ScreenSlave</w:t>
+      </w:r>
+      <w:proofErr w:type="spellEnd"/>
+      <w:r>
+        <w:t xml:space="preserve"> Nano constantly checks for data on its serial </w:t>
       </w:r>
       <w:proofErr w:type="gramStart"/>
       <w:r>
-        <w:t>whether or not</w:t>
+        <w:t>line, and</w:t>
       </w:r>
       <w:proofErr w:type="gramEnd"/>
       <w:r>
-        <w:t xml:space="preserve"> it’s currently playing. In addition, it has a few methods that use these values to start and stop midi notes.</w:t>
-      </w:r>
-    </w:p>
-    <w:p>
-      <w:pPr>
-        <w:pStyle w:val="Heading3"/>
-      </w:pPr>
+        <w:t xml:space="preserve"> interprets it as commands/data (depending on previous commands).</w:t>
+      </w:r>
+    </w:p>
+    <w:p>
       <w:r>
         <w:lastRenderedPageBreak/>
-        <w:t>Input Matrix</w:t>
-      </w:r>
-    </w:p>
-    <w:p>
-      <w:r>
-        <w:t xml:space="preserve">Goes through the matrix by pulling one column high at a time and seeing which rows get activated. By knowing the only column with power, you can know the key that was pressed. </w:t>
-      </w:r>
-      <w:r>
-        <w:t xml:space="preserve">Bit shifts them into an integer and returns it. </w:t>
-      </w:r>
-    </w:p>
-    <w:p>
-      <w:pPr>
-        <w:pStyle w:val="Heading3"/>
-      </w:pPr>
-      <w:r>
-        <w:t>Main Loop</w:t>
-      </w:r>
-    </w:p>
-    <w:p>
-      <w:r>
-        <w:t>The Teensy LC constantly polls its input</w:t>
-      </w:r>
-      <w:r>
-        <w:t xml:space="preserve"> matrix</w:t>
-      </w:r>
-      <w:r>
-        <w:t xml:space="preserve"> for changes. On the change of the neck buttons, it compares the sums</w:t>
-      </w:r>
-      <w:r>
-        <w:t xml:space="preserve"> of the neck keys (assigned 1,2,4,8 through bit shifts) and uses this to compute the new “String” sum.</w:t>
-      </w:r>
-      <w:r>
-        <w:t xml:space="preserve"> The new sum is applied to shift the notes being played by the body keys</w:t>
-      </w:r>
-      <w:r>
-        <w:t xml:space="preserve"> and the appropriate data is sent to the </w:t>
-      </w:r>
-      <w:proofErr w:type="spellStart"/>
-      <w:r>
-        <w:t>ScreenSlave</w:t>
-      </w:r>
-      <w:proofErr w:type="spellEnd"/>
-      <w:r>
-        <w:t>. On the change of the body keys, it starts/stops the corresponding string. The minor switches change the tuning of their corresponding strings down by 1.</w:t>
-      </w:r>
-      <w:r>
-        <w:t xml:space="preserve"> </w:t>
-      </w:r>
-      <w:r>
-        <w:t xml:space="preserve"> </w:t>
-      </w:r>
-    </w:p>
-    <w:p>
-      <w:r>
-        <w:t>A test for Teensy functionality is to plug it in via USB and see if it connects as a USB device descriptor. If not, something is wrong.</w:t>
-      </w:r>
-      <w:bookmarkStart w:id="22" w:name="_GoBack"/>
-      <w:bookmarkEnd w:id="22"/>
-    </w:p>
-    <w:p>
-      <w:pPr>
-        <w:pStyle w:val="Heading3"/>
-      </w:pPr>
-      <w:proofErr w:type="spellStart"/>
-      <w:r>
-        <w:t>ScreenSlave</w:t>
-      </w:r>
-      <w:proofErr w:type="spellEnd"/>
-      <w:r>
-        <w:t>:</w:t>
-      </w:r>
-    </w:p>
-    <w:p>
-      <w:r>
-        <w:t xml:space="preserve">The </w:t>
-      </w:r>
-      <w:proofErr w:type="spellStart"/>
-      <w:r>
-        <w:t>ScreenSlave</w:t>
-      </w:r>
-      <w:proofErr w:type="spellEnd"/>
-      <w:r>
-        <w:t xml:space="preserve"> Nano constantly checks for data on its serial </w:t>
-      </w:r>
-      <w:proofErr w:type="gramStart"/>
-      <w:r>
-        <w:t>line, and</w:t>
-      </w:r>
-      <w:proofErr w:type="gramEnd"/>
-      <w:r>
-        <w:t xml:space="preserve"> interprets it as commands/data (depending on previous commands).</w:t>
-      </w:r>
-    </w:p>
-    <w:p>
-      <w:r>
         <w:t xml:space="preserve">Internally, this is achieved with </w:t>
       </w:r>
       <w:r>
@@ -5675,19 +6319,23 @@
         <w:t>followed by</w:t>
       </w:r>
       <w:r>
-        <w:t xml:space="preserve"> any 5 characters, followed by enter. The screen should display those 5 characters on the top line, and then “string test” on the bottom line.</w:t>
+        <w:t xml:space="preserve"> any 5 characters, followed by enter. The screen should</w:t>
+      </w:r>
+      <w:bookmarkStart w:id="33" w:name="_GoBack"/>
+      <w:bookmarkEnd w:id="33"/>
+      <w:r>
+        <w:t xml:space="preserve"> display those 5 characters on the top line, and then “string test” on the bottom line.</w:t>
       </w:r>
     </w:p>
     <w:p>
       <w:pPr>
         <w:pStyle w:val="Heading1"/>
       </w:pPr>
-      <w:bookmarkStart w:id="23" w:name="_Toc6623120"/>
-      <w:r>
-        <w:lastRenderedPageBreak/>
+      <w:bookmarkStart w:id="34" w:name="_Toc8883093"/>
+      <w:r>
         <w:t>Appendix A – Overall System Schematic</w:t>
       </w:r>
-      <w:bookmarkEnd w:id="23"/>
+      <w:bookmarkEnd w:id="34"/>
     </w:p>
     <w:p>
       <w:r>
@@ -5750,8 +6398,8 @@
           <w:i/>
         </w:rPr>
       </w:pPr>
-      <w:bookmarkStart w:id="24" w:name="_Toc6623122"/>
-      <w:r>
+      <w:r>
+        <w:lastRenderedPageBreak/>
         <w:t xml:space="preserve">Appendix </w:t>
       </w:r>
       <w:r>
@@ -5766,8 +6414,6 @@
         </w:rPr>
         <w:t>s</w:t>
       </w:r>
-      <w:bookmarkStart w:id="25" w:name="_Toc6623123"/>
-      <w:bookmarkEnd w:id="24"/>
       <w:r>
         <w:rPr>
           <w:i/>
@@ -5839,7 +6485,6 @@
         <w:rPr>
           <w:noProof/>
         </w:rPr>
-        <w:lastRenderedPageBreak/>
         <w:drawing>
           <wp:inline distT="0" distB="0" distL="0" distR="0">
             <wp:extent cx="3457575" cy="2447925"/>
@@ -5909,6 +6554,7 @@
       <w:pPr>
         <w:pStyle w:val="Heading1"/>
       </w:pPr>
+      <w:bookmarkStart w:id="35" w:name="_Toc8883094"/>
       <w:r>
         <w:t xml:space="preserve">Appendix </w:t>
       </w:r>
@@ -5924,7 +6570,7 @@
       <w:r>
         <w:t xml:space="preserve"> (Default Tuning)</w:t>
       </w:r>
-      <w:bookmarkEnd w:id="25"/>
+      <w:bookmarkEnd w:id="35"/>
     </w:p>
     <w:p>
       <w:r>
@@ -5972,7 +6618,7 @@
       <w:pPr>
         <w:pStyle w:val="Heading1"/>
       </w:pPr>
-      <w:bookmarkStart w:id="26" w:name="_Toc6623124"/>
+      <w:bookmarkStart w:id="36" w:name="_Toc8883095"/>
       <w:r>
         <w:lastRenderedPageBreak/>
         <w:t xml:space="preserve">Appendix </w:t>
@@ -5986,7 +6632,7 @@
       <w:r>
         <w:t>(Default Tuning)</w:t>
       </w:r>
-      <w:bookmarkEnd w:id="26"/>
+      <w:bookmarkEnd w:id="36"/>
     </w:p>
     <w:p>
       <w:r>
@@ -6246,7 +6892,7 @@
       <w:pPr>
         <w:pStyle w:val="Heading1"/>
       </w:pPr>
-      <w:bookmarkStart w:id="27" w:name="_Toc6623125"/>
+      <w:bookmarkStart w:id="37" w:name="_Toc8883096"/>
       <w:r>
         <w:t>Bibliography</w:t>
       </w:r>
@@ -6256,7 +6902,7 @@
       <w:r>
         <w:t>–</w:t>
       </w:r>
-      <w:bookmarkEnd w:id="27"/>
+      <w:bookmarkEnd w:id="37"/>
       <w:r>
         <w:t xml:space="preserve"> </w:t>
       </w:r>
@@ -7348,6 +7994,7 @@
   <w:style w:type="character" w:default="1" w:styleId="DefaultParagraphFont">
     <w:name w:val="Default Paragraph Font"/>
     <w:uiPriority w:val="1"/>
+    <w:semiHidden/>
     <w:unhideWhenUsed/>
   </w:style>
   <w:style w:type="table" w:default="1" w:styleId="TableNormal">
@@ -7844,7 +8491,7 @@
 </file>
 
 <file path=customXml/itemProps1.xml><?xml version="1.0" encoding="utf-8"?>
-<ds:datastoreItem xmlns:ds="http://schemas.openxmlformats.org/officeDocument/2006/customXml" ds:itemID="{2589D7DA-6F21-45DA-B130-13F1EE94308F}">
+<ds:datastoreItem xmlns:ds="http://schemas.openxmlformats.org/officeDocument/2006/customXml" ds:itemID="{281419AA-B50D-4310-92B0-C4571D46A236}">
   <ds:schemaRefs>
     <ds:schemaRef ds:uri="http://schemas.openxmlformats.org/officeDocument/2006/bibliography"/>
   </ds:schemaRefs>

--- a/Users Manual - Synthtar.docx
+++ b/Users Manual - Synthtar.docx
@@ -5611,14 +5611,12 @@
       </w:r>
       <w:bookmarkEnd w:id="22"/>
     </w:p>
-    <w:p/>
     <w:p>
       <w:pPr>
         <w:pStyle w:val="Heading2"/>
       </w:pPr>
       <w:bookmarkStart w:id="23" w:name="_Toc8883083"/>
       <w:r>
-        <w:lastRenderedPageBreak/>
         <w:t>System diagram/process flow</w:t>
       </w:r>
       <w:bookmarkEnd w:id="23"/>
@@ -5630,7 +5628,7 @@
         </w:rPr>
         <w:drawing>
           <wp:inline distT="0" distB="0" distL="0" distR="0" wp14:anchorId="05165A78" wp14:editId="257060C5">
-            <wp:extent cx="5943600" cy="4466590"/>
+            <wp:extent cx="4419600" cy="3321310"/>
             <wp:effectExtent l="0" t="0" r="0" b="0"/>
             <wp:docPr id="2" name="Picture 7">
               <a:extLst xmlns:a="http://schemas.openxmlformats.org/drawingml/2006/main">
@@ -5666,7 +5664,7 @@
                   <pic:spPr>
                     <a:xfrm>
                       <a:off x="0" y="0"/>
-                      <a:ext cx="5943600" cy="4466590"/>
+                      <a:ext cx="4423912" cy="3324550"/>
                     </a:xfrm>
                     <a:prstGeom prst="rect">
                       <a:avLst/>
@@ -5685,6 +5683,7 @@
       </w:pPr>
       <w:bookmarkStart w:id="24" w:name="_Toc8883084"/>
       <w:r>
+        <w:lastRenderedPageBreak/>
         <w:t>Physical Layout</w:t>
       </w:r>
       <w:bookmarkEnd w:id="24"/>
@@ -5739,7 +5738,6 @@
       </w:pPr>
       <w:bookmarkStart w:id="25" w:name="_Toc8883085"/>
       <w:r>
-        <w:lastRenderedPageBreak/>
         <w:t>Electrical Operation:</w:t>
       </w:r>
       <w:bookmarkEnd w:id="25"/>
@@ -5790,7 +5788,25 @@
         <w:t xml:space="preserve"> If a switch is missing, it will just register as un-pressed. If a switch isn’t working, check the wires connected to the socket.</w:t>
       </w:r>
       <w:r>
-        <w:t xml:space="preserve"> You can look at the signals on each row by putting a scope across its pulldown resistor.</w:t>
+        <w:t xml:space="preserve"> </w:t>
+      </w:r>
+      <w:r>
+        <w:t>The signals</w:t>
+      </w:r>
+      <w:r>
+        <w:t xml:space="preserve"> on each row </w:t>
+      </w:r>
+      <w:r>
+        <w:t xml:space="preserve">can be observed </w:t>
+      </w:r>
+      <w:r>
+        <w:t>by putting a scope across its pulldown resistor</w:t>
+      </w:r>
+      <w:r>
+        <w:t xml:space="preserve"> (see schematics in the Appendix or on the official website for more information)</w:t>
+      </w:r>
+      <w:r>
+        <w:t>.</w:t>
       </w:r>
     </w:p>
     <w:p>
@@ -5845,6 +5861,7 @@
         <w:rPr>
           <w:i/>
         </w:rPr>
+        <w:lastRenderedPageBreak/>
         <w:t>5ms matrix polling</w:t>
       </w:r>
     </w:p>
@@ -5905,7 +5922,6 @@
         <w:rPr>
           <w:i/>
         </w:rPr>
-        <w:lastRenderedPageBreak/>
         <w:t xml:space="preserve">Matrix polling on </w:t>
       </w:r>
       <w:proofErr w:type="spellStart"/>
@@ -5982,6 +5998,12 @@
         </w:rPr>
         <w:t>MIDI Command</w:t>
       </w:r>
+      <w:r>
+        <w:rPr>
+          <w:i/>
+        </w:rPr>
+        <w:t xml:space="preserve"> on the TX pin of the Mainboard</w:t>
+      </w:r>
     </w:p>
     <w:p>
       <w:pPr>
@@ -6046,6 +6068,7 @@
       </w:pPr>
       <w:bookmarkStart w:id="30" w:name="_Toc8883090"/>
       <w:r>
+        <w:lastRenderedPageBreak/>
         <w:t>Input Matrix</w:t>
       </w:r>
       <w:bookmarkEnd w:id="30"/>
@@ -6076,7 +6099,13 @@
         <w:t xml:space="preserve"> matrix</w:t>
       </w:r>
       <w:r>
-        <w:t xml:space="preserve"> for changes. On the change of the neck buttons, it compares the sums</w:t>
+        <w:t xml:space="preserve"> for changes.</w:t>
+      </w:r>
+      <w:r>
+        <w:t xml:space="preserve"> If any of the inputs changed, then it checks each section for changes.</w:t>
+      </w:r>
+      <w:r>
+        <w:t xml:space="preserve"> On the change of the neck buttons, it compares the sums</w:t>
       </w:r>
       <w:r>
         <w:t xml:space="preserve"> of the neck keys (assigned 1,2,4,8 through bit shifts) and uses this to compute the new “String” sum.</w:t>
@@ -6100,6 +6129,17 @@
       </w:r>
       <w:r>
         <w:t xml:space="preserve"> </w:t>
+      </w:r>
+      <w:r>
+        <w:t xml:space="preserve">A state machine decides which screen information is sent to the </w:t>
+      </w:r>
+      <w:proofErr w:type="spellStart"/>
+      <w:r>
+        <w:t>screenSlave</w:t>
+      </w:r>
+      <w:proofErr w:type="spellEnd"/>
+      <w:r>
+        <w:t>.</w:t>
       </w:r>
     </w:p>
     <w:p>
@@ -6145,7 +6185,6 @@
     </w:p>
     <w:p>
       <w:r>
-        <w:lastRenderedPageBreak/>
         <w:t xml:space="preserve">Internally, this is achieved with </w:t>
       </w:r>
       <w:r>
@@ -6319,23 +6358,19 @@
         <w:t>followed by</w:t>
       </w:r>
       <w:r>
-        <w:t xml:space="preserve"> any 5 characters, followed by enter. The screen should</w:t>
-      </w:r>
-      <w:bookmarkStart w:id="33" w:name="_GoBack"/>
+        <w:t xml:space="preserve"> any 5 characters, followed by enter. The screen should display those 5 characters on the top line, and then “string test” on the bottom line.</w:t>
+      </w:r>
+    </w:p>
+    <w:p>
+      <w:pPr>
+        <w:pStyle w:val="Heading1"/>
+      </w:pPr>
+      <w:bookmarkStart w:id="33" w:name="_Toc8883093"/>
+      <w:r>
+        <w:lastRenderedPageBreak/>
+        <w:t>Appendix A – Overall System Schematic</w:t>
+      </w:r>
       <w:bookmarkEnd w:id="33"/>
-      <w:r>
-        <w:t xml:space="preserve"> display those 5 characters on the top line, and then “string test” on the bottom line.</w:t>
-      </w:r>
-    </w:p>
-    <w:p>
-      <w:pPr>
-        <w:pStyle w:val="Heading1"/>
-      </w:pPr>
-      <w:bookmarkStart w:id="34" w:name="_Toc8883093"/>
-      <w:r>
-        <w:t>Appendix A – Overall System Schematic</w:t>
-      </w:r>
-      <w:bookmarkEnd w:id="34"/>
     </w:p>
     <w:p>
       <w:r>
@@ -6344,9 +6379,9 @@
         </w:rPr>
         <w:drawing>
           <wp:inline distT="0" distB="0" distL="0" distR="0">
-            <wp:extent cx="5934075" cy="3314700"/>
-            <wp:effectExtent l="0" t="0" r="9525" b="0"/>
-            <wp:docPr id="6" name="Picture 6"/>
+            <wp:extent cx="5943600" cy="2200275"/>
+            <wp:effectExtent l="0" t="0" r="0" b="9525"/>
+            <wp:docPr id="26" name="Picture 26"/>
             <wp:cNvGraphicFramePr>
               <a:graphicFrameLocks xmlns:a="http://schemas.openxmlformats.org/drawingml/2006/main" noChangeAspect="1"/>
             </wp:cNvGraphicFramePr>
@@ -6354,7 +6389,7 @@
               <a:graphicData uri="http://schemas.openxmlformats.org/drawingml/2006/picture">
                 <pic:pic xmlns:pic="http://schemas.openxmlformats.org/drawingml/2006/picture">
                   <pic:nvPicPr>
-                    <pic:cNvPr id="0" name="Picture 2"/>
+                    <pic:cNvPr id="0" name="Picture 6"/>
                     <pic:cNvPicPr>
                       <a:picLocks noChangeAspect="1" noChangeArrowheads="1"/>
                     </pic:cNvPicPr>
@@ -6375,7 +6410,7 @@
                   <pic:spPr bwMode="auto">
                     <a:xfrm>
                       <a:off x="0" y="0"/>
-                      <a:ext cx="5934075" cy="3314700"/>
+                      <a:ext cx="5943600" cy="2200275"/>
                     </a:xfrm>
                     <a:prstGeom prst="rect">
                       <a:avLst/>
@@ -6399,7 +6434,6 @@
         </w:rPr>
       </w:pPr>
       <w:r>
-        <w:lastRenderedPageBreak/>
         <w:t xml:space="preserve">Appendix </w:t>
       </w:r>
       <w:r>
@@ -6485,6 +6519,7 @@
         <w:rPr>
           <w:noProof/>
         </w:rPr>
+        <w:lastRenderedPageBreak/>
         <w:drawing>
           <wp:inline distT="0" distB="0" distL="0" distR="0">
             <wp:extent cx="3457575" cy="2447925"/>
@@ -6542,20 +6577,350 @@
         <w:t>ScreenSlave</w:t>
       </w:r>
       <w:proofErr w:type="spellEnd"/>
-    </w:p>
-    <w:p>
-      <w:pPr>
+      <w:r>
+        <w:rPr>
+          <w:i/>
+          <w:noProof/>
+        </w:rPr>
+        <w:drawing>
+          <wp:inline distT="0" distB="0" distL="0" distR="0">
+            <wp:extent cx="3048000" cy="2038350"/>
+            <wp:effectExtent l="0" t="0" r="0" b="0"/>
+            <wp:docPr id="21" name="Picture 21"/>
+            <wp:cNvGraphicFramePr>
+              <a:graphicFrameLocks xmlns:a="http://schemas.openxmlformats.org/drawingml/2006/main" noChangeAspect="1"/>
+            </wp:cNvGraphicFramePr>
+            <a:graphic xmlns:a="http://schemas.openxmlformats.org/drawingml/2006/main">
+              <a:graphicData uri="http://schemas.openxmlformats.org/drawingml/2006/picture">
+                <pic:pic xmlns:pic="http://schemas.openxmlformats.org/drawingml/2006/picture">
+                  <pic:nvPicPr>
+                    <pic:cNvPr id="0" name="Picture 1"/>
+                    <pic:cNvPicPr>
+                      <a:picLocks noChangeAspect="1" noChangeArrowheads="1"/>
+                    </pic:cNvPicPr>
+                  </pic:nvPicPr>
+                  <pic:blipFill>
+                    <a:blip r:embed="rId19" cstate="print">
+                      <a:extLst>
+                        <a:ext uri="{28A0092B-C50C-407E-A947-70E740481C1C}">
+                          <a14:useLocalDpi xmlns:a14="http://schemas.microsoft.com/office/drawing/2010/main" val="0"/>
+                        </a:ext>
+                      </a:extLst>
+                    </a:blip>
+                    <a:srcRect/>
+                    <a:stretch>
+                      <a:fillRect/>
+                    </a:stretch>
+                  </pic:blipFill>
+                  <pic:spPr bwMode="auto">
+                    <a:xfrm>
+                      <a:off x="0" y="0"/>
+                      <a:ext cx="3048000" cy="2038350"/>
+                    </a:xfrm>
+                    <a:prstGeom prst="rect">
+                      <a:avLst/>
+                    </a:prstGeom>
+                    <a:noFill/>
+                    <a:ln>
+                      <a:noFill/>
+                    </a:ln>
+                  </pic:spPr>
+                </pic:pic>
+              </a:graphicData>
+            </a:graphic>
+          </wp:inline>
+        </w:drawing>
+      </w:r>
+      <w:r>
         <w:rPr>
           <w:i/>
         </w:rPr>
+        <w:t>Body Matrix Board</w:t>
+      </w:r>
+    </w:p>
+    <w:p>
+      <w:pPr>
+        <w:rPr>
+          <w:i/>
+        </w:rPr>
+      </w:pPr>
+      <w:r>
+        <w:rPr>
+          <w:i/>
+          <w:noProof/>
+        </w:rPr>
+        <w:drawing>
+          <wp:inline distT="0" distB="0" distL="0" distR="0">
+            <wp:extent cx="1466850" cy="1990725"/>
+            <wp:effectExtent l="0" t="0" r="0" b="9525"/>
+            <wp:docPr id="22" name="Picture 22"/>
+            <wp:cNvGraphicFramePr>
+              <a:graphicFrameLocks xmlns:a="http://schemas.openxmlformats.org/drawingml/2006/main" noChangeAspect="1"/>
+            </wp:cNvGraphicFramePr>
+            <a:graphic xmlns:a="http://schemas.openxmlformats.org/drawingml/2006/main">
+              <a:graphicData uri="http://schemas.openxmlformats.org/drawingml/2006/picture">
+                <pic:pic xmlns:pic="http://schemas.openxmlformats.org/drawingml/2006/picture">
+                  <pic:nvPicPr>
+                    <pic:cNvPr id="0" name="Picture 2"/>
+                    <pic:cNvPicPr>
+                      <a:picLocks noChangeAspect="1" noChangeArrowheads="1"/>
+                    </pic:cNvPicPr>
+                  </pic:nvPicPr>
+                  <pic:blipFill>
+                    <a:blip r:embed="rId20" cstate="print">
+                      <a:extLst>
+                        <a:ext uri="{28A0092B-C50C-407E-A947-70E740481C1C}">
+                          <a14:useLocalDpi xmlns:a14="http://schemas.microsoft.com/office/drawing/2010/main" val="0"/>
+                        </a:ext>
+                      </a:extLst>
+                    </a:blip>
+                    <a:srcRect/>
+                    <a:stretch>
+                      <a:fillRect/>
+                    </a:stretch>
+                  </pic:blipFill>
+                  <pic:spPr bwMode="auto">
+                    <a:xfrm>
+                      <a:off x="0" y="0"/>
+                      <a:ext cx="1466850" cy="1990725"/>
+                    </a:xfrm>
+                    <a:prstGeom prst="rect">
+                      <a:avLst/>
+                    </a:prstGeom>
+                    <a:noFill/>
+                    <a:ln>
+                      <a:noFill/>
+                    </a:ln>
+                  </pic:spPr>
+                </pic:pic>
+              </a:graphicData>
+            </a:graphic>
+          </wp:inline>
+        </w:drawing>
+      </w:r>
+      <w:r>
+        <w:rPr>
+          <w:i/>
+        </w:rPr>
+        <w:t>Joystick Board</w:t>
+      </w:r>
+    </w:p>
+    <w:p>
+      <w:pPr>
+        <w:rPr>
+          <w:i/>
+        </w:rPr>
+      </w:pPr>
+      <w:r>
+        <w:rPr>
+          <w:i/>
+          <w:noProof/>
+        </w:rPr>
+        <w:lastRenderedPageBreak/>
+        <w:drawing>
+          <wp:inline distT="0" distB="0" distL="0" distR="0">
+            <wp:extent cx="1952625" cy="3352800"/>
+            <wp:effectExtent l="0" t="0" r="9525" b="0"/>
+            <wp:docPr id="23" name="Picture 23"/>
+            <wp:cNvGraphicFramePr>
+              <a:graphicFrameLocks xmlns:a="http://schemas.openxmlformats.org/drawingml/2006/main" noChangeAspect="1"/>
+            </wp:cNvGraphicFramePr>
+            <a:graphic xmlns:a="http://schemas.openxmlformats.org/drawingml/2006/main">
+              <a:graphicData uri="http://schemas.openxmlformats.org/drawingml/2006/picture">
+                <pic:pic xmlns:pic="http://schemas.openxmlformats.org/drawingml/2006/picture">
+                  <pic:nvPicPr>
+                    <pic:cNvPr id="0" name="Picture 3"/>
+                    <pic:cNvPicPr>
+                      <a:picLocks noChangeAspect="1" noChangeArrowheads="1"/>
+                    </pic:cNvPicPr>
+                  </pic:nvPicPr>
+                  <pic:blipFill>
+                    <a:blip r:embed="rId21" cstate="print">
+                      <a:extLst>
+                        <a:ext uri="{28A0092B-C50C-407E-A947-70E740481C1C}">
+                          <a14:useLocalDpi xmlns:a14="http://schemas.microsoft.com/office/drawing/2010/main" val="0"/>
+                        </a:ext>
+                      </a:extLst>
+                    </a:blip>
+                    <a:srcRect/>
+                    <a:stretch>
+                      <a:fillRect/>
+                    </a:stretch>
+                  </pic:blipFill>
+                  <pic:spPr bwMode="auto">
+                    <a:xfrm>
+                      <a:off x="0" y="0"/>
+                      <a:ext cx="1952625" cy="3352800"/>
+                    </a:xfrm>
+                    <a:prstGeom prst="rect">
+                      <a:avLst/>
+                    </a:prstGeom>
+                    <a:noFill/>
+                    <a:ln>
+                      <a:noFill/>
+                    </a:ln>
+                  </pic:spPr>
+                </pic:pic>
+              </a:graphicData>
+            </a:graphic>
+          </wp:inline>
+        </w:drawing>
+      </w:r>
+      <w:r>
+        <w:rPr>
+          <w:i/>
+        </w:rPr>
+        <w:t>Audio Board</w:t>
+      </w:r>
+    </w:p>
+    <w:p>
+      <w:pPr>
+        <w:rPr>
+          <w:i/>
+        </w:rPr>
+      </w:pPr>
+      <w:r>
+        <w:rPr>
+          <w:i/>
+          <w:noProof/>
+        </w:rPr>
+        <w:drawing>
+          <wp:inline distT="0" distB="0" distL="0" distR="0">
+            <wp:extent cx="2400300" cy="1902125"/>
+            <wp:effectExtent l="0" t="0" r="0" b="3175"/>
+            <wp:docPr id="24" name="Picture 24"/>
+            <wp:cNvGraphicFramePr>
+              <a:graphicFrameLocks xmlns:a="http://schemas.openxmlformats.org/drawingml/2006/main" noChangeAspect="1"/>
+            </wp:cNvGraphicFramePr>
+            <a:graphic xmlns:a="http://schemas.openxmlformats.org/drawingml/2006/main">
+              <a:graphicData uri="http://schemas.openxmlformats.org/drawingml/2006/picture">
+                <pic:pic xmlns:pic="http://schemas.openxmlformats.org/drawingml/2006/picture">
+                  <pic:nvPicPr>
+                    <pic:cNvPr id="0" name="Picture 4"/>
+                    <pic:cNvPicPr>
+                      <a:picLocks noChangeAspect="1" noChangeArrowheads="1"/>
+                    </pic:cNvPicPr>
+                  </pic:nvPicPr>
+                  <pic:blipFill>
+                    <a:blip r:embed="rId22">
+                      <a:extLst>
+                        <a:ext uri="{28A0092B-C50C-407E-A947-70E740481C1C}">
+                          <a14:useLocalDpi xmlns:a14="http://schemas.microsoft.com/office/drawing/2010/main" val="0"/>
+                        </a:ext>
+                      </a:extLst>
+                    </a:blip>
+                    <a:srcRect/>
+                    <a:stretch>
+                      <a:fillRect/>
+                    </a:stretch>
+                  </pic:blipFill>
+                  <pic:spPr bwMode="auto">
+                    <a:xfrm>
+                      <a:off x="0" y="0"/>
+                      <a:ext cx="2410594" cy="1910282"/>
+                    </a:xfrm>
+                    <a:prstGeom prst="rect">
+                      <a:avLst/>
+                    </a:prstGeom>
+                    <a:noFill/>
+                    <a:ln>
+                      <a:noFill/>
+                    </a:ln>
+                  </pic:spPr>
+                </pic:pic>
+              </a:graphicData>
+            </a:graphic>
+          </wp:inline>
+        </w:drawing>
+      </w:r>
+      <w:r>
+        <w:rPr>
+          <w:i/>
+        </w:rPr>
+        <w:t>Analog Inputs Board</w:t>
+      </w:r>
+    </w:p>
+    <w:p>
+      <w:pPr>
+        <w:rPr>
+          <w:i/>
+        </w:rPr>
+      </w:pPr>
+      <w:r>
+        <w:rPr>
+          <w:i/>
+          <w:noProof/>
+        </w:rPr>
+        <w:drawing>
+          <wp:inline distT="0" distB="0" distL="0" distR="0" wp14:anchorId="7842025B" wp14:editId="17615D44">
+            <wp:extent cx="1028700" cy="1647825"/>
+            <wp:effectExtent l="0" t="0" r="0" b="9525"/>
+            <wp:docPr id="25" name="Picture 25"/>
+            <wp:cNvGraphicFramePr>
+              <a:graphicFrameLocks xmlns:a="http://schemas.openxmlformats.org/drawingml/2006/main" noChangeAspect="1"/>
+            </wp:cNvGraphicFramePr>
+            <a:graphic xmlns:a="http://schemas.openxmlformats.org/drawingml/2006/main">
+              <a:graphicData uri="http://schemas.openxmlformats.org/drawingml/2006/picture">
+                <pic:pic xmlns:pic="http://schemas.openxmlformats.org/drawingml/2006/picture">
+                  <pic:nvPicPr>
+                    <pic:cNvPr id="0" name="Picture 5"/>
+                    <pic:cNvPicPr>
+                      <a:picLocks noChangeAspect="1" noChangeArrowheads="1"/>
+                    </pic:cNvPicPr>
+                  </pic:nvPicPr>
+                  <pic:blipFill>
+                    <a:blip r:embed="rId23" cstate="print">
+                      <a:extLst>
+                        <a:ext uri="{28A0092B-C50C-407E-A947-70E740481C1C}">
+                          <a14:useLocalDpi xmlns:a14="http://schemas.microsoft.com/office/drawing/2010/main" val="0"/>
+                        </a:ext>
+                      </a:extLst>
+                    </a:blip>
+                    <a:srcRect/>
+                    <a:stretch>
+                      <a:fillRect/>
+                    </a:stretch>
+                  </pic:blipFill>
+                  <pic:spPr bwMode="auto">
+                    <a:xfrm>
+                      <a:off x="0" y="0"/>
+                      <a:ext cx="1028700" cy="1647825"/>
+                    </a:xfrm>
+                    <a:prstGeom prst="rect">
+                      <a:avLst/>
+                    </a:prstGeom>
+                    <a:noFill/>
+                    <a:ln>
+                      <a:noFill/>
+                    </a:ln>
+                  </pic:spPr>
+                </pic:pic>
+              </a:graphicData>
+            </a:graphic>
+          </wp:inline>
+        </w:drawing>
+      </w:r>
+      <w:r>
+        <w:rPr>
+          <w:i/>
+        </w:rPr>
+        <w:t>Micro USB Breakout Board</w:t>
+      </w:r>
+    </w:p>
+    <w:p>
+      <w:pPr>
+        <w:rPr>
+          <w:i/>
+        </w:rPr>
       </w:pPr>
     </w:p>
     <w:p>
       <w:pPr>
         <w:pStyle w:val="Heading1"/>
       </w:pPr>
-      <w:bookmarkStart w:id="35" w:name="_Toc8883094"/>
-      <w:r>
+      <w:bookmarkStart w:id="34" w:name="_Toc8883094"/>
+      <w:r>
+        <w:lastRenderedPageBreak/>
         <w:t xml:space="preserve">Appendix </w:t>
       </w:r>
       <w:r>
@@ -6570,7 +6935,7 @@
       <w:r>
         <w:t xml:space="preserve"> (Default Tuning)</w:t>
       </w:r>
-      <w:bookmarkEnd w:id="35"/>
+      <w:bookmarkEnd w:id="34"/>
     </w:p>
     <w:p>
       <w:r>
@@ -6593,7 +6958,7 @@
                     <pic:cNvPicPr/>
                   </pic:nvPicPr>
                   <pic:blipFill>
-                    <a:blip r:embed="rId19"/>
+                    <a:blip r:embed="rId24"/>
                     <a:stretch>
                       <a:fillRect/>
                     </a:stretch>
@@ -6618,9 +6983,8 @@
       <w:pPr>
         <w:pStyle w:val="Heading1"/>
       </w:pPr>
-      <w:bookmarkStart w:id="36" w:name="_Toc8883095"/>
-      <w:r>
-        <w:lastRenderedPageBreak/>
+      <w:bookmarkStart w:id="35" w:name="_Toc8883095"/>
+      <w:r>
         <w:t xml:space="preserve">Appendix </w:t>
       </w:r>
       <w:r>
@@ -6632,7 +6996,7 @@
       <w:r>
         <w:t>(Default Tuning)</w:t>
       </w:r>
-      <w:bookmarkEnd w:id="36"/>
+      <w:bookmarkEnd w:id="35"/>
     </w:p>
     <w:p>
       <w:r>
@@ -6655,7 +7019,7 @@
                     <pic:cNvPicPr/>
                   </pic:nvPicPr>
                   <pic:blipFill>
-                    <a:blip r:embed="rId20"/>
+                    <a:blip r:embed="rId25"/>
                     <a:stretch>
                       <a:fillRect/>
                     </a:stretch>
@@ -6681,6 +7045,7 @@
         <w:rPr>
           <w:noProof/>
         </w:rPr>
+        <w:lastRenderedPageBreak/>
         <w:drawing>
           <wp:inline distT="0" distB="0" distL="0" distR="0" wp14:anchorId="6E951F06" wp14:editId="7E7807A5">
             <wp:extent cx="4037990" cy="3700197"/>
@@ -6697,7 +7062,7 @@
                     <pic:cNvPicPr/>
                   </pic:nvPicPr>
                   <pic:blipFill>
-                    <a:blip r:embed="rId21"/>
+                    <a:blip r:embed="rId26"/>
                     <a:stretch>
                       <a:fillRect/>
                     </a:stretch>
@@ -6723,7 +7088,6 @@
         <w:rPr>
           <w:noProof/>
         </w:rPr>
-        <w:lastRenderedPageBreak/>
         <w:drawing>
           <wp:inline distT="0" distB="0" distL="0" distR="0" wp14:anchorId="121DB2CE" wp14:editId="712277B6">
             <wp:extent cx="4313778" cy="3957523"/>
@@ -6740,7 +7104,7 @@
                     <pic:cNvPicPr/>
                   </pic:nvPicPr>
                   <pic:blipFill>
-                    <a:blip r:embed="rId22"/>
+                    <a:blip r:embed="rId27"/>
                     <a:stretch>
                       <a:fillRect/>
                     </a:stretch>
@@ -6766,6 +7130,7 @@
         <w:rPr>
           <w:noProof/>
         </w:rPr>
+        <w:lastRenderedPageBreak/>
         <w:drawing>
           <wp:inline distT="0" distB="0" distL="0" distR="0" wp14:anchorId="539FE805" wp14:editId="69190414">
             <wp:extent cx="4309207" cy="3964839"/>
@@ -6782,7 +7147,7 @@
                     <pic:cNvPicPr/>
                   </pic:nvPicPr>
                   <pic:blipFill>
-                    <a:blip r:embed="rId23"/>
+                    <a:blip r:embed="rId28"/>
                     <a:stretch>
                       <a:fillRect/>
                     </a:stretch>
@@ -6808,7 +7173,6 @@
         <w:rPr>
           <w:noProof/>
         </w:rPr>
-        <w:lastRenderedPageBreak/>
         <w:drawing>
           <wp:inline distT="0" distB="0" distL="0" distR="0" wp14:anchorId="1E8B00A9" wp14:editId="40616793">
             <wp:extent cx="4276412" cy="3935578"/>
@@ -6825,7 +7189,7 @@
                     <pic:cNvPicPr/>
                   </pic:nvPicPr>
                   <pic:blipFill>
-                    <a:blip r:embed="rId24"/>
+                    <a:blip r:embed="rId29"/>
                     <a:stretch>
                       <a:fillRect/>
                     </a:stretch>
@@ -6851,6 +7215,7 @@
         <w:rPr>
           <w:noProof/>
         </w:rPr>
+        <w:lastRenderedPageBreak/>
         <w:drawing>
           <wp:inline distT="0" distB="0" distL="0" distR="0" wp14:anchorId="331BAB07" wp14:editId="32CFCF76">
             <wp:extent cx="4276090" cy="1207904"/>
@@ -6867,7 +7232,7 @@
                     <pic:cNvPicPr/>
                   </pic:nvPicPr>
                   <pic:blipFill>
-                    <a:blip r:embed="rId25"/>
+                    <a:blip r:embed="rId30"/>
                     <a:stretch>
                       <a:fillRect/>
                     </a:stretch>
@@ -6892,17 +7257,80 @@
       <w:pPr>
         <w:pStyle w:val="Heading1"/>
       </w:pPr>
-      <w:bookmarkStart w:id="37" w:name="_Toc8883096"/>
+      <w:r>
+        <w:t>Appendix E – Website and More Information</w:t>
+      </w:r>
+    </w:p>
+    <w:p>
+      <w:r>
+        <w:t>I can’t update this</w:t>
+      </w:r>
+      <w:r>
+        <w:t xml:space="preserve"> document</w:t>
+      </w:r>
+      <w:r>
+        <w:t xml:space="preserve"> </w:t>
+      </w:r>
+      <w:r>
+        <w:t xml:space="preserve">constantly, so for the most up to date and in-depth information, check my </w:t>
+      </w:r>
+      <w:proofErr w:type="spellStart"/>
+      <w:r>
+        <w:t>Github</w:t>
+      </w:r>
+      <w:proofErr w:type="spellEnd"/>
+      <w:r>
+        <w:t xml:space="preserve"> (</w:t>
+      </w:r>
+      <w:hyperlink r:id="rId31" w:history="1">
+        <w:r>
+          <w:rPr>
+            <w:rStyle w:val="Hyperlink"/>
+          </w:rPr>
+          <w:t>https://github.com/wdevbox/synthtar</w:t>
+        </w:r>
+      </w:hyperlink>
+      <w:r>
+        <w:t>)  and my website (</w:t>
+      </w:r>
+      <w:hyperlink r:id="rId32" w:history="1">
+        <w:r>
+          <w:rPr>
+            <w:rStyle w:val="Hyperlink"/>
+          </w:rPr>
+          <w:t>https://blakenemeth772.wixsite.com/synthtar</w:t>
+        </w:r>
+      </w:hyperlink>
+      <w:r>
+        <w:t>).</w:t>
+      </w:r>
+      <w:r>
+        <w:t xml:space="preserve"> Anything not included here is probably there</w:t>
+      </w:r>
+      <w:r>
+        <w:t>, and anything that is included here is probably there in more detail.</w:t>
+      </w:r>
+    </w:p>
+    <w:p>
+      <w:pPr>
+        <w:pStyle w:val="Heading1"/>
+      </w:pPr>
+      <w:bookmarkStart w:id="36" w:name="_Toc8883096"/>
       <w:r>
         <w:t>Bibliography</w:t>
       </w:r>
       <w:r>
-        <w:t xml:space="preserve"> and References </w:t>
+        <w:t xml:space="preserve"> and Reference</w:t>
+      </w:r>
+      <w:bookmarkStart w:id="37" w:name="_GoBack"/>
+      <w:bookmarkEnd w:id="37"/>
+      <w:r>
+        <w:t xml:space="preserve">s </w:t>
       </w:r>
       <w:r>
         <w:t>–</w:t>
       </w:r>
-      <w:bookmarkEnd w:id="37"/>
+      <w:bookmarkEnd w:id="36"/>
       <w:r>
         <w:t xml:space="preserve"> </w:t>
       </w:r>
@@ -6917,7 +7345,7 @@
       <w:r>
         <w:t xml:space="preserve">– </w:t>
       </w:r>
-      <w:hyperlink r:id="rId26" w:history="1">
+      <w:hyperlink r:id="rId33" w:history="1">
         <w:r>
           <w:rPr>
             <w:rStyle w:val="Hyperlink"/>
@@ -6936,7 +7364,7 @@
       <w:r>
         <w:t xml:space="preserve"> </w:t>
       </w:r>
-      <w:hyperlink r:id="rId27" w:history="1">
+      <w:hyperlink r:id="rId34" w:history="1">
         <w:r>
           <w:rPr>
             <w:rStyle w:val="Hyperlink"/>
@@ -6952,7 +7380,7 @@
       <w:r>
         <w:t xml:space="preserve">VS1053B Datasheet – </w:t>
       </w:r>
-      <w:hyperlink r:id="rId28" w:history="1">
+      <w:hyperlink r:id="rId35" w:history="1">
         <w:r>
           <w:rPr>
             <w:rStyle w:val="Hyperlink"/>
@@ -6968,7 +7396,7 @@
       <w:r>
         <w:t xml:space="preserve">VS1053B Midi Example – </w:t>
       </w:r>
-      <w:hyperlink r:id="rId29" w:history="1">
+      <w:hyperlink r:id="rId36" w:history="1">
         <w:r>
           <w:rPr>
             <w:rStyle w:val="Hyperlink"/>
@@ -6981,7 +7409,7 @@
       <w:r>
         <w:t xml:space="preserve">Cherry MX Switch Comparison – </w:t>
       </w:r>
-      <w:hyperlink r:id="rId30" w:history="1">
+      <w:hyperlink r:id="rId37" w:history="1">
         <w:r>
           <w:rPr>
             <w:rStyle w:val="Hyperlink"/>
@@ -7003,7 +7431,7 @@
       <w:r>
         <w:t xml:space="preserve">Library – </w:t>
       </w:r>
-      <w:hyperlink r:id="rId31" w:history="1">
+      <w:hyperlink r:id="rId38" w:history="1">
         <w:r>
           <w:rPr>
             <w:rStyle w:val="Hyperlink"/>
@@ -7025,7 +7453,7 @@
       <w:r>
         <w:t xml:space="preserve"> – </w:t>
       </w:r>
-      <w:hyperlink r:id="rId32" w:history="1">
+      <w:hyperlink r:id="rId39" w:history="1">
         <w:r>
           <w:rPr>
             <w:rStyle w:val="Hyperlink"/>
@@ -7036,13 +7464,12 @@
     </w:p>
     <w:p>
       <w:r>
-        <w:lastRenderedPageBreak/>
         <w:t>74</w:t>
       </w:r>
       <w:r>
         <w:t xml:space="preserve">HC164 Datasheet – </w:t>
       </w:r>
-      <w:hyperlink r:id="rId33" w:history="1">
+      <w:hyperlink r:id="rId40" w:history="1">
         <w:r>
           <w:rPr>
             <w:rStyle w:val="Hyperlink"/>
@@ -7055,7 +7482,7 @@
       <w:r>
         <w:t xml:space="preserve">Arduino Nano Datasheet – </w:t>
       </w:r>
-      <w:hyperlink r:id="rId34" w:history="1">
+      <w:hyperlink r:id="rId41" w:history="1">
         <w:r>
           <w:rPr>
             <w:rStyle w:val="Hyperlink"/>
@@ -7068,7 +7495,7 @@
       <w:r>
         <w:t xml:space="preserve">Arduino Nano Low Power Resources – </w:t>
       </w:r>
-      <w:hyperlink r:id="rId35" w:history="1">
+      <w:hyperlink r:id="rId42" w:history="1">
         <w:r>
           <w:rPr>
             <w:rStyle w:val="Hyperlink"/>
@@ -7081,7 +7508,7 @@
       <w:r>
         <w:t xml:space="preserve">MIDI Specifications - </w:t>
       </w:r>
-      <w:hyperlink r:id="rId36" w:history="1">
+      <w:hyperlink r:id="rId43" w:history="1">
         <w:r>
           <w:rPr>
             <w:rStyle w:val="Hyperlink"/>
@@ -7094,7 +7521,7 @@
       <w:r>
         <w:t xml:space="preserve">MIDI Standard (Hardware) – </w:t>
       </w:r>
-      <w:hyperlink r:id="rId37" w:history="1">
+      <w:hyperlink r:id="rId44" w:history="1">
         <w:r>
           <w:rPr>
             <w:rStyle w:val="Hyperlink"/>
@@ -7110,7 +7537,7 @@
       <w:r>
         <w:t xml:space="preserve"> – </w:t>
       </w:r>
-      <w:hyperlink r:id="rId38" w:history="1">
+      <w:hyperlink r:id="rId45" w:history="1">
         <w:r>
           <w:rPr>
             <w:rStyle w:val="Hyperlink"/>
@@ -8491,7 +8918,7 @@
 </file>
 
 <file path=customXml/itemProps1.xml><?xml version="1.0" encoding="utf-8"?>
-<ds:datastoreItem xmlns:ds="http://schemas.openxmlformats.org/officeDocument/2006/customXml" ds:itemID="{281419AA-B50D-4310-92B0-C4571D46A236}">
+<ds:datastoreItem xmlns:ds="http://schemas.openxmlformats.org/officeDocument/2006/customXml" ds:itemID="{50A98679-75E4-4D48-8DE3-BADDD4AC4E50}">
   <ds:schemaRefs>
     <ds:schemaRef ds:uri="http://schemas.openxmlformats.org/officeDocument/2006/bibliography"/>
   </ds:schemaRefs>

--- a/Users Manual - Synthtar.docx
+++ b/Users Manual - Synthtar.docx
@@ -1092,7 +1092,7 @@
                 </w:rPr>
                 <w:fldChar w:fldCharType="separate"/>
               </w:r>
-              <w:hyperlink w:anchor="_Toc8883060" w:history="1">
+              <w:hyperlink w:anchor="_Toc8911343" w:history="1">
                 <w:r>
                   <w:rPr>
                     <w:rStyle w:val="Hyperlink"/>
@@ -1119,7 +1119,7 @@
                     <w:noProof/>
                     <w:webHidden/>
                   </w:rPr>
-                  <w:instrText xml:space="preserve"> PAGEREF _Toc8883060 \h </w:instrText>
+                  <w:instrText xml:space="preserve"> PAGEREF _Toc8911343 \h </w:instrText>
                 </w:r>
                 <w:r>
                   <w:rPr>
@@ -1161,7 +1161,7 @@
                   <w:noProof/>
                 </w:rPr>
               </w:pPr>
-              <w:hyperlink w:anchor="_Toc8883061" w:history="1">
+              <w:hyperlink w:anchor="_Toc8911344" w:history="1">
                 <w:r>
                   <w:rPr>
                     <w:rStyle w:val="Hyperlink"/>
@@ -1188,7 +1188,7 @@
                     <w:noProof/>
                     <w:webHidden/>
                   </w:rPr>
-                  <w:instrText xml:space="preserve"> PAGEREF _Toc8883061 \h </w:instrText>
+                  <w:instrText xml:space="preserve"> PAGEREF _Toc8911344 \h </w:instrText>
                 </w:r>
                 <w:r>
                   <w:rPr>
@@ -1230,7 +1230,7 @@
                   <w:noProof/>
                 </w:rPr>
               </w:pPr>
-              <w:hyperlink w:anchor="_Toc8883062" w:history="1">
+              <w:hyperlink w:anchor="_Toc8911345" w:history="1">
                 <w:r>
                   <w:rPr>
                     <w:rStyle w:val="Hyperlink"/>
@@ -1257,7 +1257,7 @@
                     <w:noProof/>
                     <w:webHidden/>
                   </w:rPr>
-                  <w:instrText xml:space="preserve"> PAGEREF _Toc8883062 \h </w:instrText>
+                  <w:instrText xml:space="preserve"> PAGEREF _Toc8911345 \h </w:instrText>
                 </w:r>
                 <w:r>
                   <w:rPr>
@@ -1299,7 +1299,7 @@
                   <w:noProof/>
                 </w:rPr>
               </w:pPr>
-              <w:hyperlink w:anchor="_Toc8883063" w:history="1">
+              <w:hyperlink w:anchor="_Toc8911346" w:history="1">
                 <w:r>
                   <w:rPr>
                     <w:rStyle w:val="Hyperlink"/>
@@ -1326,7 +1326,7 @@
                     <w:noProof/>
                     <w:webHidden/>
                   </w:rPr>
-                  <w:instrText xml:space="preserve"> PAGEREF _Toc8883063 \h </w:instrText>
+                  <w:instrText xml:space="preserve"> PAGEREF _Toc8911346 \h </w:instrText>
                 </w:r>
                 <w:r>
                   <w:rPr>
@@ -1368,7 +1368,7 @@
                   <w:noProof/>
                 </w:rPr>
               </w:pPr>
-              <w:hyperlink w:anchor="_Toc8883064" w:history="1">
+              <w:hyperlink w:anchor="_Toc8911347" w:history="1">
                 <w:r>
                   <w:rPr>
                     <w:rStyle w:val="Hyperlink"/>
@@ -1395,7 +1395,7 @@
                     <w:noProof/>
                     <w:webHidden/>
                   </w:rPr>
-                  <w:instrText xml:space="preserve"> PAGEREF _Toc8883064 \h </w:instrText>
+                  <w:instrText xml:space="preserve"> PAGEREF _Toc8911347 \h </w:instrText>
                 </w:r>
                 <w:r>
                   <w:rPr>
@@ -1437,7 +1437,7 @@
                   <w:noProof/>
                 </w:rPr>
               </w:pPr>
-              <w:hyperlink w:anchor="_Toc8883065" w:history="1">
+              <w:hyperlink w:anchor="_Toc8911348" w:history="1">
                 <w:r>
                   <w:rPr>
                     <w:rStyle w:val="Hyperlink"/>
@@ -1464,7 +1464,7 @@
                     <w:noProof/>
                     <w:webHidden/>
                   </w:rPr>
-                  <w:instrText xml:space="preserve"> PAGEREF _Toc8883065 \h </w:instrText>
+                  <w:instrText xml:space="preserve"> PAGEREF _Toc8911348 \h </w:instrText>
                 </w:r>
                 <w:r>
                   <w:rPr>
@@ -1506,7 +1506,7 @@
                   <w:noProof/>
                 </w:rPr>
               </w:pPr>
-              <w:hyperlink w:anchor="_Toc8883066" w:history="1">
+              <w:hyperlink w:anchor="_Toc8911349" w:history="1">
                 <w:r>
                   <w:rPr>
                     <w:rStyle w:val="Hyperlink"/>
@@ -1533,7 +1533,7 @@
                     <w:noProof/>
                     <w:webHidden/>
                   </w:rPr>
-                  <w:instrText xml:space="preserve"> PAGEREF _Toc8883066 \h </w:instrText>
+                  <w:instrText xml:space="preserve"> PAGEREF _Toc8911349 \h </w:instrText>
                 </w:r>
                 <w:r>
                   <w:rPr>
@@ -1575,7 +1575,7 @@
                   <w:noProof/>
                 </w:rPr>
               </w:pPr>
-              <w:hyperlink w:anchor="_Toc8883067" w:history="1">
+              <w:hyperlink w:anchor="_Toc8911350" w:history="1">
                 <w:r>
                   <w:rPr>
                     <w:rStyle w:val="Hyperlink"/>
@@ -1602,7 +1602,7 @@
                     <w:noProof/>
                     <w:webHidden/>
                   </w:rPr>
-                  <w:instrText xml:space="preserve"> PAGEREF _Toc8883067 \h </w:instrText>
+                  <w:instrText xml:space="preserve"> PAGEREF _Toc8911350 \h </w:instrText>
                 </w:r>
                 <w:r>
                   <w:rPr>
@@ -1644,7 +1644,7 @@
                   <w:noProof/>
                 </w:rPr>
               </w:pPr>
-              <w:hyperlink w:anchor="_Toc8883068" w:history="1">
+              <w:hyperlink w:anchor="_Toc8911351" w:history="1">
                 <w:r>
                   <w:rPr>
                     <w:rStyle w:val="Hyperlink"/>
@@ -1671,7 +1671,7 @@
                     <w:noProof/>
                     <w:webHidden/>
                   </w:rPr>
-                  <w:instrText xml:space="preserve"> PAGEREF _Toc8883068 \h </w:instrText>
+                  <w:instrText xml:space="preserve"> PAGEREF _Toc8911351 \h </w:instrText>
                 </w:r>
                 <w:r>
                   <w:rPr>
@@ -1713,7 +1713,7 @@
                   <w:noProof/>
                 </w:rPr>
               </w:pPr>
-              <w:hyperlink w:anchor="_Toc8883069" w:history="1">
+              <w:hyperlink w:anchor="_Toc8911352" w:history="1">
                 <w:r>
                   <w:rPr>
                     <w:rStyle w:val="Hyperlink"/>
@@ -1740,7 +1740,7 @@
                     <w:noProof/>
                     <w:webHidden/>
                   </w:rPr>
-                  <w:instrText xml:space="preserve"> PAGEREF _Toc8883069 \h </w:instrText>
+                  <w:instrText xml:space="preserve"> PAGEREF _Toc8911352 \h </w:instrText>
                 </w:r>
                 <w:r>
                   <w:rPr>
@@ -1782,7 +1782,7 @@
                   <w:noProof/>
                 </w:rPr>
               </w:pPr>
-              <w:hyperlink w:anchor="_Toc8883070" w:history="1">
+              <w:hyperlink w:anchor="_Toc8911353" w:history="1">
                 <w:r>
                   <w:rPr>
                     <w:rStyle w:val="Hyperlink"/>
@@ -1809,7 +1809,7 @@
                     <w:noProof/>
                     <w:webHidden/>
                   </w:rPr>
-                  <w:instrText xml:space="preserve"> PAGEREF _Toc8883070 \h </w:instrText>
+                  <w:instrText xml:space="preserve"> PAGEREF _Toc8911353 \h </w:instrText>
                 </w:r>
                 <w:r>
                   <w:rPr>
@@ -1851,7 +1851,7 @@
                   <w:noProof/>
                 </w:rPr>
               </w:pPr>
-              <w:hyperlink w:anchor="_Toc8883071" w:history="1">
+              <w:hyperlink w:anchor="_Toc8911354" w:history="1">
                 <w:r>
                   <w:rPr>
                     <w:rStyle w:val="Hyperlink"/>
@@ -1878,7 +1878,7 @@
                     <w:noProof/>
                     <w:webHidden/>
                   </w:rPr>
-                  <w:instrText xml:space="preserve"> PAGEREF _Toc8883071 \h </w:instrText>
+                  <w:instrText xml:space="preserve"> PAGEREF _Toc8911354 \h </w:instrText>
                 </w:r>
                 <w:r>
                   <w:rPr>
@@ -1920,7 +1920,7 @@
                   <w:noProof/>
                 </w:rPr>
               </w:pPr>
-              <w:hyperlink w:anchor="_Toc8883072" w:history="1">
+              <w:hyperlink w:anchor="_Toc8911355" w:history="1">
                 <w:r>
                   <w:rPr>
                     <w:rStyle w:val="Hyperlink"/>
@@ -1947,7 +1947,7 @@
                     <w:noProof/>
                     <w:webHidden/>
                   </w:rPr>
-                  <w:instrText xml:space="preserve"> PAGEREF _Toc8883072 \h </w:instrText>
+                  <w:instrText xml:space="preserve"> PAGEREF _Toc8911355 \h </w:instrText>
                 </w:r>
                 <w:r>
                   <w:rPr>
@@ -1989,7 +1989,7 @@
                   <w:noProof/>
                 </w:rPr>
               </w:pPr>
-              <w:hyperlink w:anchor="_Toc8883073" w:history="1">
+              <w:hyperlink w:anchor="_Toc8911356" w:history="1">
                 <w:r>
                   <w:rPr>
                     <w:rStyle w:val="Hyperlink"/>
@@ -2016,7 +2016,7 @@
                     <w:noProof/>
                     <w:webHidden/>
                   </w:rPr>
-                  <w:instrText xml:space="preserve"> PAGEREF _Toc8883073 \h </w:instrText>
+                  <w:instrText xml:space="preserve"> PAGEREF _Toc8911356 \h </w:instrText>
                 </w:r>
                 <w:r>
                   <w:rPr>
@@ -2058,7 +2058,7 @@
                   <w:noProof/>
                 </w:rPr>
               </w:pPr>
-              <w:hyperlink w:anchor="_Toc8883074" w:history="1">
+              <w:hyperlink w:anchor="_Toc8911357" w:history="1">
                 <w:r>
                   <w:rPr>
                     <w:rStyle w:val="Hyperlink"/>
@@ -2085,7 +2085,7 @@
                     <w:noProof/>
                     <w:webHidden/>
                   </w:rPr>
-                  <w:instrText xml:space="preserve"> PAGEREF _Toc8883074 \h </w:instrText>
+                  <w:instrText xml:space="preserve"> PAGEREF _Toc8911357 \h </w:instrText>
                 </w:r>
                 <w:r>
                   <w:rPr>
@@ -2127,7 +2127,7 @@
                   <w:noProof/>
                 </w:rPr>
               </w:pPr>
-              <w:hyperlink w:anchor="_Toc8883075" w:history="1">
+              <w:hyperlink w:anchor="_Toc8911358" w:history="1">
                 <w:r>
                   <w:rPr>
                     <w:rStyle w:val="Hyperlink"/>
@@ -2154,7 +2154,7 @@
                     <w:noProof/>
                     <w:webHidden/>
                   </w:rPr>
-                  <w:instrText xml:space="preserve"> PAGEREF _Toc8883075 \h </w:instrText>
+                  <w:instrText xml:space="preserve"> PAGEREF _Toc8911358 \h </w:instrText>
                 </w:r>
                 <w:r>
                   <w:rPr>
@@ -2196,7 +2196,7 @@
                   <w:noProof/>
                 </w:rPr>
               </w:pPr>
-              <w:hyperlink w:anchor="_Toc8883076" w:history="1">
+              <w:hyperlink w:anchor="_Toc8911359" w:history="1">
                 <w:r>
                   <w:rPr>
                     <w:rStyle w:val="Hyperlink"/>
@@ -2223,7 +2223,7 @@
                     <w:noProof/>
                     <w:webHidden/>
                   </w:rPr>
-                  <w:instrText xml:space="preserve"> PAGEREF _Toc8883076 \h </w:instrText>
+                  <w:instrText xml:space="preserve"> PAGEREF _Toc8911359 \h </w:instrText>
                 </w:r>
                 <w:r>
                   <w:rPr>
@@ -2265,7 +2265,7 @@
                   <w:noProof/>
                 </w:rPr>
               </w:pPr>
-              <w:hyperlink w:anchor="_Toc8883077" w:history="1">
+              <w:hyperlink w:anchor="_Toc8911360" w:history="1">
                 <w:r>
                   <w:rPr>
                     <w:rStyle w:val="Hyperlink"/>
@@ -2292,7 +2292,7 @@
                     <w:noProof/>
                     <w:webHidden/>
                   </w:rPr>
-                  <w:instrText xml:space="preserve"> PAGEREF _Toc8883077 \h </w:instrText>
+                  <w:instrText xml:space="preserve"> PAGEREF _Toc8911360 \h </w:instrText>
                 </w:r>
                 <w:r>
                   <w:rPr>
@@ -2334,7 +2334,7 @@
                   <w:noProof/>
                 </w:rPr>
               </w:pPr>
-              <w:hyperlink w:anchor="_Toc8883078" w:history="1">
+              <w:hyperlink w:anchor="_Toc8911361" w:history="1">
                 <w:r>
                   <w:rPr>
                     <w:rStyle w:val="Hyperlink"/>
@@ -2361,7 +2361,7 @@
                     <w:noProof/>
                     <w:webHidden/>
                   </w:rPr>
-                  <w:instrText xml:space="preserve"> PAGEREF _Toc8883078 \h </w:instrText>
+                  <w:instrText xml:space="preserve"> PAGEREF _Toc8911361 \h </w:instrText>
                 </w:r>
                 <w:r>
                   <w:rPr>
@@ -2403,7 +2403,7 @@
                   <w:noProof/>
                 </w:rPr>
               </w:pPr>
-              <w:hyperlink w:anchor="_Toc8883079" w:history="1">
+              <w:hyperlink w:anchor="_Toc8911362" w:history="1">
                 <w:r>
                   <w:rPr>
                     <w:rStyle w:val="Hyperlink"/>
@@ -2430,7 +2430,7 @@
                     <w:noProof/>
                     <w:webHidden/>
                   </w:rPr>
-                  <w:instrText xml:space="preserve"> PAGEREF _Toc8883079 \h </w:instrText>
+                  <w:instrText xml:space="preserve"> PAGEREF _Toc8911362 \h </w:instrText>
                 </w:r>
                 <w:r>
                   <w:rPr>
@@ -2472,7 +2472,7 @@
                   <w:noProof/>
                 </w:rPr>
               </w:pPr>
-              <w:hyperlink w:anchor="_Toc8883080" w:history="1">
+              <w:hyperlink w:anchor="_Toc8911363" w:history="1">
                 <w:r>
                   <w:rPr>
                     <w:rStyle w:val="Hyperlink"/>
@@ -2499,7 +2499,7 @@
                     <w:noProof/>
                     <w:webHidden/>
                   </w:rPr>
-                  <w:instrText xml:space="preserve"> PAGEREF _Toc8883080 \h </w:instrText>
+                  <w:instrText xml:space="preserve"> PAGEREF _Toc8911363 \h </w:instrText>
                 </w:r>
                 <w:r>
                   <w:rPr>
@@ -2541,7 +2541,7 @@
                   <w:noProof/>
                 </w:rPr>
               </w:pPr>
-              <w:hyperlink w:anchor="_Toc8883081" w:history="1">
+              <w:hyperlink w:anchor="_Toc8911364" w:history="1">
                 <w:r>
                   <w:rPr>
                     <w:rStyle w:val="Hyperlink"/>
@@ -2568,7 +2568,7 @@
                     <w:noProof/>
                     <w:webHidden/>
                   </w:rPr>
-                  <w:instrText xml:space="preserve"> PAGEREF _Toc8883081 \h </w:instrText>
+                  <w:instrText xml:space="preserve"> PAGEREF _Toc8911364 \h </w:instrText>
                 </w:r>
                 <w:r>
                   <w:rPr>
@@ -2610,7 +2610,7 @@
                   <w:noProof/>
                 </w:rPr>
               </w:pPr>
-              <w:hyperlink w:anchor="_Toc8883082" w:history="1">
+              <w:hyperlink w:anchor="_Toc8911365" w:history="1">
                 <w:r>
                   <w:rPr>
                     <w:rStyle w:val="Hyperlink"/>
@@ -2637,7 +2637,7 @@
                     <w:noProof/>
                     <w:webHidden/>
                   </w:rPr>
-                  <w:instrText xml:space="preserve"> PAGEREF _Toc8883082 \h </w:instrText>
+                  <w:instrText xml:space="preserve"> PAGEREF _Toc8911365 \h </w:instrText>
                 </w:r>
                 <w:r>
                   <w:rPr>
@@ -2679,7 +2679,7 @@
                   <w:noProof/>
                 </w:rPr>
               </w:pPr>
-              <w:hyperlink w:anchor="_Toc8883083" w:history="1">
+              <w:hyperlink w:anchor="_Toc8911366" w:history="1">
                 <w:r>
                   <w:rPr>
                     <w:rStyle w:val="Hyperlink"/>
@@ -2706,7 +2706,7 @@
                     <w:noProof/>
                     <w:webHidden/>
                   </w:rPr>
-                  <w:instrText xml:space="preserve"> PAGEREF _Toc8883083 \h </w:instrText>
+                  <w:instrText xml:space="preserve"> PAGEREF _Toc8911366 \h </w:instrText>
                 </w:r>
                 <w:r>
                   <w:rPr>
@@ -2726,7 +2726,7 @@
                     <w:noProof/>
                     <w:webHidden/>
                   </w:rPr>
-                  <w:t>8</w:t>
+                  <w:t>7</w:t>
                 </w:r>
                 <w:r>
                   <w:rPr>
@@ -2748,7 +2748,7 @@
                   <w:noProof/>
                 </w:rPr>
               </w:pPr>
-              <w:hyperlink w:anchor="_Toc8883084" w:history="1">
+              <w:hyperlink w:anchor="_Toc8911367" w:history="1">
                 <w:r>
                   <w:rPr>
                     <w:rStyle w:val="Hyperlink"/>
@@ -2775,7 +2775,7 @@
                     <w:noProof/>
                     <w:webHidden/>
                   </w:rPr>
-                  <w:instrText xml:space="preserve"> PAGEREF _Toc8883084 \h </w:instrText>
+                  <w:instrText xml:space="preserve"> PAGEREF _Toc8911367 \h </w:instrText>
                 </w:r>
                 <w:r>
                   <w:rPr>
@@ -2817,7 +2817,7 @@
                   <w:noProof/>
                 </w:rPr>
               </w:pPr>
-              <w:hyperlink w:anchor="_Toc8883085" w:history="1">
+              <w:hyperlink w:anchor="_Toc8911368" w:history="1">
                 <w:r>
                   <w:rPr>
                     <w:rStyle w:val="Hyperlink"/>
@@ -2844,7 +2844,7 @@
                     <w:noProof/>
                     <w:webHidden/>
                   </w:rPr>
-                  <w:instrText xml:space="preserve"> PAGEREF _Toc8883085 \h </w:instrText>
+                  <w:instrText xml:space="preserve"> PAGEREF _Toc8911368 \h </w:instrText>
                 </w:r>
                 <w:r>
                   <w:rPr>
@@ -2864,7 +2864,7 @@
                     <w:noProof/>
                     <w:webHidden/>
                   </w:rPr>
-                  <w:t>9</w:t>
+                  <w:t>8</w:t>
                 </w:r>
                 <w:r>
                   <w:rPr>
@@ -2886,7 +2886,7 @@
                   <w:noProof/>
                 </w:rPr>
               </w:pPr>
-              <w:hyperlink w:anchor="_Toc8883086" w:history="1">
+              <w:hyperlink w:anchor="_Toc8911369" w:history="1">
                 <w:r>
                   <w:rPr>
                     <w:rStyle w:val="Hyperlink"/>
@@ -2913,7 +2913,7 @@
                     <w:noProof/>
                     <w:webHidden/>
                   </w:rPr>
-                  <w:instrText xml:space="preserve"> PAGEREF _Toc8883086 \h </w:instrText>
+                  <w:instrText xml:space="preserve"> PAGEREF _Toc8911369 \h </w:instrText>
                 </w:r>
                 <w:r>
                   <w:rPr>
@@ -2933,7 +2933,7 @@
                     <w:noProof/>
                     <w:webHidden/>
                   </w:rPr>
-                  <w:t>9</w:t>
+                  <w:t>8</w:t>
                 </w:r>
                 <w:r>
                   <w:rPr>
@@ -2955,7 +2955,7 @@
                   <w:noProof/>
                 </w:rPr>
               </w:pPr>
-              <w:hyperlink w:anchor="_Toc8883087" w:history="1">
+              <w:hyperlink w:anchor="_Toc8911370" w:history="1">
                 <w:r>
                   <w:rPr>
                     <w:rStyle w:val="Hyperlink"/>
@@ -2982,7 +2982,7 @@
                     <w:noProof/>
                     <w:webHidden/>
                   </w:rPr>
-                  <w:instrText xml:space="preserve"> PAGEREF _Toc8883087 \h </w:instrText>
+                  <w:instrText xml:space="preserve"> PAGEREF _Toc8911370 \h </w:instrText>
                 </w:r>
                 <w:r>
                   <w:rPr>
@@ -3002,7 +3002,7 @@
                     <w:noProof/>
                     <w:webHidden/>
                   </w:rPr>
-                  <w:t>10</w:t>
+                  <w:t>9</w:t>
                 </w:r>
                 <w:r>
                   <w:rPr>
@@ -3024,7 +3024,7 @@
                   <w:noProof/>
                 </w:rPr>
               </w:pPr>
-              <w:hyperlink w:anchor="_Toc8883088" w:history="1">
+              <w:hyperlink w:anchor="_Toc8911371" w:history="1">
                 <w:r>
                   <w:rPr>
                     <w:rStyle w:val="Hyperlink"/>
@@ -3051,7 +3051,7 @@
                     <w:noProof/>
                     <w:webHidden/>
                   </w:rPr>
-                  <w:instrText xml:space="preserve"> PAGEREF _Toc8883088 \h </w:instrText>
+                  <w:instrText xml:space="preserve"> PAGEREF _Toc8911371 \h </w:instrText>
                 </w:r>
                 <w:r>
                   <w:rPr>
@@ -3071,7 +3071,7 @@
                     <w:noProof/>
                     <w:webHidden/>
                   </w:rPr>
-                  <w:t>10</w:t>
+                  <w:t>9</w:t>
                 </w:r>
                 <w:r>
                   <w:rPr>
@@ -3093,13 +3093,13 @@
                   <w:noProof/>
                 </w:rPr>
               </w:pPr>
-              <w:hyperlink w:anchor="_Toc8883089" w:history="1">
+              <w:hyperlink w:anchor="_Toc8911372" w:history="1">
                 <w:r>
                   <w:rPr>
                     <w:rStyle w:val="Hyperlink"/>
                     <w:noProof/>
                   </w:rPr>
-                  <w:t>String_t Class</w:t>
+                  <w:t>ScreenSlave:</w:t>
                 </w:r>
                 <w:r>
                   <w:rPr>
@@ -3120,214 +3120,7 @@
                     <w:noProof/>
                     <w:webHidden/>
                   </w:rPr>
-                  <w:instrText xml:space="preserve"> PAGEREF _Toc8883089 \h </w:instrText>
-                </w:r>
-                <w:r>
-                  <w:rPr>
-                    <w:noProof/>
-                    <w:webHidden/>
-                  </w:rPr>
-                </w:r>
-                <w:r>
-                  <w:rPr>
-                    <w:noProof/>
-                    <w:webHidden/>
-                  </w:rPr>
-                  <w:fldChar w:fldCharType="separate"/>
-                </w:r>
-                <w:r>
-                  <w:rPr>
-                    <w:noProof/>
-                    <w:webHidden/>
-                  </w:rPr>
-                  <w:t>10</w:t>
-                </w:r>
-                <w:r>
-                  <w:rPr>
-                    <w:noProof/>
-                    <w:webHidden/>
-                  </w:rPr>
-                  <w:fldChar w:fldCharType="end"/>
-                </w:r>
-              </w:hyperlink>
-            </w:p>
-            <w:p>
-              <w:pPr>
-                <w:pStyle w:val="TOC3"/>
-                <w:tabs>
-                  <w:tab w:val="right" w:leader="dot" w:pos="9350"/>
-                </w:tabs>
-                <w:rPr>
-                  <w:rFonts w:eastAsiaTheme="minorEastAsia"/>
-                  <w:noProof/>
-                </w:rPr>
-              </w:pPr>
-              <w:hyperlink w:anchor="_Toc8883090" w:history="1">
-                <w:r>
-                  <w:rPr>
-                    <w:rStyle w:val="Hyperlink"/>
-                    <w:noProof/>
-                  </w:rPr>
-                  <w:t>Input Matrix</w:t>
-                </w:r>
-                <w:r>
-                  <w:rPr>
-                    <w:noProof/>
-                    <w:webHidden/>
-                  </w:rPr>
-                  <w:tab/>
-                </w:r>
-                <w:r>
-                  <w:rPr>
-                    <w:noProof/>
-                    <w:webHidden/>
-                  </w:rPr>
-                  <w:fldChar w:fldCharType="begin"/>
-                </w:r>
-                <w:r>
-                  <w:rPr>
-                    <w:noProof/>
-                    <w:webHidden/>
-                  </w:rPr>
-                  <w:instrText xml:space="preserve"> PAGEREF _Toc8883090 \h </w:instrText>
-                </w:r>
-                <w:r>
-                  <w:rPr>
-                    <w:noProof/>
-                    <w:webHidden/>
-                  </w:rPr>
-                </w:r>
-                <w:r>
-                  <w:rPr>
-                    <w:noProof/>
-                    <w:webHidden/>
-                  </w:rPr>
-                  <w:fldChar w:fldCharType="separate"/>
-                </w:r>
-                <w:r>
-                  <w:rPr>
-                    <w:noProof/>
-                    <w:webHidden/>
-                  </w:rPr>
-                  <w:t>10</w:t>
-                </w:r>
-                <w:r>
-                  <w:rPr>
-                    <w:noProof/>
-                    <w:webHidden/>
-                  </w:rPr>
-                  <w:fldChar w:fldCharType="end"/>
-                </w:r>
-              </w:hyperlink>
-            </w:p>
-            <w:p>
-              <w:pPr>
-                <w:pStyle w:val="TOC3"/>
-                <w:tabs>
-                  <w:tab w:val="right" w:leader="dot" w:pos="9350"/>
-                </w:tabs>
-                <w:rPr>
-                  <w:rFonts w:eastAsiaTheme="minorEastAsia"/>
-                  <w:noProof/>
-                </w:rPr>
-              </w:pPr>
-              <w:hyperlink w:anchor="_Toc8883091" w:history="1">
-                <w:r>
-                  <w:rPr>
-                    <w:rStyle w:val="Hyperlink"/>
-                    <w:noProof/>
-                  </w:rPr>
-                  <w:t>Main Loop</w:t>
-                </w:r>
-                <w:r>
-                  <w:rPr>
-                    <w:noProof/>
-                    <w:webHidden/>
-                  </w:rPr>
-                  <w:tab/>
-                </w:r>
-                <w:r>
-                  <w:rPr>
-                    <w:noProof/>
-                    <w:webHidden/>
-                  </w:rPr>
-                  <w:fldChar w:fldCharType="begin"/>
-                </w:r>
-                <w:r>
-                  <w:rPr>
-                    <w:noProof/>
-                    <w:webHidden/>
-                  </w:rPr>
-                  <w:instrText xml:space="preserve"> PAGEREF _Toc8883091 \h </w:instrText>
-                </w:r>
-                <w:r>
-                  <w:rPr>
-                    <w:noProof/>
-                    <w:webHidden/>
-                  </w:rPr>
-                </w:r>
-                <w:r>
-                  <w:rPr>
-                    <w:noProof/>
-                    <w:webHidden/>
-                  </w:rPr>
-                  <w:fldChar w:fldCharType="separate"/>
-                </w:r>
-                <w:r>
-                  <w:rPr>
-                    <w:noProof/>
-                    <w:webHidden/>
-                  </w:rPr>
-                  <w:t>10</w:t>
-                </w:r>
-                <w:r>
-                  <w:rPr>
-                    <w:noProof/>
-                    <w:webHidden/>
-                  </w:rPr>
-                  <w:fldChar w:fldCharType="end"/>
-                </w:r>
-              </w:hyperlink>
-            </w:p>
-            <w:p>
-              <w:pPr>
-                <w:pStyle w:val="TOC3"/>
-                <w:tabs>
-                  <w:tab w:val="right" w:leader="dot" w:pos="9350"/>
-                </w:tabs>
-                <w:rPr>
-                  <w:rFonts w:eastAsiaTheme="minorEastAsia"/>
-                  <w:noProof/>
-                </w:rPr>
-              </w:pPr>
-              <w:hyperlink w:anchor="_Toc8883092" w:history="1">
-                <w:r>
-                  <w:rPr>
-                    <w:rStyle w:val="Hyperlink"/>
-                    <w:noProof/>
-                  </w:rPr>
-                  <w:t>ScreenSlave:</w:t>
-                </w:r>
-                <w:r>
-                  <w:rPr>
-                    <w:noProof/>
-                    <w:webHidden/>
-                  </w:rPr>
-                  <w:tab/>
-                </w:r>
-                <w:r>
-                  <w:rPr>
-                    <w:noProof/>
-                    <w:webHidden/>
-                  </w:rPr>
-                  <w:fldChar w:fldCharType="begin"/>
-                </w:r>
-                <w:r>
-                  <w:rPr>
-                    <w:noProof/>
-                    <w:webHidden/>
-                  </w:rPr>
-                  <w:instrText xml:space="preserve"> PAGEREF _Toc8883092 \h </w:instrText>
+                  <w:instrText xml:space="preserve"> PAGEREF _Toc8911372 \h </w:instrText>
                 </w:r>
                 <w:r>
                   <w:rPr>
@@ -3369,7 +3162,7 @@
                   <w:noProof/>
                 </w:rPr>
               </w:pPr>
-              <w:hyperlink w:anchor="_Toc8883093" w:history="1">
+              <w:hyperlink w:anchor="_Toc8911373" w:history="1">
                 <w:r>
                   <w:rPr>
                     <w:rStyle w:val="Hyperlink"/>
@@ -3396,7 +3189,7 @@
                     <w:noProof/>
                     <w:webHidden/>
                   </w:rPr>
-                  <w:instrText xml:space="preserve"> PAGEREF _Toc8883093 \h </w:instrText>
+                  <w:instrText xml:space="preserve"> PAGEREF _Toc8911373 \h </w:instrText>
                 </w:r>
                 <w:r>
                   <w:rPr>
@@ -3438,13 +3231,21 @@
                   <w:noProof/>
                 </w:rPr>
               </w:pPr>
-              <w:hyperlink w:anchor="_Toc8883094" w:history="1">
+              <w:hyperlink w:anchor="_Toc8911374" w:history="1">
                 <w:r>
                   <w:rPr>
                     <w:rStyle w:val="Hyperlink"/>
                     <w:noProof/>
                   </w:rPr>
-                  <w:t>Appendix C – Playing Chart – Notes (Default Tuning)</w:t>
+                  <w:t>Appendix B – PCB Layout</w:t>
+                </w:r>
+                <w:r>
+                  <w:rPr>
+                    <w:rStyle w:val="Hyperlink"/>
+                    <w:i/>
+                    <w:noProof/>
+                  </w:rPr>
+                  <w:t>s</w:t>
                 </w:r>
                 <w:r>
                   <w:rPr>
@@ -3465,7 +3266,7 @@
                     <w:noProof/>
                     <w:webHidden/>
                   </w:rPr>
-                  <w:instrText xml:space="preserve"> PAGEREF _Toc8883094 \h </w:instrText>
+                  <w:instrText xml:space="preserve"> PAGEREF _Toc8911374 \h </w:instrText>
                 </w:r>
                 <w:r>
                   <w:rPr>
@@ -3485,7 +3286,7 @@
                     <w:noProof/>
                     <w:webHidden/>
                   </w:rPr>
-                  <w:t>12</w:t>
+                  <w:t>11</w:t>
                 </w:r>
                 <w:r>
                   <w:rPr>
@@ -3507,13 +3308,13 @@
                   <w:noProof/>
                 </w:rPr>
               </w:pPr>
-              <w:hyperlink w:anchor="_Toc8883095" w:history="1">
+              <w:hyperlink w:anchor="_Toc8911375" w:history="1">
                 <w:r>
                   <w:rPr>
                     <w:rStyle w:val="Hyperlink"/>
                     <w:noProof/>
                   </w:rPr>
-                  <w:t>Appendix D – Playing Chart – Chords (Default Tuning)</w:t>
+                  <w:t>Appendix C – Playing Chart – Notes (Default Tuning)</w:t>
                 </w:r>
                 <w:r>
                   <w:rPr>
@@ -3534,7 +3335,7 @@
                     <w:noProof/>
                     <w:webHidden/>
                   </w:rPr>
-                  <w:instrText xml:space="preserve"> PAGEREF _Toc8883095 \h </w:instrText>
+                  <w:instrText xml:space="preserve"> PAGEREF _Toc8911375 \h </w:instrText>
                 </w:r>
                 <w:r>
                   <w:rPr>
@@ -3576,12 +3377,150 @@
                   <w:noProof/>
                 </w:rPr>
               </w:pPr>
-              <w:hyperlink w:anchor="_Toc8883096" w:history="1">
+              <w:hyperlink w:anchor="_Toc8911376" w:history="1">
                 <w:r>
                   <w:rPr>
                     <w:rStyle w:val="Hyperlink"/>
                     <w:noProof/>
                   </w:rPr>
+                  <w:t>Appendix D – Playing Chart – Chords (Default Tuning)</w:t>
+                </w:r>
+                <w:r>
+                  <w:rPr>
+                    <w:noProof/>
+                    <w:webHidden/>
+                  </w:rPr>
+                  <w:tab/>
+                </w:r>
+                <w:r>
+                  <w:rPr>
+                    <w:noProof/>
+                    <w:webHidden/>
+                  </w:rPr>
+                  <w:fldChar w:fldCharType="begin"/>
+                </w:r>
+                <w:r>
+                  <w:rPr>
+                    <w:noProof/>
+                    <w:webHidden/>
+                  </w:rPr>
+                  <w:instrText xml:space="preserve"> PAGEREF _Toc8911376 \h </w:instrText>
+                </w:r>
+                <w:r>
+                  <w:rPr>
+                    <w:noProof/>
+                    <w:webHidden/>
+                  </w:rPr>
+                </w:r>
+                <w:r>
+                  <w:rPr>
+                    <w:noProof/>
+                    <w:webHidden/>
+                  </w:rPr>
+                  <w:fldChar w:fldCharType="separate"/>
+                </w:r>
+                <w:r>
+                  <w:rPr>
+                    <w:noProof/>
+                    <w:webHidden/>
+                  </w:rPr>
+                  <w:t>14</w:t>
+                </w:r>
+                <w:r>
+                  <w:rPr>
+                    <w:noProof/>
+                    <w:webHidden/>
+                  </w:rPr>
+                  <w:fldChar w:fldCharType="end"/>
+                </w:r>
+              </w:hyperlink>
+            </w:p>
+            <w:p>
+              <w:pPr>
+                <w:pStyle w:val="TOC1"/>
+                <w:tabs>
+                  <w:tab w:val="right" w:leader="dot" w:pos="9350"/>
+                </w:tabs>
+                <w:rPr>
+                  <w:rFonts w:eastAsiaTheme="minorEastAsia"/>
+                  <w:noProof/>
+                </w:rPr>
+              </w:pPr>
+              <w:hyperlink w:anchor="_Toc8911377" w:history="1">
+                <w:r>
+                  <w:rPr>
+                    <w:rStyle w:val="Hyperlink"/>
+                    <w:noProof/>
+                  </w:rPr>
+                  <w:t>Appendix E – Website and More Information</w:t>
+                </w:r>
+                <w:r>
+                  <w:rPr>
+                    <w:noProof/>
+                    <w:webHidden/>
+                  </w:rPr>
+                  <w:tab/>
+                </w:r>
+                <w:r>
+                  <w:rPr>
+                    <w:noProof/>
+                    <w:webHidden/>
+                  </w:rPr>
+                  <w:fldChar w:fldCharType="begin"/>
+                </w:r>
+                <w:r>
+                  <w:rPr>
+                    <w:noProof/>
+                    <w:webHidden/>
+                  </w:rPr>
+                  <w:instrText xml:space="preserve"> PAGEREF _Toc8911377 \h </w:instrText>
+                </w:r>
+                <w:r>
+                  <w:rPr>
+                    <w:noProof/>
+                    <w:webHidden/>
+                  </w:rPr>
+                </w:r>
+                <w:r>
+                  <w:rPr>
+                    <w:noProof/>
+                    <w:webHidden/>
+                  </w:rPr>
+                  <w:fldChar w:fldCharType="separate"/>
+                </w:r>
+                <w:r>
+                  <w:rPr>
+                    <w:noProof/>
+                    <w:webHidden/>
+                  </w:rPr>
+                  <w:t>16</w:t>
+                </w:r>
+                <w:r>
+                  <w:rPr>
+                    <w:noProof/>
+                    <w:webHidden/>
+                  </w:rPr>
+                  <w:fldChar w:fldCharType="end"/>
+                </w:r>
+              </w:hyperlink>
+            </w:p>
+            <w:p>
+              <w:pPr>
+                <w:pStyle w:val="TOC1"/>
+                <w:tabs>
+                  <w:tab w:val="right" w:leader="dot" w:pos="9350"/>
+                </w:tabs>
+                <w:rPr>
+                  <w:rFonts w:eastAsiaTheme="minorEastAsia"/>
+                  <w:noProof/>
+                </w:rPr>
+              </w:pPr>
+              <w:hyperlink w:anchor="_Toc8911378" w:history="1">
+                <w:r>
+                  <w:rPr>
+                    <w:rStyle w:val="Hyperlink"/>
+                    <w:noProof/>
+                  </w:rPr>
                   <w:t>Bibliography and References –</w:t>
                 </w:r>
                 <w:r>
@@ -3603,7 +3542,7 @@
                     <w:noProof/>
                     <w:webHidden/>
                   </w:rPr>
-                  <w:instrText xml:space="preserve"> PAGEREF _Toc8883096 \h </w:instrText>
+                  <w:instrText xml:space="preserve"> PAGEREF _Toc8911378 \h </w:instrText>
                 </w:r>
                 <w:r>
                   <w:rPr>
@@ -3623,7 +3562,7 @@
                     <w:noProof/>
                     <w:webHidden/>
                   </w:rPr>
-                  <w:t>15</w:t>
+                  <w:t>16</w:t>
                 </w:r>
                 <w:r>
                   <w:rPr>
@@ -3662,7 +3601,7 @@
       <w:pPr>
         <w:pStyle w:val="Heading1"/>
       </w:pPr>
-      <w:bookmarkStart w:id="0" w:name="_Toc8883060"/>
+      <w:bookmarkStart w:id="0" w:name="_Toc8911343"/>
       <w:r>
         <w:t>Section 1 – Basic Product Information</w:t>
       </w:r>
@@ -3672,7 +3611,7 @@
       <w:pPr>
         <w:pStyle w:val="Heading2"/>
       </w:pPr>
-      <w:bookmarkStart w:id="1" w:name="_Toc8883061"/>
+      <w:bookmarkStart w:id="1" w:name="_Toc8911344"/>
       <w:r>
         <w:t>Introduction</w:t>
       </w:r>
@@ -3724,7 +3663,7 @@
       <w:pPr>
         <w:pStyle w:val="Heading2"/>
       </w:pPr>
-      <w:bookmarkStart w:id="2" w:name="_Toc8883062"/>
+      <w:bookmarkStart w:id="2" w:name="_Toc8911345"/>
       <w:r>
         <w:t>General Features</w:t>
       </w:r>
@@ -3841,7 +3780,7 @@
       <w:pPr>
         <w:pStyle w:val="Heading2"/>
       </w:pPr>
-      <w:bookmarkStart w:id="3" w:name="_Toc8883063"/>
+      <w:bookmarkStart w:id="3" w:name="_Toc8911346"/>
       <w:r>
         <w:t>Physical Specifications</w:t>
       </w:r>
@@ -3916,7 +3855,7 @@
       <w:pPr>
         <w:pStyle w:val="Heading2"/>
       </w:pPr>
-      <w:bookmarkStart w:id="4" w:name="_Toc8883064"/>
+      <w:bookmarkStart w:id="4" w:name="_Toc8911347"/>
       <w:r>
         <w:t>Electrical Specifications</w:t>
       </w:r>
@@ -4069,7 +4008,7 @@
       <w:pPr>
         <w:pStyle w:val="Heading1"/>
       </w:pPr>
-      <w:bookmarkStart w:id="5" w:name="_Toc8883065"/>
+      <w:bookmarkStart w:id="5" w:name="_Toc8911348"/>
       <w:r>
         <w:t xml:space="preserve">Section 2 – Operating Instructions and </w:t>
       </w:r>
@@ -4082,7 +4021,7 @@
       <w:pPr>
         <w:pStyle w:val="Heading2"/>
       </w:pPr>
-      <w:bookmarkStart w:id="6" w:name="_Toc8883066"/>
+      <w:bookmarkStart w:id="6" w:name="_Toc8911349"/>
       <w:r>
         <w:t xml:space="preserve">Parts of the </w:t>
       </w:r>
@@ -4103,7 +4042,7 @@
       <w:pPr>
         <w:pStyle w:val="Heading3"/>
       </w:pPr>
-      <w:bookmarkStart w:id="7" w:name="_Toc8883067"/>
+      <w:bookmarkStart w:id="7" w:name="_Toc8911350"/>
       <w:r>
         <w:t>Body</w:t>
       </w:r>
@@ -4626,7 +4565,7 @@
       <w:pPr>
         <w:pStyle w:val="Heading3"/>
       </w:pPr>
-      <w:bookmarkStart w:id="8" w:name="_Toc8883068"/>
+      <w:bookmarkStart w:id="8" w:name="_Toc8911351"/>
       <w:r>
         <w:t>Neck</w:t>
       </w:r>
@@ -4700,7 +4639,7 @@
       <w:pPr>
         <w:pStyle w:val="Heading2"/>
       </w:pPr>
-      <w:bookmarkStart w:id="9" w:name="_Toc8883069"/>
+      <w:bookmarkStart w:id="9" w:name="_Toc8911352"/>
       <w:r>
         <w:t>Playing –</w:t>
       </w:r>
@@ -4710,7 +4649,7 @@
       <w:pPr>
         <w:pStyle w:val="Heading3"/>
       </w:pPr>
-      <w:bookmarkStart w:id="10" w:name="_Toc8883070"/>
+      <w:bookmarkStart w:id="10" w:name="_Toc8911353"/>
       <w:r>
         <w:t xml:space="preserve">Turning </w:t>
       </w:r>
@@ -4742,7 +4681,7 @@
       <w:pPr>
         <w:pStyle w:val="Heading3"/>
       </w:pPr>
-      <w:bookmarkStart w:id="11" w:name="_Toc8883071"/>
+      <w:bookmarkStart w:id="11" w:name="_Toc8911354"/>
       <w:r>
         <w:t>Adjusting the Volume –</w:t>
       </w:r>
@@ -4763,7 +4702,7 @@
       <w:pPr>
         <w:pStyle w:val="Heading3"/>
       </w:pPr>
-      <w:bookmarkStart w:id="12" w:name="_Toc8883072"/>
+      <w:bookmarkStart w:id="12" w:name="_Toc8911355"/>
       <w:r>
         <w:t>Root Notes –</w:t>
       </w:r>
@@ -4827,7 +4766,7 @@
       <w:pPr>
         <w:pStyle w:val="Heading3"/>
       </w:pPr>
-      <w:bookmarkStart w:id="13" w:name="_Toc8883073"/>
+      <w:bookmarkStart w:id="13" w:name="_Toc8911356"/>
       <w:r>
         <w:t>Individual Notes –</w:t>
       </w:r>
@@ -4857,7 +4796,7 @@
       <w:pPr>
         <w:pStyle w:val="Heading3"/>
       </w:pPr>
-      <w:bookmarkStart w:id="14" w:name="_Toc8883074"/>
+      <w:bookmarkStart w:id="14" w:name="_Toc8911357"/>
       <w:r>
         <w:t>Minor Switches –</w:t>
       </w:r>
@@ -4908,7 +4847,7 @@
       <w:pPr>
         <w:pStyle w:val="Heading3"/>
       </w:pPr>
-      <w:bookmarkStart w:id="15" w:name="_Toc8883075"/>
+      <w:bookmarkStart w:id="15" w:name="_Toc8911358"/>
       <w:r>
         <w:t>Building Chords –</w:t>
       </w:r>
@@ -5050,7 +4989,7 @@
       <w:pPr>
         <w:pStyle w:val="Heading3"/>
       </w:pPr>
-      <w:bookmarkStart w:id="16" w:name="_Toc8883076"/>
+      <w:bookmarkStart w:id="16" w:name="_Toc8911359"/>
       <w:r>
         <w:t>Navigating the Menu</w:t>
       </w:r>
@@ -5313,7 +5252,7 @@
       <w:pPr>
         <w:pStyle w:val="Heading3"/>
       </w:pPr>
-      <w:bookmarkStart w:id="17" w:name="_Toc8883077"/>
+      <w:bookmarkStart w:id="17" w:name="_Toc8911360"/>
       <w:r>
         <w:t>Quick Switches –</w:t>
       </w:r>
@@ -5405,7 +5344,7 @@
       <w:pPr>
         <w:pStyle w:val="Heading3"/>
       </w:pPr>
-      <w:bookmarkStart w:id="18" w:name="_Toc8883078"/>
+      <w:bookmarkStart w:id="18" w:name="_Toc8911361"/>
       <w:r>
         <w:t>Analog Adjustments –</w:t>
       </w:r>
@@ -5529,7 +5468,7 @@
       <w:pPr>
         <w:pStyle w:val="Heading2"/>
       </w:pPr>
-      <w:bookmarkStart w:id="19" w:name="_Toc8883079"/>
+      <w:bookmarkStart w:id="19" w:name="_Toc8911362"/>
       <w:r>
         <w:t>FAQ/Troubleshooting</w:t>
       </w:r>
@@ -5545,7 +5484,7 @@
       <w:pPr>
         <w:pStyle w:val="Heading3"/>
       </w:pPr>
-      <w:bookmarkStart w:id="20" w:name="_Toc8883080"/>
+      <w:bookmarkStart w:id="20" w:name="_Toc8911363"/>
       <w:r>
         <w:t>Output sounds weird after plugging in headphones –</w:t>
       </w:r>
@@ -5569,7 +5508,7 @@
       <w:pPr>
         <w:pStyle w:val="Heading3"/>
       </w:pPr>
-      <w:bookmarkStart w:id="21" w:name="_Toc8883081"/>
+      <w:bookmarkStart w:id="21" w:name="_Toc8911364"/>
       <w:r>
         <w:t>Replacing switches –</w:t>
       </w:r>
@@ -5605,7 +5544,7 @@
       <w:pPr>
         <w:pStyle w:val="Heading1"/>
       </w:pPr>
-      <w:bookmarkStart w:id="22" w:name="_Toc8883082"/>
+      <w:bookmarkStart w:id="22" w:name="_Toc8911365"/>
       <w:r>
         <w:t>Section 3 – Theory of Operation</w:t>
       </w:r>
@@ -5615,7 +5554,7 @@
       <w:pPr>
         <w:pStyle w:val="Heading2"/>
       </w:pPr>
-      <w:bookmarkStart w:id="23" w:name="_Toc8883083"/>
+      <w:bookmarkStart w:id="23" w:name="_Toc8911366"/>
       <w:r>
         <w:t>System diagram/process flow</w:t>
       </w:r>
@@ -5681,7 +5620,7 @@
       <w:pPr>
         <w:pStyle w:val="Heading2"/>
       </w:pPr>
-      <w:bookmarkStart w:id="24" w:name="_Toc8883084"/>
+      <w:bookmarkStart w:id="24" w:name="_Toc8911367"/>
       <w:r>
         <w:lastRenderedPageBreak/>
         <w:t>Physical Layout</w:t>
@@ -5736,7 +5675,7 @@
       <w:pPr>
         <w:pStyle w:val="Heading2"/>
       </w:pPr>
-      <w:bookmarkStart w:id="25" w:name="_Toc8883085"/>
+      <w:bookmarkStart w:id="25" w:name="_Toc8911368"/>
       <w:r>
         <w:t>Electrical Operation:</w:t>
       </w:r>
@@ -5768,7 +5707,7 @@
       <w:pPr>
         <w:pStyle w:val="Heading3"/>
       </w:pPr>
-      <w:bookmarkStart w:id="26" w:name="_Toc8883086"/>
+      <w:bookmarkStart w:id="26" w:name="_Toc8911369"/>
       <w:r>
         <w:t>Input Matrix:</w:t>
       </w:r>
@@ -5782,7 +5721,13 @@
         <w:t xml:space="preserve"> diodes that point towards the center </w:t>
       </w:r>
       <w:r>
-        <w:t>of the board (on the body matrix).  The switch connectors are reversible because the diodes are on the board.</w:t>
+        <w:t>of the board (on the body matrix</w:t>
+      </w:r>
+      <w:r>
+        <w:t>, see Appendix B</w:t>
+      </w:r>
+      <w:r>
+        <w:t>).  The switch connectors are reversible because the diodes are on the board.</w:t>
       </w:r>
       <w:r>
         <w:t xml:space="preserve"> If a switch is missing, it will just register as un-pressed. If a switch isn’t working, check the wires connected to the socket.</w:t>
@@ -6009,7 +5954,7 @@
       <w:pPr>
         <w:pStyle w:val="Heading2"/>
       </w:pPr>
-      <w:bookmarkStart w:id="27" w:name="_Toc8883087"/>
+      <w:bookmarkStart w:id="27" w:name="_Toc8911370"/>
       <w:r>
         <w:t>Software Operation:</w:t>
       </w:r>
@@ -6019,7 +5964,7 @@
       <w:pPr>
         <w:pStyle w:val="Heading3"/>
       </w:pPr>
-      <w:bookmarkStart w:id="28" w:name="_Toc8883088"/>
+      <w:bookmarkStart w:id="28" w:name="_Toc8911371"/>
       <w:r>
         <w:t>Main MCU:</w:t>
       </w:r>
@@ -6029,7 +5974,6 @@
       <w:pPr>
         <w:pStyle w:val="Heading4"/>
       </w:pPr>
-      <w:bookmarkStart w:id="29" w:name="_Toc8883089"/>
       <w:proofErr w:type="spellStart"/>
       <w:r>
         <w:t>String_t</w:t>
@@ -6038,7 +5982,6 @@
       <w:r>
         <w:t xml:space="preserve"> Class</w:t>
       </w:r>
-      <w:bookmarkEnd w:id="29"/>
     </w:p>
     <w:p>
       <w:r>
@@ -6066,30 +6009,41 @@
       <w:pPr>
         <w:pStyle w:val="Heading4"/>
       </w:pPr>
-      <w:bookmarkStart w:id="30" w:name="_Toc8883090"/>
       <w:r>
         <w:lastRenderedPageBreak/>
         <w:t>Input Matrix</w:t>
       </w:r>
-      <w:bookmarkEnd w:id="30"/>
-    </w:p>
-    <w:p>
-      <w:r>
-        <w:t xml:space="preserve">Goes through the matrix by pulling one column high at a time and seeing which rows get activated. By knowing the only column with power, you can know the key that was pressed. </w:t>
-      </w:r>
-      <w:r>
-        <w:t xml:space="preserve">Bit shifts them into an integer and returns it. </w:t>
+    </w:p>
+    <w:p>
+      <w:r>
+        <w:t xml:space="preserve">Goes through the matrix by pulling one column high at a time and seeing which rows get activated. By knowing the only column with power, </w:t>
+      </w:r>
+      <w:r>
+        <w:t>the software</w:t>
+      </w:r>
+      <w:r>
+        <w:t xml:space="preserve"> can know the key that was pressed.</w:t>
+      </w:r>
+      <w:r>
+        <w:t xml:space="preserve"> It then</w:t>
+      </w:r>
+      <w:r>
+        <w:t xml:space="preserve"> </w:t>
+      </w:r>
+      <w:r>
+        <w:t>b</w:t>
+      </w:r>
+      <w:r>
+        <w:t xml:space="preserve">it shifts them into an integer and returns it. </w:t>
       </w:r>
     </w:p>
     <w:p>
       <w:pPr>
         <w:pStyle w:val="Heading4"/>
       </w:pPr>
-      <w:bookmarkStart w:id="31" w:name="_Toc8883091"/>
       <w:r>
         <w:t>Main Loop</w:t>
       </w:r>
-      <w:bookmarkEnd w:id="31"/>
     </w:p>
     <w:p>
       <w:r>
@@ -6135,7 +6089,10 @@
       </w:r>
       <w:proofErr w:type="spellStart"/>
       <w:r>
-        <w:t>screenSlave</w:t>
+        <w:t>S</w:t>
+      </w:r>
+      <w:r>
+        <w:t>creenSlave</w:t>
       </w:r>
       <w:proofErr w:type="spellEnd"/>
       <w:r>
@@ -6151,7 +6108,7 @@
       <w:pPr>
         <w:pStyle w:val="Heading3"/>
       </w:pPr>
-      <w:bookmarkStart w:id="32" w:name="_Toc8883092"/>
+      <w:bookmarkStart w:id="29" w:name="_Toc8911372"/>
       <w:proofErr w:type="spellStart"/>
       <w:r>
         <w:t>ScreenSlave</w:t>
@@ -6160,7 +6117,7 @@
       <w:r>
         <w:t>:</w:t>
       </w:r>
-      <w:bookmarkEnd w:id="32"/>
+      <w:bookmarkEnd w:id="29"/>
     </w:p>
     <w:p>
       <w:r>
@@ -6365,12 +6322,12 @@
       <w:pPr>
         <w:pStyle w:val="Heading1"/>
       </w:pPr>
-      <w:bookmarkStart w:id="33" w:name="_Toc8883093"/>
+      <w:bookmarkStart w:id="30" w:name="_Toc8911373"/>
       <w:r>
         <w:lastRenderedPageBreak/>
         <w:t>Appendix A – Overall System Schematic</w:t>
       </w:r>
-      <w:bookmarkEnd w:id="33"/>
+      <w:bookmarkEnd w:id="30"/>
     </w:p>
     <w:p>
       <w:r>
@@ -6429,10 +6386,12 @@
     </w:p>
     <w:p>
       <w:pPr>
+        <w:pStyle w:val="Heading1"/>
         <w:rPr>
           <w:i/>
         </w:rPr>
       </w:pPr>
+      <w:bookmarkStart w:id="31" w:name="_Toc8911374"/>
       <w:r>
         <w:t xml:space="preserve">Appendix </w:t>
       </w:r>
@@ -6448,13 +6407,21 @@
         </w:rPr>
         <w:t>s</w:t>
       </w:r>
+      <w:bookmarkEnd w:id="31"/>
+    </w:p>
+    <w:p>
+      <w:pPr>
+        <w:rPr>
+          <w:i/>
+        </w:rPr>
+      </w:pPr>
       <w:r>
         <w:rPr>
           <w:i/>
           <w:noProof/>
         </w:rPr>
         <w:drawing>
-          <wp:inline distT="0" distB="0" distL="0" distR="0" wp14:anchorId="171DC1B2" wp14:editId="6B9C914B">
+          <wp:inline distT="0" distB="0" distL="0" distR="0" wp14:anchorId="2192F226" wp14:editId="1D604E29">
             <wp:extent cx="4895850" cy="2343150"/>
             <wp:effectExtent l="0" t="0" r="0" b="0"/>
             <wp:docPr id="7" name="Picture 7"/>
@@ -6506,24 +6473,29 @@
         <w:rPr>
           <w:i/>
         </w:rPr>
-        <w:t>Motherboard</w:t>
-      </w:r>
-    </w:p>
-    <w:p>
-      <w:pPr>
+        <w:t xml:space="preserve"> </w:t>
+      </w:r>
+      <w:r>
         <w:rPr>
           <w:i/>
         </w:rPr>
+        <w:t>Motherboard</w:t>
+      </w:r>
+    </w:p>
+    <w:p>
+      <w:pPr>
+        <w:rPr>
+          <w:i/>
+        </w:rPr>
       </w:pPr>
       <w:r>
         <w:rPr>
           <w:noProof/>
         </w:rPr>
-        <w:lastRenderedPageBreak/>
         <w:drawing>
-          <wp:inline distT="0" distB="0" distL="0" distR="0">
-            <wp:extent cx="3457575" cy="2447925"/>
-            <wp:effectExtent l="0" t="0" r="9525" b="9525"/>
+          <wp:inline distT="0" distB="0" distL="0" distR="0" wp14:anchorId="6324887B" wp14:editId="0B94CF52">
+            <wp:extent cx="2466975" cy="1746591"/>
+            <wp:effectExtent l="0" t="0" r="0" b="6350"/>
             <wp:docPr id="16" name="Picture 16"/>
             <wp:cNvGraphicFramePr>
               <a:graphicFrameLocks xmlns:a="http://schemas.openxmlformats.org/drawingml/2006/main" noChangeAspect="1"/>
@@ -6553,7 +6525,7 @@
                   <pic:spPr bwMode="auto">
                     <a:xfrm>
                       <a:off x="0" y="0"/>
-                      <a:ext cx="3457575" cy="2447925"/>
+                      <a:ext cx="2473139" cy="1750955"/>
                     </a:xfrm>
                     <a:prstGeom prst="rect">
                       <a:avLst/>
@@ -6569,6 +6541,12 @@
           </wp:inline>
         </w:drawing>
       </w:r>
+      <w:r>
+        <w:rPr>
+          <w:i/>
+        </w:rPr>
+        <w:t xml:space="preserve"> </w:t>
+      </w:r>
       <w:proofErr w:type="spellStart"/>
       <w:r>
         <w:rPr>
@@ -6577,11 +6555,19 @@
         <w:t>ScreenSlave</w:t>
       </w:r>
       <w:proofErr w:type="spellEnd"/>
+    </w:p>
+    <w:p>
+      <w:pPr>
+        <w:rPr>
+          <w:i/>
+        </w:rPr>
+      </w:pPr>
       <w:r>
         <w:rPr>
           <w:i/>
           <w:noProof/>
         </w:rPr>
+        <w:lastRenderedPageBreak/>
         <w:drawing>
           <wp:inline distT="0" distB="0" distL="0" distR="0">
             <wp:extent cx="3048000" cy="2038350"/>
@@ -6716,7 +6702,6 @@
           <w:i/>
           <w:noProof/>
         </w:rPr>
-        <w:lastRenderedPageBreak/>
         <w:drawing>
           <wp:inline distT="0" distB="0" distL="0" distR="0">
             <wp:extent cx="1952625" cy="3352800"/>
@@ -6784,6 +6769,7 @@
           <w:i/>
           <w:noProof/>
         </w:rPr>
+        <w:lastRenderedPageBreak/>
         <w:drawing>
           <wp:inline distT="0" distB="0" distL="0" distR="0">
             <wp:extent cx="2400300" cy="1902125"/>
@@ -6918,9 +6904,8 @@
       <w:pPr>
         <w:pStyle w:val="Heading1"/>
       </w:pPr>
-      <w:bookmarkStart w:id="34" w:name="_Toc8883094"/>
-      <w:r>
-        <w:lastRenderedPageBreak/>
+      <w:bookmarkStart w:id="32" w:name="_Toc8911375"/>
+      <w:r>
         <w:t xml:space="preserve">Appendix </w:t>
       </w:r>
       <w:r>
@@ -6935,7 +6920,7 @@
       <w:r>
         <w:t xml:space="preserve"> (Default Tuning)</w:t>
       </w:r>
-      <w:bookmarkEnd w:id="34"/>
+      <w:bookmarkEnd w:id="32"/>
     </w:p>
     <w:p>
       <w:r>
@@ -6983,8 +6968,9 @@
       <w:pPr>
         <w:pStyle w:val="Heading1"/>
       </w:pPr>
-      <w:bookmarkStart w:id="35" w:name="_Toc8883095"/>
-      <w:r>
+      <w:bookmarkStart w:id="33" w:name="_Toc8911376"/>
+      <w:r>
+        <w:lastRenderedPageBreak/>
         <w:t xml:space="preserve">Appendix </w:t>
       </w:r>
       <w:r>
@@ -6996,7 +6982,7 @@
       <w:r>
         <w:t>(Default Tuning)</w:t>
       </w:r>
-      <w:bookmarkEnd w:id="35"/>
+      <w:bookmarkEnd w:id="33"/>
     </w:p>
     <w:p>
       <w:r>
@@ -7045,7 +7031,6 @@
         <w:rPr>
           <w:noProof/>
         </w:rPr>
-        <w:lastRenderedPageBreak/>
         <w:drawing>
           <wp:inline distT="0" distB="0" distL="0" distR="0" wp14:anchorId="6E951F06" wp14:editId="7E7807A5">
             <wp:extent cx="4037990" cy="3700197"/>
@@ -7088,6 +7073,7 @@
         <w:rPr>
           <w:noProof/>
         </w:rPr>
+        <w:lastRenderedPageBreak/>
         <w:drawing>
           <wp:inline distT="0" distB="0" distL="0" distR="0" wp14:anchorId="121DB2CE" wp14:editId="712277B6">
             <wp:extent cx="4313778" cy="3957523"/>
@@ -7130,7 +7116,6 @@
         <w:rPr>
           <w:noProof/>
         </w:rPr>
-        <w:lastRenderedPageBreak/>
         <w:drawing>
           <wp:inline distT="0" distB="0" distL="0" distR="0" wp14:anchorId="539FE805" wp14:editId="69190414">
             <wp:extent cx="4309207" cy="3964839"/>
@@ -7173,6 +7158,7 @@
         <w:rPr>
           <w:noProof/>
         </w:rPr>
+        <w:lastRenderedPageBreak/>
         <w:drawing>
           <wp:inline distT="0" distB="0" distL="0" distR="0" wp14:anchorId="1E8B00A9" wp14:editId="40616793">
             <wp:extent cx="4276412" cy="3935578"/>
@@ -7215,7 +7201,6 @@
         <w:rPr>
           <w:noProof/>
         </w:rPr>
-        <w:lastRenderedPageBreak/>
         <w:drawing>
           <wp:inline distT="0" distB="0" distL="0" distR="0" wp14:anchorId="331BAB07" wp14:editId="32CFCF76">
             <wp:extent cx="4276090" cy="1207904"/>
@@ -7257,9 +7242,11 @@
       <w:pPr>
         <w:pStyle w:val="Heading1"/>
       </w:pPr>
+      <w:bookmarkStart w:id="34" w:name="_Toc8911377"/>
       <w:r>
         <w:t>Appendix E – Website and More Information</w:t>
       </w:r>
+      <w:bookmarkEnd w:id="34"/>
     </w:p>
     <w:p>
       <w:r>
@@ -7305,27 +7292,30 @@
         <w:t>).</w:t>
       </w:r>
       <w:r>
-        <w:t xml:space="preserve"> Anything not included here is probably there</w:t>
+        <w:t xml:space="preserve"> Anything n</w:t>
+      </w:r>
+      <w:bookmarkStart w:id="35" w:name="_GoBack"/>
+      <w:bookmarkEnd w:id="35"/>
+      <w:r>
+        <w:t>ot included here is probably there</w:t>
       </w:r>
       <w:r>
         <w:t>, and anything that is included here is probably there in more detail.</w:t>
       </w:r>
+      <w:r>
+        <w:t xml:space="preserve"> </w:t>
+      </w:r>
     </w:p>
     <w:p>
       <w:pPr>
         <w:pStyle w:val="Heading1"/>
       </w:pPr>
-      <w:bookmarkStart w:id="36" w:name="_Toc8883096"/>
+      <w:bookmarkStart w:id="36" w:name="_Toc8911378"/>
       <w:r>
         <w:t>Bibliography</w:t>
       </w:r>
       <w:r>
-        <w:t xml:space="preserve"> and Reference</w:t>
-      </w:r>
-      <w:bookmarkStart w:id="37" w:name="_GoBack"/>
-      <w:bookmarkEnd w:id="37"/>
-      <w:r>
-        <w:t xml:space="preserve">s </w:t>
+        <w:t xml:space="preserve"> and References </w:t>
       </w:r>
       <w:r>
         <w:t>–</w:t>
@@ -7394,6 +7384,7 @@
     </w:p>
     <w:p>
       <w:r>
+        <w:lastRenderedPageBreak/>
         <w:t xml:space="preserve">VS1053B Midi Example – </w:t>
       </w:r>
       <w:hyperlink r:id="rId36" w:history="1">
@@ -8918,7 +8909,7 @@
 </file>
 
 <file path=customXml/itemProps1.xml><?xml version="1.0" encoding="utf-8"?>
-<ds:datastoreItem xmlns:ds="http://schemas.openxmlformats.org/officeDocument/2006/customXml" ds:itemID="{50A98679-75E4-4D48-8DE3-BADDD4AC4E50}">
+<ds:datastoreItem xmlns:ds="http://schemas.openxmlformats.org/officeDocument/2006/customXml" ds:itemID="{092289C1-AD58-4649-998E-79F67D115D20}">
   <ds:schemaRefs>
     <ds:schemaRef ds:uri="http://schemas.openxmlformats.org/officeDocument/2006/bibliography"/>
   </ds:schemaRefs>
